--- a/doc/4-xys.docx
+++ b/doc/4-xys.docx
@@ -1,12 +1,11 @@
 
 <file path=word/document.xml><?xml version="1.0" encoding="utf-8"?>
-<w:document xmlns:wpc="http://schemas.microsoft.com/office/word/2010/wordprocessingCanvas" xmlns:mc="http://schemas.openxmlformats.org/markup-compatibility/2006" xmlns:o="urn:schemas-microsoft-com:office:office" xmlns:r="http://schemas.openxmlformats.org/officeDocument/2006/relationships" xmlns:m="http://schemas.openxmlformats.org/officeDocument/2006/math" xmlns:v="urn:schemas-microsoft-com:vml" xmlns:wp14="http://schemas.microsoft.com/office/word/2010/wordprocessingDrawing" xmlns:wp="http://schemas.openxmlformats.org/drawingml/2006/wordprocessingDrawing" xmlns:w="http://schemas.openxmlformats.org/wordprocessingml/2006/main" xmlns:w14="http://schemas.microsoft.com/office/word/2010/wordml" xmlns:w10="urn:schemas-microsoft-com:office:word" xmlns:w15="http://schemas.microsoft.com/office/word/2012/wordml" xmlns:wpg="http://schemas.microsoft.com/office/word/2010/wordprocessingGroup" xmlns:wpi="http://schemas.microsoft.com/office/word/2010/wordprocessingInk" xmlns:wne="http://schemas.microsoft.com/office/word/2006/wordml" xmlns:wps="http://schemas.microsoft.com/office/word/2010/wordprocessingShape" xmlns:wpsCustomData="http://www.wps.cn/officeDocument/2013/wpsCustomData" mc:Ignorable="w14 w15 wp14">
+<w:document xmlns:wpc="http://schemas.microsoft.com/office/word/2010/wordprocessingCanvas" xmlns:cx="http://schemas.microsoft.com/office/drawing/2014/chartex" xmlns:cx1="http://schemas.microsoft.com/office/drawing/2015/9/8/chartex" xmlns:cx2="http://schemas.microsoft.com/office/drawing/2015/10/21/chartex" xmlns:cx3="http://schemas.microsoft.com/office/drawing/2016/5/9/chartex" xmlns:cx4="http://schemas.microsoft.com/office/drawing/2016/5/10/chartex" xmlns:cx5="http://schemas.microsoft.com/office/drawing/2016/5/11/chartex" xmlns:cx6="http://schemas.microsoft.com/office/drawing/2016/5/12/chartex" xmlns:cx7="http://schemas.microsoft.com/office/drawing/2016/5/13/chartex" xmlns:cx8="http://schemas.microsoft.com/office/drawing/2016/5/14/chartex" xmlns:mc="http://schemas.openxmlformats.org/markup-compatibility/2006" xmlns:aink="http://schemas.microsoft.com/office/drawing/2016/ink" xmlns:am3d="http://schemas.microsoft.com/office/drawing/2017/model3d" xmlns:o="urn:schemas-microsoft-com:office:office" xmlns:r="http://schemas.openxmlformats.org/officeDocument/2006/relationships" xmlns:m="http://schemas.openxmlformats.org/officeDocument/2006/math" xmlns:v="urn:schemas-microsoft-com:vml" xmlns:wp14="http://schemas.microsoft.com/office/word/2010/wordprocessingDrawing" xmlns:wp="http://schemas.openxmlformats.org/drawingml/2006/wordprocessingDrawing" xmlns:w10="urn:schemas-microsoft-com:office:word" xmlns:w="http://schemas.openxmlformats.org/wordprocessingml/2006/main" xmlns:w14="http://schemas.microsoft.com/office/word/2010/wordml" xmlns:w15="http://schemas.microsoft.com/office/word/2012/wordml" xmlns:w16cex="http://schemas.microsoft.com/office/word/2018/wordml/cex" xmlns:w16cid="http://schemas.microsoft.com/office/word/2016/wordml/cid" xmlns:w16="http://schemas.microsoft.com/office/word/2018/wordml" xmlns:w16se="http://schemas.microsoft.com/office/word/2015/wordml/symex" xmlns:wpg="http://schemas.microsoft.com/office/word/2010/wordprocessingGroup" xmlns:wpi="http://schemas.microsoft.com/office/word/2010/wordprocessingInk" xmlns:wne="http://schemas.microsoft.com/office/word/2006/wordml" xmlns:wps="http://schemas.microsoft.com/office/word/2010/wordprocessingShape" mc:Ignorable="w14 w15 w16se w16cid w16 w16cex wp14">
   <w:body>
     <w:p>
       <w:pPr>
         <w:jc w:val="center"/>
         <w:rPr>
-          <w:rFonts w:hint="eastAsia"/>
           <w:b/>
           <w:sz w:val="72"/>
         </w:rPr>
@@ -18,7 +17,6 @@
       <w:pPr>
         <w:jc w:val="center"/>
         <w:rPr>
-          <w:rFonts w:hint="eastAsia"/>
           <w:b/>
           <w:sz w:val="72"/>
         </w:rPr>
@@ -28,7 +26,6 @@
       <w:pPr>
         <w:jc w:val="center"/>
         <w:rPr>
-          <w:rFonts w:hint="eastAsia"/>
           <w:b/>
           <w:sz w:val="72"/>
         </w:rPr>
@@ -38,7 +35,6 @@
       <w:pPr>
         <w:jc w:val="center"/>
         <w:rPr>
-          <w:rFonts w:hint="eastAsia"/>
           <w:b/>
           <w:sz w:val="72"/>
         </w:rPr>
@@ -48,7 +44,6 @@
       <w:pPr>
         <w:jc w:val="center"/>
         <w:rPr>
-          <w:rFonts w:hint="eastAsia"/>
           <w:b/>
           <w:sz w:val="72"/>
         </w:rPr>
@@ -58,7 +53,6 @@
       <w:pPr>
         <w:jc w:val="center"/>
         <w:rPr>
-          <w:rFonts w:hint="eastAsia"/>
           <w:b/>
           <w:sz w:val="72"/>
         </w:rPr>
@@ -85,14 +79,14 @@
       <w:pPr>
         <w:jc w:val="center"/>
         <w:rPr>
-          <w:rFonts w:hint="eastAsia" w:eastAsia="黑体"/>
+          <w:rFonts w:eastAsia="黑体"/>
           <w:b/>
           <w:sz w:val="72"/>
         </w:rPr>
       </w:pPr>
       <w:r>
         <w:rPr>
-          <w:rFonts w:hint="eastAsia" w:eastAsia="黑体"/>
+          <w:rFonts w:eastAsia="黑体" w:hint="eastAsia"/>
           <w:b/>
           <w:sz w:val="72"/>
         </w:rPr>
@@ -101,16 +95,16 @@
     </w:p>
     <w:p>
       <w:pPr>
-        <w:pStyle w:val="21"/>
+        <w:pStyle w:val="ae"/>
         <w:widowControl/>
         <w:autoSpaceDE w:val="0"/>
         <w:autoSpaceDN w:val="0"/>
         <w:spacing w:line="240" w:lineRule="auto"/>
-        <w:ind w:right="4" w:rightChars="2"/>
+        <w:ind w:rightChars="2" w:right="4"/>
         <w:textAlignment w:val="bottom"/>
         <w:outlineLvl w:val="0"/>
         <w:rPr>
-          <w:rFonts w:hint="eastAsia" w:ascii="黑体" w:hAnsi="Symbol" w:eastAsia="黑体"/>
+          <w:rFonts w:ascii="黑体" w:eastAsia="黑体" w:hAnsi="Symbol" w:hint="eastAsia"/>
           <w:b/>
           <w:color w:val="000000"/>
           <w:sz w:val="52"/>
@@ -119,15 +113,15 @@
     </w:p>
     <w:p>
       <w:pPr>
-        <w:pStyle w:val="21"/>
+        <w:pStyle w:val="ae"/>
         <w:widowControl/>
         <w:autoSpaceDE w:val="0"/>
         <w:autoSpaceDN w:val="0"/>
         <w:spacing w:line="240" w:lineRule="auto"/>
-        <w:ind w:right="4" w:rightChars="2"/>
+        <w:ind w:rightChars="2" w:right="4"/>
         <w:textAlignment w:val="bottom"/>
         <w:rPr>
-          <w:rFonts w:ascii="Symbol" w:hAnsi="Symbol"/>
+          <w:rFonts w:ascii="Symbol" w:hAnsi="Symbol" w:hint="eastAsia"/>
           <w:b/>
           <w:color w:val="000000"/>
         </w:rPr>
@@ -135,15 +129,15 @@
     </w:p>
     <w:p>
       <w:pPr>
-        <w:pStyle w:val="21"/>
+        <w:pStyle w:val="ae"/>
         <w:widowControl/>
         <w:autoSpaceDE w:val="0"/>
         <w:autoSpaceDN w:val="0"/>
         <w:spacing w:line="240" w:lineRule="auto"/>
-        <w:ind w:right="4" w:rightChars="2"/>
+        <w:ind w:rightChars="2" w:right="4"/>
         <w:textAlignment w:val="bottom"/>
         <w:rPr>
-          <w:rFonts w:ascii="Symbol" w:hAnsi="Symbol"/>
+          <w:rFonts w:ascii="Symbol" w:hAnsi="Symbol" w:hint="eastAsia"/>
           <w:b/>
           <w:color w:val="000000"/>
           <w:sz w:val="30"/>
@@ -153,16 +147,16 @@
     </w:p>
     <w:p>
       <w:pPr>
-        <w:pStyle w:val="21"/>
+        <w:pStyle w:val="ae"/>
         <w:widowControl/>
         <w:autoSpaceDE w:val="0"/>
         <w:autoSpaceDN w:val="0"/>
         <w:spacing w:line="240" w:lineRule="auto"/>
-        <w:ind w:right="4" w:rightChars="2"/>
+        <w:ind w:rightChars="2" w:right="4"/>
         <w:jc w:val="center"/>
         <w:textAlignment w:val="bottom"/>
         <w:rPr>
-          <w:rFonts w:ascii="Symbol" w:hAnsi="Symbol"/>
+          <w:rFonts w:ascii="Symbol" w:hAnsi="Symbol" w:hint="eastAsia"/>
           <w:b/>
           <w:color w:val="000000"/>
           <w:sz w:val="30"/>
@@ -181,7 +175,7 @@
       </w:r>
       <w:r>
         <w:rPr>
-          <w:rFonts w:hint="eastAsia" w:ascii="Symbol" w:hAnsi="Symbol"/>
+          <w:rFonts w:ascii="Symbol" w:hAnsi="Symbol" w:hint="eastAsia"/>
           <w:b/>
           <w:color w:val="000000"/>
           <w:sz w:val="30"/>
@@ -192,16 +186,16 @@
     </w:p>
     <w:p>
       <w:pPr>
-        <w:pStyle w:val="21"/>
+        <w:pStyle w:val="ae"/>
         <w:widowControl/>
         <w:autoSpaceDE w:val="0"/>
         <w:autoSpaceDN w:val="0"/>
         <w:spacing w:line="240" w:lineRule="auto"/>
-        <w:ind w:right="4" w:rightChars="2"/>
+        <w:ind w:rightChars="2" w:right="4"/>
         <w:jc w:val="center"/>
         <w:textAlignment w:val="bottom"/>
         <w:rPr>
-          <w:rFonts w:hint="eastAsia" w:ascii="Symbol" w:hAnsi="Symbol"/>
+          <w:rFonts w:ascii="Symbol" w:hAnsi="Symbol" w:hint="eastAsia"/>
           <w:b/>
           <w:color w:val="000000"/>
           <w:sz w:val="30"/>
@@ -220,27 +214,107 @@
       </w:r>
       <w:r>
         <w:rPr>
-          <w:rFonts w:hint="eastAsia" w:ascii="Symbol" w:hAnsi="Symbol"/>
+          <w:rFonts w:ascii="Symbol" w:hAnsi="Symbol" w:hint="eastAsia"/>
           <w:b/>
           <w:color w:val="000000"/>
           <w:sz w:val="30"/>
           <w:szCs w:val="30"/>
         </w:rPr>
-        <w:t>陈岐望 何强 林坚 谢宇山 袁弘玮</w:t>
-      </w:r>
-    </w:p>
-    <w:p>
-      <w:pPr>
-        <w:pStyle w:val="21"/>
+        <w:t>陈岐望</w:t>
+      </w:r>
+      <w:r>
+        <w:rPr>
+          <w:rFonts w:ascii="Symbol" w:hAnsi="Symbol" w:hint="eastAsia"/>
+          <w:b/>
+          <w:color w:val="000000"/>
+          <w:sz w:val="30"/>
+          <w:szCs w:val="30"/>
+        </w:rPr>
+        <w:t xml:space="preserve"> </w:t>
+      </w:r>
+      <w:r>
+        <w:rPr>
+          <w:rFonts w:ascii="Symbol" w:hAnsi="Symbol" w:hint="eastAsia"/>
+          <w:b/>
+          <w:color w:val="000000"/>
+          <w:sz w:val="30"/>
+          <w:szCs w:val="30"/>
+        </w:rPr>
+        <w:t>何强</w:t>
+      </w:r>
+      <w:r>
+        <w:rPr>
+          <w:rFonts w:ascii="Symbol" w:hAnsi="Symbol" w:hint="eastAsia"/>
+          <w:b/>
+          <w:color w:val="000000"/>
+          <w:sz w:val="30"/>
+          <w:szCs w:val="30"/>
+        </w:rPr>
+        <w:t xml:space="preserve"> </w:t>
+      </w:r>
+      <w:r>
+        <w:rPr>
+          <w:rFonts w:ascii="Symbol" w:hAnsi="Symbol" w:hint="eastAsia"/>
+          <w:b/>
+          <w:color w:val="000000"/>
+          <w:sz w:val="30"/>
+          <w:szCs w:val="30"/>
+        </w:rPr>
+        <w:t>林坚</w:t>
+      </w:r>
+      <w:r>
+        <w:rPr>
+          <w:rFonts w:ascii="Symbol" w:hAnsi="Symbol" w:hint="eastAsia"/>
+          <w:b/>
+          <w:color w:val="000000"/>
+          <w:sz w:val="30"/>
+          <w:szCs w:val="30"/>
+        </w:rPr>
+        <w:t xml:space="preserve"> </w:t>
+      </w:r>
+      <w:r>
+        <w:rPr>
+          <w:rFonts w:ascii="Symbol" w:hAnsi="Symbol" w:hint="eastAsia"/>
+          <w:b/>
+          <w:color w:val="000000"/>
+          <w:sz w:val="30"/>
+          <w:szCs w:val="30"/>
+        </w:rPr>
+        <w:t>谢宇山</w:t>
+      </w:r>
+      <w:r>
+        <w:rPr>
+          <w:rFonts w:ascii="Symbol" w:hAnsi="Symbol" w:hint="eastAsia"/>
+          <w:b/>
+          <w:color w:val="000000"/>
+          <w:sz w:val="30"/>
+          <w:szCs w:val="30"/>
+        </w:rPr>
+        <w:t xml:space="preserve"> </w:t>
+      </w:r>
+      <w:r>
+        <w:rPr>
+          <w:rFonts w:ascii="Symbol" w:hAnsi="Symbol" w:hint="eastAsia"/>
+          <w:b/>
+          <w:color w:val="000000"/>
+          <w:sz w:val="30"/>
+          <w:szCs w:val="30"/>
+        </w:rPr>
+        <w:t>袁弘玮</w:t>
+      </w:r>
+    </w:p>
+    <w:p>
+      <w:pPr>
+        <w:pStyle w:val="ae"/>
         <w:widowControl/>
         <w:autoSpaceDE w:val="0"/>
         <w:autoSpaceDN w:val="0"/>
         <w:spacing w:line="240" w:lineRule="auto"/>
-        <w:ind w:right="4" w:rightChars="2"/>
+        <w:ind w:rightChars="2" w:right="4"/>
         <w:jc w:val="center"/>
         <w:textAlignment w:val="bottom"/>
         <w:rPr>
-          <w:rFonts w:ascii="Symbol" w:hAnsi="Symbol"/>
+          <w:rFonts w:ascii="Symbol" w:hAnsi="Symbol" w:hint="eastAsia"/>
           <w:b/>
           <w:color w:val="000000"/>
           <w:sz w:val="30"/>
@@ -250,16 +324,16 @@
     </w:p>
     <w:p>
       <w:pPr>
-        <w:pStyle w:val="21"/>
+        <w:pStyle w:val="ae"/>
         <w:widowControl/>
         <w:autoSpaceDE w:val="0"/>
         <w:autoSpaceDN w:val="0"/>
         <w:spacing w:line="240" w:lineRule="auto"/>
-        <w:ind w:right="4" w:rightChars="2"/>
+        <w:ind w:rightChars="2" w:right="4"/>
         <w:jc w:val="center"/>
         <w:textAlignment w:val="bottom"/>
         <w:rPr>
-          <w:rFonts w:hint="eastAsia" w:ascii="Symbol" w:hAnsi="Symbol"/>
+          <w:rFonts w:ascii="Symbol" w:hAnsi="Symbol" w:hint="eastAsia"/>
           <w:b/>
           <w:color w:val="000000"/>
           <w:sz w:val="30"/>
@@ -269,16 +343,16 @@
     </w:p>
     <w:p>
       <w:pPr>
-        <w:pStyle w:val="21"/>
+        <w:pStyle w:val="ae"/>
         <w:widowControl/>
         <w:autoSpaceDE w:val="0"/>
         <w:autoSpaceDN w:val="0"/>
         <w:spacing w:line="240" w:lineRule="auto"/>
-        <w:ind w:right="4" w:rightChars="2"/>
+        <w:ind w:rightChars="2" w:right="4"/>
         <w:jc w:val="center"/>
         <w:textAlignment w:val="bottom"/>
         <w:rPr>
-          <w:rFonts w:ascii="Symbol" w:hAnsi="Symbol"/>
+          <w:rFonts w:ascii="Symbol" w:hAnsi="Symbol" w:hint="eastAsia"/>
           <w:b/>
           <w:color w:val="000000"/>
           <w:sz w:val="30"/>
@@ -288,16 +362,16 @@
     </w:p>
     <w:p>
       <w:pPr>
-        <w:pStyle w:val="21"/>
+        <w:pStyle w:val="ae"/>
         <w:widowControl/>
         <w:autoSpaceDE w:val="0"/>
         <w:autoSpaceDN w:val="0"/>
         <w:spacing w:line="240" w:lineRule="auto"/>
-        <w:ind w:right="4" w:rightChars="2"/>
+        <w:ind w:rightChars="2" w:right="4"/>
         <w:jc w:val="center"/>
         <w:textAlignment w:val="bottom"/>
         <w:rPr>
-          <w:rFonts w:ascii="Symbol" w:hAnsi="Symbol"/>
+          <w:rFonts w:ascii="Symbol" w:hAnsi="Symbol" w:hint="eastAsia"/>
           <w:b/>
           <w:color w:val="000000"/>
           <w:sz w:val="30"/>
@@ -316,7 +390,7 @@
       </w:r>
       <w:r>
         <w:rPr>
-          <w:rFonts w:hint="eastAsia" w:ascii="Symbol" w:hAnsi="Symbol"/>
+          <w:rFonts w:ascii="Symbol" w:hAnsi="Symbol" w:hint="eastAsia"/>
           <w:b/>
           <w:color w:val="000000"/>
           <w:sz w:val="30"/>
@@ -336,7 +410,7 @@
       </w:r>
       <w:r>
         <w:rPr>
-          <w:rFonts w:hint="eastAsia" w:ascii="Symbol" w:hAnsi="Symbol"/>
+          <w:rFonts w:ascii="Symbol" w:hAnsi="Symbol" w:hint="eastAsia"/>
           <w:b/>
           <w:color w:val="000000"/>
           <w:sz w:val="30"/>
@@ -356,7 +430,7 @@
       </w:r>
       <w:r>
         <w:rPr>
-          <w:rFonts w:hint="eastAsia" w:ascii="Symbol" w:hAnsi="Symbol"/>
+          <w:rFonts w:ascii="Symbol" w:hAnsi="Symbol" w:hint="eastAsia"/>
           <w:b/>
           <w:color w:val="000000"/>
           <w:sz w:val="30"/>
@@ -377,15 +451,15 @@
     </w:p>
     <w:p>
       <w:pPr>
-        <w:pStyle w:val="21"/>
+        <w:pStyle w:val="ae"/>
         <w:widowControl/>
         <w:autoSpaceDE w:val="0"/>
         <w:autoSpaceDN w:val="0"/>
         <w:spacing w:line="240" w:lineRule="auto"/>
-        <w:ind w:right="4" w:rightChars="2"/>
+        <w:ind w:rightChars="2" w:right="4"/>
         <w:textAlignment w:val="bottom"/>
         <w:rPr>
-          <w:rFonts w:ascii="Symbol" w:hAnsi="Symbol"/>
+          <w:rFonts w:ascii="Symbol" w:hAnsi="Symbol" w:hint="eastAsia"/>
           <w:b/>
           <w:color w:val="000000"/>
         </w:rPr>
@@ -393,60 +467,57 @@
     </w:p>
     <w:p>
       <w:pPr>
-        <w:pStyle w:val="21"/>
+        <w:pStyle w:val="ae"/>
         <w:widowControl/>
         <w:autoSpaceDE w:val="0"/>
         <w:autoSpaceDN w:val="0"/>
         <w:spacing w:line="240" w:lineRule="auto"/>
-        <w:ind w:right="4" w:rightChars="2"/>
+        <w:ind w:rightChars="2" w:right="4"/>
         <w:textAlignment w:val="bottom"/>
         <w:outlineLvl w:val="0"/>
         <w:rPr>
-          <w:rFonts w:hint="eastAsia"/>
           <w:color w:val="000000"/>
         </w:rPr>
       </w:pPr>
     </w:p>
     <w:p>
       <w:pPr>
-        <w:pStyle w:val="21"/>
+        <w:pStyle w:val="ae"/>
         <w:widowControl/>
         <w:autoSpaceDE w:val="0"/>
         <w:autoSpaceDN w:val="0"/>
         <w:spacing w:line="240" w:lineRule="auto"/>
-        <w:ind w:right="4" w:rightChars="2"/>
+        <w:ind w:rightChars="2" w:right="4"/>
         <w:textAlignment w:val="bottom"/>
         <w:outlineLvl w:val="0"/>
         <w:rPr>
-          <w:rFonts w:hint="eastAsia"/>
           <w:color w:val="000000"/>
         </w:rPr>
       </w:pPr>
     </w:p>
     <w:p>
       <w:pPr>
-        <w:pStyle w:val="21"/>
+        <w:pStyle w:val="ae"/>
         <w:widowControl/>
         <w:autoSpaceDE w:val="0"/>
         <w:autoSpaceDN w:val="0"/>
         <w:spacing w:line="240" w:lineRule="auto"/>
-        <w:ind w:right="4" w:rightChars="2"/>
+        <w:ind w:rightChars="2" w:right="4"/>
         <w:textAlignment w:val="bottom"/>
         <w:outlineLvl w:val="0"/>
         <w:rPr>
-          <w:rFonts w:hint="eastAsia"/>
           <w:color w:val="000000"/>
         </w:rPr>
       </w:pPr>
     </w:p>
     <w:p>
       <w:pPr>
-        <w:pStyle w:val="21"/>
+        <w:pStyle w:val="ae"/>
         <w:widowControl/>
         <w:autoSpaceDE w:val="0"/>
         <w:autoSpaceDN w:val="0"/>
         <w:spacing w:line="240" w:lineRule="auto"/>
-        <w:ind w:right="4" w:rightChars="2"/>
+        <w:ind w:rightChars="2" w:right="4"/>
         <w:textAlignment w:val="bottom"/>
         <w:outlineLvl w:val="0"/>
         <w:rPr>
@@ -456,12 +527,12 @@
     </w:p>
     <w:p>
       <w:pPr>
-        <w:pStyle w:val="21"/>
+        <w:pStyle w:val="ae"/>
         <w:widowControl/>
         <w:autoSpaceDE w:val="0"/>
         <w:autoSpaceDN w:val="0"/>
         <w:spacing w:line="240" w:lineRule="auto"/>
-        <w:ind w:right="4" w:rightChars="2"/>
+        <w:ind w:rightChars="2" w:right="4"/>
         <w:textAlignment w:val="bottom"/>
         <w:outlineLvl w:val="0"/>
         <w:rPr>
@@ -469,68 +540,63 @@
         </w:rPr>
       </w:pPr>
     </w:p>
-    <w:p>
-      <w:pPr>
-        <w:rPr>
-          <w:rFonts w:hint="eastAsia"/>
-        </w:rPr>
-      </w:pPr>
-    </w:p>
-    <w:bookmarkEnd w:id="0"/>
-    <w:bookmarkEnd w:id="1"/>
-    <w:p>
-      <w:pPr>
-        <w:pStyle w:val="4"/>
+    <w:p/>
+    <w:p>
+      <w:pPr>
+        <w:pStyle w:val="3"/>
         <w:numPr>
           <w:ilvl w:val="0"/>
           <w:numId w:val="0"/>
         </w:numPr>
         <w:rPr>
-          <w:rFonts w:hint="eastAsia" w:ascii="黑体" w:hAnsi="黑体"/>
-          <w:sz w:val="28"/>
-          <w:szCs w:val="28"/>
-        </w:rPr>
-      </w:pPr>
-      <w:bookmarkStart w:id="2" w:name="_Toc525956020"/>
-      <w:r>
-        <w:rPr>
-          <w:rFonts w:hint="eastAsia" w:ascii="黑体" w:hAnsi="黑体"/>
-          <w:sz w:val="28"/>
-          <w:szCs w:val="28"/>
-        </w:rPr>
-        <w:t>1</w:t>
-      </w:r>
-      <w:r>
-        <w:rPr>
           <w:rFonts w:ascii="黑体" w:hAnsi="黑体"/>
           <w:sz w:val="28"/>
           <w:szCs w:val="28"/>
         </w:rPr>
-        <w:t xml:space="preserve"> </w:t>
-      </w:r>
-      <w:commentRangeStart w:id="0"/>
-      <w:r>
-        <w:rPr>
-          <w:rFonts w:hint="eastAsia" w:ascii="黑体" w:hAnsi="黑体"/>
+      </w:pPr>
+      <w:bookmarkStart w:id="2" w:name="_Toc525956020"/>
+      <w:bookmarkEnd w:id="0"/>
+      <w:bookmarkEnd w:id="1"/>
+      <w:r>
+        <w:rPr>
+          <w:rFonts w:ascii="黑体" w:hAnsi="黑体" w:hint="eastAsia"/>
           <w:sz w:val="28"/>
           <w:szCs w:val="28"/>
         </w:rPr>
+        <w:lastRenderedPageBreak/>
+        <w:t>1</w:t>
+      </w:r>
+      <w:r>
+        <w:rPr>
+          <w:rFonts w:ascii="黑体" w:hAnsi="黑体"/>
+          <w:sz w:val="28"/>
+          <w:szCs w:val="28"/>
+        </w:rPr>
+        <w:t xml:space="preserve"> </w:t>
+      </w:r>
+      <w:commentRangeStart w:id="3"/>
+      <w:r>
+        <w:rPr>
+          <w:rFonts w:ascii="黑体" w:hAnsi="黑体" w:hint="eastAsia"/>
+          <w:sz w:val="28"/>
+          <w:szCs w:val="28"/>
+        </w:rPr>
         <w:t>引言</w:t>
       </w:r>
       <w:bookmarkEnd w:id="2"/>
-      <w:commentRangeEnd w:id="0"/>
-      <w:r>
-        <w:rPr>
-          <w:rStyle w:val="18"/>
+      <w:commentRangeEnd w:id="3"/>
+      <w:r>
+        <w:rPr>
+          <w:rStyle w:val="ad"/>
           <w:rFonts w:eastAsia="宋体"/>
           <w:b w:val="0"/>
           <w:bCs w:val="0"/>
         </w:rPr>
-        <w:commentReference w:id="0"/>
-      </w:r>
-      <w:r>
-        <w:rPr>
-          <w:rFonts w:hint="eastAsia" w:ascii="黑体" w:hAnsi="黑体"/>
+        <w:commentReference w:id="3"/>
+      </w:r>
+      <w:r>
+        <w:rPr>
+          <w:rFonts w:ascii="黑体" w:hAnsi="黑体" w:hint="eastAsia"/>
           <w:sz w:val="28"/>
           <w:szCs w:val="28"/>
         </w:rPr>
@@ -543,16 +609,16 @@
           <w:tab w:val="left" w:pos="845"/>
         </w:tabs>
         <w:rPr>
-          <w:rFonts w:ascii="黑体" w:hAnsi="黑体" w:eastAsia="黑体"/>
+          <w:rFonts w:ascii="黑体" w:eastAsia="黑体" w:hAnsi="黑体"/>
           <w:b/>
           <w:bCs/>
           <w:sz w:val="24"/>
         </w:rPr>
       </w:pPr>
-      <w:commentRangeStart w:id="1"/>
-      <w:r>
-        <w:rPr>
-          <w:rFonts w:hint="eastAsia" w:ascii="黑体" w:hAnsi="黑体" w:eastAsia="黑体"/>
+      <w:commentRangeStart w:id="4"/>
+      <w:r>
+        <w:rPr>
+          <w:rFonts w:ascii="黑体" w:eastAsia="黑体" w:hAnsi="黑体" w:hint="eastAsia"/>
           <w:b/>
           <w:bCs/>
           <w:sz w:val="24"/>
@@ -561,7 +627,7 @@
       </w:r>
       <w:r>
         <w:rPr>
-          <w:rFonts w:ascii="黑体" w:hAnsi="黑体" w:eastAsia="黑体"/>
+          <w:rFonts w:ascii="黑体" w:eastAsia="黑体" w:hAnsi="黑体"/>
           <w:b/>
           <w:bCs/>
           <w:sz w:val="24"/>
@@ -570,19 +636,19 @@
       </w:r>
       <w:r>
         <w:rPr>
-          <w:rFonts w:hint="eastAsia" w:ascii="黑体" w:hAnsi="黑体" w:eastAsia="黑体"/>
+          <w:rFonts w:ascii="黑体" w:eastAsia="黑体" w:hAnsi="黑体" w:hint="eastAsia"/>
           <w:b/>
           <w:bCs/>
           <w:sz w:val="24"/>
         </w:rPr>
         <w:t>项目目的</w:t>
       </w:r>
-      <w:commentRangeEnd w:id="1"/>
-      <w:r>
-        <w:rPr>
-          <w:rStyle w:val="18"/>
-        </w:rPr>
-        <w:commentReference w:id="1"/>
+      <w:commentRangeEnd w:id="4"/>
+      <w:r>
+        <w:rPr>
+          <w:rStyle w:val="ad"/>
+        </w:rPr>
+        <w:commentReference w:id="4"/>
       </w:r>
     </w:p>
     <w:p>
@@ -591,7 +657,6 @@
           <w:tab w:val="left" w:pos="426"/>
         </w:tabs>
         <w:rPr>
-          <w:rFonts w:hint="eastAsia"/>
           <w:sz w:val="24"/>
           <w:szCs w:val="32"/>
         </w:rPr>
@@ -603,7 +668,7 @@
         </w:rPr>
         <w:tab/>
       </w:r>
-      <w:commentRangeStart w:id="2"/>
+      <w:commentRangeStart w:id="5"/>
       <w:r>
         <w:rPr>
           <w:rFonts w:hint="eastAsia"/>
@@ -612,12 +677,12 @@
         </w:rPr>
         <w:t>为明确项目</w:t>
       </w:r>
-      <w:commentRangeEnd w:id="2"/>
-      <w:r>
-        <w:rPr>
-          <w:rStyle w:val="18"/>
-        </w:rPr>
-        <w:commentReference w:id="2"/>
+      <w:commentRangeEnd w:id="5"/>
+      <w:r>
+        <w:rPr>
+          <w:rStyle w:val="ad"/>
+        </w:rPr>
+        <w:commentReference w:id="5"/>
       </w:r>
       <w:r>
         <w:rPr>
@@ -636,7 +701,7 @@
       </w:pPr>
       <w:r>
         <w:rPr>
-          <w:rFonts w:ascii="黑体" w:hAnsi="黑体" w:eastAsia="黑体"/>
+          <w:rFonts w:ascii="黑体" w:eastAsia="黑体" w:hAnsi="黑体"/>
           <w:b/>
           <w:bCs/>
           <w:sz w:val="24"/>
@@ -645,7 +710,7 @@
       </w:r>
       <w:r>
         <w:rPr>
-          <w:rFonts w:hint="eastAsia" w:ascii="黑体" w:hAnsi="黑体" w:eastAsia="黑体"/>
+          <w:rFonts w:ascii="黑体" w:eastAsia="黑体" w:hAnsi="黑体" w:hint="eastAsia"/>
           <w:b/>
           <w:bCs/>
           <w:sz w:val="24"/>
@@ -715,7 +780,23 @@
           <w:sz w:val="24"/>
           <w:szCs w:val="32"/>
         </w:rPr>
-        <w:t>本项目来自java程序设计实践课程。</w:t>
+        <w:t>本项目来自</w:t>
+      </w:r>
+      <w:r>
+        <w:rPr>
+          <w:rFonts w:hint="eastAsia"/>
+          <w:sz w:val="24"/>
+          <w:szCs w:val="32"/>
+        </w:rPr>
+        <w:t>java</w:t>
+      </w:r>
+      <w:r>
+        <w:rPr>
+          <w:rFonts w:hint="eastAsia"/>
+          <w:sz w:val="24"/>
+          <w:szCs w:val="32"/>
+        </w:rPr>
+        <w:t>程序设计实践课程。</w:t>
       </w:r>
     </w:p>
     <w:p>
@@ -724,7 +805,6 @@
           <w:tab w:val="left" w:pos="426"/>
         </w:tabs>
         <w:rPr>
-          <w:rFonts w:hint="eastAsia"/>
           <w:sz w:val="24"/>
           <w:szCs w:val="32"/>
         </w:rPr>
@@ -759,7 +839,7 @@
         </w:rPr>
         <w:t>需求分析由天码行空团队共同完成。其中陈岐望负责整理，及第一节、第二节的编写</w:t>
       </w:r>
-      <w:ins w:id="0" w:author="Chen QW" w:date="2020-06-24T13:39:00Z">
+      <w:ins w:id="6" w:author="Chen QW" w:date="2020-06-24T13:39:00Z">
         <w:r>
           <w:rPr>
             <w:rFonts w:hint="eastAsia"/>
@@ -776,7 +856,6 @@
           <w:tab w:val="left" w:pos="426"/>
         </w:tabs>
         <w:rPr>
-          <w:rFonts w:hint="eastAsia"/>
           <w:sz w:val="24"/>
           <w:szCs w:val="32"/>
         </w:rPr>
@@ -787,12 +866,6 @@
           <w:szCs w:val="32"/>
         </w:rPr>
         <w:tab/>
-      </w:r>
-      <w:r>
-        <w:rPr>
-          <w:sz w:val="24"/>
-          <w:szCs w:val="32"/>
-        </w:rPr>
         <w:t xml:space="preserve">c. </w:t>
       </w:r>
       <w:r>
@@ -812,7 +885,7 @@
       </w:pPr>
       <w:r>
         <w:rPr>
-          <w:rFonts w:hint="eastAsia" w:ascii="黑体" w:hAnsi="黑体" w:eastAsia="黑体"/>
+          <w:rFonts w:ascii="黑体" w:eastAsia="黑体" w:hAnsi="黑体" w:hint="eastAsia"/>
           <w:b/>
           <w:bCs/>
           <w:sz w:val="24"/>
@@ -821,7 +894,7 @@
       </w:r>
       <w:r>
         <w:rPr>
-          <w:rFonts w:ascii="黑体" w:hAnsi="黑体" w:eastAsia="黑体"/>
+          <w:rFonts w:ascii="黑体" w:eastAsia="黑体" w:hAnsi="黑体"/>
           <w:b/>
           <w:bCs/>
           <w:sz w:val="24"/>
@@ -830,7 +903,7 @@
       </w:r>
       <w:r>
         <w:rPr>
-          <w:rFonts w:hint="eastAsia" w:ascii="黑体" w:hAnsi="黑体" w:eastAsia="黑体"/>
+          <w:rFonts w:ascii="黑体" w:eastAsia="黑体" w:hAnsi="黑体" w:hint="eastAsia"/>
           <w:b/>
           <w:bCs/>
           <w:sz w:val="24"/>
@@ -850,7 +923,6 @@
           <w:tab w:val="left" w:pos="426"/>
         </w:tabs>
         <w:rPr>
-          <w:rFonts w:hint="eastAsia"/>
           <w:sz w:val="24"/>
           <w:szCs w:val="32"/>
         </w:rPr>
@@ -879,7 +951,7 @@
       </w:pPr>
       <w:r>
         <w:rPr>
-          <w:rFonts w:hint="eastAsia" w:ascii="黑体" w:hAnsi="黑体" w:eastAsia="黑体"/>
+          <w:rFonts w:ascii="黑体" w:eastAsia="黑体" w:hAnsi="黑体" w:hint="eastAsia"/>
           <w:b/>
           <w:bCs/>
           <w:sz w:val="24"/>
@@ -888,7 +960,7 @@
       </w:r>
       <w:r>
         <w:rPr>
-          <w:rFonts w:ascii="黑体" w:hAnsi="黑体" w:eastAsia="黑体"/>
+          <w:rFonts w:ascii="黑体" w:eastAsia="黑体" w:hAnsi="黑体"/>
           <w:b/>
           <w:bCs/>
           <w:sz w:val="24"/>
@@ -897,7 +969,7 @@
       </w:r>
       <w:r>
         <w:rPr>
-          <w:rFonts w:hint="eastAsia" w:ascii="黑体" w:hAnsi="黑体" w:eastAsia="黑体"/>
+          <w:rFonts w:ascii="黑体" w:eastAsia="黑体" w:hAnsi="黑体" w:hint="eastAsia"/>
           <w:b/>
           <w:bCs/>
           <w:sz w:val="24"/>
@@ -945,7 +1017,6 @@
           <w:tab w:val="left" w:pos="567"/>
         </w:tabs>
         <w:rPr>
-          <w:rFonts w:hint="eastAsia"/>
           <w:sz w:val="24"/>
           <w:szCs w:val="32"/>
         </w:rPr>
@@ -968,43 +1039,43 @@
     </w:p>
     <w:p>
       <w:pPr>
-        <w:pStyle w:val="4"/>
+        <w:pStyle w:val="3"/>
         <w:numPr>
           <w:ilvl w:val="0"/>
           <w:numId w:val="0"/>
         </w:numPr>
         <w:rPr>
-          <w:rFonts w:hint="eastAsia" w:ascii="黑体" w:hAnsi="黑体"/>
-          <w:sz w:val="28"/>
-          <w:szCs w:val="28"/>
-        </w:rPr>
-      </w:pPr>
-      <w:bookmarkStart w:id="3" w:name="_Toc525956021"/>
-      <w:r>
-        <w:rPr>
-          <w:rFonts w:hint="eastAsia" w:ascii="黑体" w:hAnsi="黑体"/>
-          <w:sz w:val="28"/>
-          <w:szCs w:val="28"/>
-        </w:rPr>
-        <w:t>2</w:t>
-      </w:r>
-      <w:r>
-        <w:rPr>
           <w:rFonts w:ascii="黑体" w:hAnsi="黑体"/>
           <w:sz w:val="28"/>
           <w:szCs w:val="28"/>
         </w:rPr>
-        <w:t xml:space="preserve"> </w:t>
-      </w:r>
-      <w:r>
-        <w:rPr>
-          <w:rFonts w:hint="eastAsia" w:ascii="黑体" w:hAnsi="黑体"/>
+      </w:pPr>
+      <w:bookmarkStart w:id="7" w:name="_Toc525956021"/>
+      <w:r>
+        <w:rPr>
+          <w:rFonts w:ascii="黑体" w:hAnsi="黑体" w:hint="eastAsia"/>
           <w:sz w:val="28"/>
           <w:szCs w:val="28"/>
         </w:rPr>
+        <w:t>2</w:t>
+      </w:r>
+      <w:r>
+        <w:rPr>
+          <w:rFonts w:ascii="黑体" w:hAnsi="黑体"/>
+          <w:sz w:val="28"/>
+          <w:szCs w:val="28"/>
+        </w:rPr>
+        <w:t xml:space="preserve"> </w:t>
+      </w:r>
+      <w:r>
+        <w:rPr>
+          <w:rFonts w:ascii="黑体" w:hAnsi="黑体" w:hint="eastAsia"/>
+          <w:sz w:val="28"/>
+          <w:szCs w:val="28"/>
+        </w:rPr>
         <w:t>任务概述</w:t>
       </w:r>
-      <w:bookmarkEnd w:id="3"/>
+      <w:bookmarkEnd w:id="7"/>
     </w:p>
     <w:p>
       <w:pPr>
@@ -1012,7 +1083,7 @@
           <w:tab w:val="left" w:pos="845"/>
         </w:tabs>
         <w:rPr>
-          <w:rFonts w:hint="eastAsia" w:ascii="黑体" w:hAnsi="黑体" w:eastAsia="黑体"/>
+          <w:rFonts w:ascii="黑体" w:eastAsia="黑体" w:hAnsi="黑体"/>
           <w:b/>
           <w:bCs/>
           <w:sz w:val="24"/>
@@ -1020,7 +1091,7 @@
       </w:pPr>
       <w:r>
         <w:rPr>
-          <w:rFonts w:ascii="黑体" w:hAnsi="黑体" w:eastAsia="黑体"/>
+          <w:rFonts w:ascii="黑体" w:eastAsia="黑体" w:hAnsi="黑体"/>
           <w:b/>
           <w:bCs/>
           <w:sz w:val="24"/>
@@ -1029,7 +1100,7 @@
       </w:r>
       <w:r>
         <w:rPr>
-          <w:rFonts w:hint="eastAsia" w:ascii="黑体" w:hAnsi="黑体" w:eastAsia="黑体"/>
+          <w:rFonts w:ascii="黑体" w:eastAsia="黑体" w:hAnsi="黑体" w:hint="eastAsia"/>
           <w:b/>
           <w:bCs/>
           <w:sz w:val="24"/>
@@ -1054,7 +1125,7 @@
           <w:tab w:val="left" w:pos="845"/>
         </w:tabs>
         <w:rPr>
-          <w:rFonts w:hint="eastAsia" w:ascii="黑体" w:hAnsi="黑体" w:eastAsia="黑体"/>
+          <w:rFonts w:ascii="黑体" w:eastAsia="黑体" w:hAnsi="黑体"/>
           <w:b/>
           <w:bCs/>
           <w:sz w:val="24"/>
@@ -1062,7 +1133,7 @@
       </w:pPr>
       <w:r>
         <w:rPr>
-          <w:rFonts w:hint="eastAsia" w:ascii="黑体" w:hAnsi="黑体" w:eastAsia="黑体"/>
+          <w:rFonts w:ascii="黑体" w:eastAsia="黑体" w:hAnsi="黑体" w:hint="eastAsia"/>
           <w:b/>
           <w:bCs/>
           <w:sz w:val="24"/>
@@ -1071,7 +1142,7 @@
       </w:r>
       <w:r>
         <w:rPr>
-          <w:rFonts w:ascii="黑体" w:hAnsi="黑体" w:eastAsia="黑体"/>
+          <w:rFonts w:ascii="黑体" w:eastAsia="黑体" w:hAnsi="黑体"/>
           <w:b/>
           <w:bCs/>
           <w:sz w:val="24"/>
@@ -1080,7 +1151,7 @@
       </w:r>
       <w:r>
         <w:rPr>
-          <w:rFonts w:hint="eastAsia" w:ascii="黑体" w:hAnsi="黑体" w:eastAsia="黑体"/>
+          <w:rFonts w:ascii="黑体" w:eastAsia="黑体" w:hAnsi="黑体" w:hint="eastAsia"/>
           <w:b/>
           <w:bCs/>
           <w:sz w:val="24"/>
@@ -1096,15 +1167,180 @@
         <w:rPr>
           <w:rFonts w:hint="eastAsia"/>
         </w:rPr>
-        <w:t>本次项目开始日期为2020年6月22日，结项日期为 2020年7月23日，历时约5周。项目还分为两个阶段：第一阶段为系统基础功能开发阶段，提交日期为2020年7月8日，历时约2周；第二阶段为用户功能开发阶段，提交日期为2020年7月23日，历时约三周。</w:t>
-      </w:r>
-    </w:p>
-    <w:p>
-      <w:pPr>
-        <w:ind w:firstLine="420" w:firstLineChars="200"/>
-        <w:rPr>
-          <w:rFonts w:hint="eastAsia"/>
-        </w:rPr>
+        <w:t>本次项目开始日期为</w:t>
+      </w:r>
+      <w:r>
+        <w:rPr>
+          <w:rFonts w:hint="eastAsia"/>
+        </w:rPr>
+        <w:t>2020</w:t>
+      </w:r>
+      <w:r>
+        <w:rPr>
+          <w:rFonts w:hint="eastAsia"/>
+        </w:rPr>
+        <w:t>年</w:t>
+      </w:r>
+      <w:r>
+        <w:rPr>
+          <w:rFonts w:hint="eastAsia"/>
+        </w:rPr>
+        <w:t>6</w:t>
+      </w:r>
+      <w:r>
+        <w:rPr>
+          <w:rFonts w:hint="eastAsia"/>
+        </w:rPr>
+        <w:t>月</w:t>
+      </w:r>
+      <w:r>
+        <w:rPr>
+          <w:rFonts w:hint="eastAsia"/>
+        </w:rPr>
+        <w:t>22</w:t>
+      </w:r>
+      <w:r>
+        <w:rPr>
+          <w:rFonts w:hint="eastAsia"/>
+        </w:rPr>
+        <w:t>日，结项日期为</w:t>
+      </w:r>
+      <w:r>
+        <w:rPr>
+          <w:rFonts w:hint="eastAsia"/>
+        </w:rPr>
+        <w:t xml:space="preserve"> 2020</w:t>
+      </w:r>
+      <w:r>
+        <w:rPr>
+          <w:rFonts w:hint="eastAsia"/>
+        </w:rPr>
+        <w:t>年</w:t>
+      </w:r>
+      <w:r>
+        <w:rPr>
+          <w:rFonts w:hint="eastAsia"/>
+        </w:rPr>
+        <w:t>7</w:t>
+      </w:r>
+      <w:r>
+        <w:rPr>
+          <w:rFonts w:hint="eastAsia"/>
+        </w:rPr>
+        <w:t>月</w:t>
+      </w:r>
+      <w:r>
+        <w:rPr>
+          <w:rFonts w:hint="eastAsia"/>
+        </w:rPr>
+        <w:t>23</w:t>
+      </w:r>
+      <w:r>
+        <w:rPr>
+          <w:rFonts w:hint="eastAsia"/>
+        </w:rPr>
+        <w:t>日，历时约</w:t>
+      </w:r>
+      <w:r>
+        <w:rPr>
+          <w:rFonts w:hint="eastAsia"/>
+        </w:rPr>
+        <w:t>5</w:t>
+      </w:r>
+      <w:r>
+        <w:rPr>
+          <w:rFonts w:hint="eastAsia"/>
+        </w:rPr>
+        <w:t>周。项目还分为两个阶段：第一阶段为系统基础功能开发阶段，提交日期为</w:t>
+      </w:r>
+      <w:r>
+        <w:rPr>
+          <w:rFonts w:hint="eastAsia"/>
+        </w:rPr>
+        <w:t>2020</w:t>
+      </w:r>
+      <w:r>
+        <w:rPr>
+          <w:rFonts w:hint="eastAsia"/>
+        </w:rPr>
+        <w:t>年</w:t>
+      </w:r>
+      <w:r>
+        <w:rPr>
+          <w:rFonts w:hint="eastAsia"/>
+        </w:rPr>
+        <w:t>7</w:t>
+      </w:r>
+      <w:r>
+        <w:rPr>
+          <w:rFonts w:hint="eastAsia"/>
+        </w:rPr>
+        <w:t>月</w:t>
+      </w:r>
+      <w:r>
+        <w:rPr>
+          <w:rFonts w:hint="eastAsia"/>
+        </w:rPr>
+        <w:t>8</w:t>
+      </w:r>
+      <w:r>
+        <w:rPr>
+          <w:rFonts w:hint="eastAsia"/>
+        </w:rPr>
+        <w:t>日，历时约</w:t>
+      </w:r>
+      <w:r>
+        <w:rPr>
+          <w:rFonts w:hint="eastAsia"/>
+        </w:rPr>
+        <w:t>2</w:t>
+      </w:r>
+      <w:r>
+        <w:rPr>
+          <w:rFonts w:hint="eastAsia"/>
+        </w:rPr>
+        <w:t>周；第二阶段为用户功能开发阶段，提交日期为</w:t>
+      </w:r>
+      <w:r>
+        <w:rPr>
+          <w:rFonts w:hint="eastAsia"/>
+        </w:rPr>
+        <w:t>2020</w:t>
+      </w:r>
+      <w:r>
+        <w:rPr>
+          <w:rFonts w:hint="eastAsia"/>
+        </w:rPr>
+        <w:t>年</w:t>
+      </w:r>
+      <w:r>
+        <w:rPr>
+          <w:rFonts w:hint="eastAsia"/>
+        </w:rPr>
+        <w:t>7</w:t>
+      </w:r>
+      <w:r>
+        <w:rPr>
+          <w:rFonts w:hint="eastAsia"/>
+        </w:rPr>
+        <w:t>月</w:t>
+      </w:r>
+      <w:r>
+        <w:rPr>
+          <w:rFonts w:hint="eastAsia"/>
+        </w:rPr>
+        <w:t>23</w:t>
+      </w:r>
+      <w:r>
+        <w:rPr>
+          <w:rFonts w:hint="eastAsia"/>
+        </w:rPr>
+        <w:t>日，历时约三周。</w:t>
+      </w:r>
+    </w:p>
+    <w:p>
+      <w:pPr>
+        <w:ind w:firstLineChars="200" w:firstLine="420"/>
       </w:pPr>
       <w:r>
         <w:rPr>
@@ -1115,50 +1351,47 @@
     </w:p>
     <w:p>
       <w:pPr>
-        <w:pStyle w:val="4"/>
+        <w:pStyle w:val="3"/>
         <w:numPr>
           <w:ilvl w:val="0"/>
           <w:numId w:val="0"/>
         </w:numPr>
         <w:rPr>
-          <w:rFonts w:hint="eastAsia" w:ascii="黑体" w:hAnsi="黑体"/>
-          <w:sz w:val="28"/>
-          <w:szCs w:val="28"/>
-        </w:rPr>
-      </w:pPr>
-      <w:bookmarkStart w:id="4" w:name="_Toc525956022"/>
-      <w:r>
-        <w:rPr>
-          <w:rFonts w:hint="eastAsia" w:ascii="黑体" w:hAnsi="黑体"/>
-          <w:sz w:val="28"/>
-          <w:szCs w:val="28"/>
-        </w:rPr>
-        <w:t>3</w:t>
-      </w:r>
-      <w:r>
-        <w:rPr>
           <w:rFonts w:ascii="黑体" w:hAnsi="黑体"/>
           <w:sz w:val="28"/>
           <w:szCs w:val="28"/>
         </w:rPr>
-        <w:t xml:space="preserve"> </w:t>
-      </w:r>
-      <w:r>
-        <w:rPr>
-          <w:rFonts w:hint="eastAsia" w:ascii="黑体" w:hAnsi="黑体"/>
+      </w:pPr>
+      <w:bookmarkStart w:id="8" w:name="_Toc525956022"/>
+      <w:r>
+        <w:rPr>
+          <w:rFonts w:ascii="黑体" w:hAnsi="黑体" w:hint="eastAsia"/>
           <w:sz w:val="28"/>
           <w:szCs w:val="28"/>
         </w:rPr>
+        <w:t>3</w:t>
+      </w:r>
+      <w:r>
+        <w:rPr>
+          <w:rFonts w:ascii="黑体" w:hAnsi="黑体"/>
+          <w:sz w:val="28"/>
+          <w:szCs w:val="28"/>
+        </w:rPr>
+        <w:t xml:space="preserve"> </w:t>
+      </w:r>
+      <w:r>
+        <w:rPr>
+          <w:rFonts w:ascii="黑体" w:hAnsi="黑体" w:hint="eastAsia"/>
+          <w:sz w:val="28"/>
+          <w:szCs w:val="28"/>
+        </w:rPr>
         <w:t>数据描述</w:t>
       </w:r>
-      <w:bookmarkEnd w:id="4"/>
-    </w:p>
-    <w:p>
-      <w:pPr>
-        <w:ind w:firstLine="420" w:firstLineChars="200"/>
-        <w:rPr>
-          <w:rFonts w:hint="eastAsia"/>
-        </w:rPr>
+      <w:bookmarkEnd w:id="8"/>
+    </w:p>
+    <w:p>
+      <w:pPr>
+        <w:ind w:firstLineChars="200" w:firstLine="420"/>
       </w:pPr>
       <w:r>
         <w:rPr>
@@ -1171,7 +1404,13 @@
         <w:rPr>
           <w:rFonts w:hint="eastAsia"/>
         </w:rPr>
-        <w:t>静态数据和动态数据。所谓静态数据，指在运行过程中主要作为参考的数据，它们在很长一段时间内不会变化，一般也不会随着运行而改变，所谓动态数据，包括所有在运行中要发生变化的数据，以及在运行中要输入、输出的数据。</w:t>
+        <w:t>静态数据和动态数据。所谓静态数据，指在运行过程中主要作为参考的数据，它们在很长一段时间内不会变化，一般也不会随着运行而改变，所谓动态</w:t>
+      </w:r>
+      <w:r>
+        <w:rPr>
+          <w:rFonts w:hint="eastAsia"/>
+        </w:rPr>
+        <w:t>数据，包括所有在运行中要发生变化的数据，以及在运行中要输入、输出的数据。</w:t>
       </w:r>
     </w:p>
     <w:p>
@@ -1183,10 +1422,7 @@
         <w:tabs>
           <w:tab w:val="left" w:pos="845"/>
         </w:tabs>
-        <w:ind w:left="420" w:leftChars="200"/>
-        <w:rPr>
-          <w:rFonts w:hint="eastAsia"/>
-        </w:rPr>
+        <w:ind w:leftChars="200" w:left="845"/>
       </w:pPr>
       <w:r>
         <w:rPr>
@@ -1197,10 +1433,7 @@
     </w:p>
     <w:p>
       <w:pPr>
-        <w:ind w:left="420" w:leftChars="200"/>
-        <w:rPr>
-          <w:rFonts w:hint="eastAsia"/>
-        </w:rPr>
+        <w:ind w:leftChars="200" w:left="420"/>
       </w:pPr>
       <w:r>
         <w:rPr>
@@ -1215,9 +1448,6 @@
           <w:ilvl w:val="0"/>
           <w:numId w:val="3"/>
         </w:numPr>
-        <w:rPr>
-          <w:rFonts w:hint="eastAsia"/>
-        </w:rPr>
       </w:pPr>
       <w:r>
         <w:rPr>
@@ -1228,7 +1458,6 @@
       <w:r>
         <w:rPr>
           <w:rFonts w:hint="eastAsia"/>
-          <w:lang w:val="en-US" w:eastAsia="zh-CN"/>
         </w:rPr>
         <w:t>年龄、性别、历史购物信息</w:t>
       </w:r>
@@ -1239,16 +1468,24 @@
           <w:ilvl w:val="0"/>
           <w:numId w:val="3"/>
         </w:numPr>
-        <w:rPr>
-          <w:rFonts w:hint="eastAsia"/>
-        </w:rPr>
-      </w:pPr>
-      <w:r>
-        <w:rPr>
-          <w:rFonts w:hint="eastAsia"/>
-          <w:lang w:val="en-US" w:eastAsia="zh-CN"/>
-        </w:rPr>
-        <w:t>商品信息,包括名称、价格、库存</w:t>
+      </w:pPr>
+      <w:r>
+        <w:rPr>
+          <w:rFonts w:hint="eastAsia"/>
+        </w:rPr>
+        <w:t>商品信息</w:t>
+      </w:r>
+      <w:r>
+        <w:rPr>
+          <w:rFonts w:hint="eastAsia"/>
+        </w:rPr>
+        <w:t>,</w:t>
+      </w:r>
+      <w:r>
+        <w:rPr>
+          <w:rFonts w:hint="eastAsia"/>
+        </w:rPr>
+        <w:t>包括名称、价格、库存</w:t>
       </w:r>
     </w:p>
     <w:p>
@@ -1260,10 +1497,7 @@
         <w:tabs>
           <w:tab w:val="left" w:pos="845"/>
         </w:tabs>
-        <w:ind w:left="420" w:leftChars="200"/>
-        <w:rPr>
-          <w:rFonts w:hint="eastAsia"/>
-        </w:rPr>
+        <w:ind w:leftChars="200" w:left="845"/>
       </w:pPr>
       <w:r>
         <w:rPr>
@@ -1274,10 +1508,7 @@
     </w:p>
     <w:p>
       <w:pPr>
-        <w:ind w:left="420" w:leftChars="200"/>
-        <w:rPr>
-          <w:rFonts w:hint="eastAsia"/>
-        </w:rPr>
+        <w:ind w:leftChars="200" w:left="420"/>
       </w:pPr>
       <w:r>
         <w:rPr>
@@ -1292,17 +1523,49 @@
           <w:ilvl w:val="0"/>
           <w:numId w:val="4"/>
         </w:numPr>
-        <w:ind w:left="1265" w:leftChars="0" w:hanging="425" w:firstLineChars="0"/>
-        <w:rPr>
-          <w:rFonts w:hint="eastAsia"/>
-        </w:rPr>
-      </w:pPr>
-      <w:r>
-        <w:rPr>
-          <w:rFonts w:hint="eastAsia"/>
-          <w:lang w:val="en-US" w:eastAsia="zh-CN"/>
-        </w:rPr>
-        <w:t>用户购物车数据,商品名,商品数量,总价</w:t>
+        <w:ind w:left="1265"/>
+      </w:pPr>
+      <w:r>
+        <w:rPr>
+          <w:rFonts w:hint="eastAsia"/>
+        </w:rPr>
+        <w:t>用户购物车数据</w:t>
+      </w:r>
+      <w:r>
+        <w:rPr>
+          <w:rFonts w:hint="eastAsia"/>
+        </w:rPr>
+        <w:t>,</w:t>
+      </w:r>
+      <w:r>
+        <w:rPr>
+          <w:rFonts w:hint="eastAsia"/>
+        </w:rPr>
+        <w:t>商品名</w:t>
+      </w:r>
+      <w:r>
+        <w:rPr>
+          <w:rFonts w:hint="eastAsia"/>
+        </w:rPr>
+        <w:t>,</w:t>
+      </w:r>
+      <w:r>
+        <w:rPr>
+          <w:rFonts w:hint="eastAsia"/>
+        </w:rPr>
+        <w:t>商品数量</w:t>
+      </w:r>
+      <w:r>
+        <w:rPr>
+          <w:rFonts w:hint="eastAsia"/>
+        </w:rPr>
+        <w:t>,</w:t>
+      </w:r>
+      <w:r>
+        <w:rPr>
+          <w:rFonts w:hint="eastAsia"/>
+        </w:rPr>
+        <w:t>总价</w:t>
       </w:r>
     </w:p>
     <w:p>
@@ -1311,24 +1574,54 @@
           <w:ilvl w:val="0"/>
           <w:numId w:val="4"/>
         </w:numPr>
-        <w:ind w:left="1265" w:leftChars="0" w:hanging="425" w:firstLineChars="0"/>
-        <w:rPr>
-          <w:rFonts w:hint="eastAsia"/>
-        </w:rPr>
-      </w:pPr>
-      <w:r>
-        <w:rPr>
-          <w:rFonts w:hint="eastAsia"/>
-          <w:lang w:val="en-US" w:eastAsia="zh-CN"/>
-        </w:rPr>
-        <w:t>订单数据,商品名,商品数量,总价</w:t>
-      </w:r>
-      <w:bookmarkStart w:id="9" w:name="_GoBack"/>
-      <w:bookmarkEnd w:id="9"/>
-    </w:p>
-    <w:p>
-      <w:pPr>
-        <w:pStyle w:val="4"/>
+        <w:ind w:left="1265"/>
+      </w:pPr>
+      <w:r>
+        <w:rPr>
+          <w:rFonts w:hint="eastAsia"/>
+        </w:rPr>
+        <w:t>订单数据</w:t>
+      </w:r>
+      <w:r>
+        <w:rPr>
+          <w:rFonts w:hint="eastAsia"/>
+        </w:rPr>
+        <w:t>,</w:t>
+      </w:r>
+      <w:r>
+        <w:rPr>
+          <w:rFonts w:hint="eastAsia"/>
+        </w:rPr>
+        <w:t>商品名</w:t>
+      </w:r>
+      <w:r>
+        <w:rPr>
+          <w:rFonts w:hint="eastAsia"/>
+        </w:rPr>
+        <w:t>,</w:t>
+      </w:r>
+      <w:r>
+        <w:rPr>
+          <w:rFonts w:hint="eastAsia"/>
+        </w:rPr>
+        <w:t>商品数量</w:t>
+      </w:r>
+      <w:r>
+        <w:rPr>
+          <w:rFonts w:hint="eastAsia"/>
+        </w:rPr>
+        <w:t>,</w:t>
+      </w:r>
+      <w:r>
+        <w:rPr>
+          <w:rFonts w:hint="eastAsia"/>
+        </w:rPr>
+        <w:t>总价</w:t>
+      </w:r>
+    </w:p>
+    <w:p>
+      <w:pPr>
+        <w:pStyle w:val="3"/>
         <w:numPr>
           <w:ilvl w:val="0"/>
           <w:numId w:val="0"/>
@@ -1339,10 +1632,10 @@
           <w:szCs w:val="28"/>
         </w:rPr>
       </w:pPr>
-      <w:bookmarkStart w:id="5" w:name="_Toc525956023"/>
-      <w:r>
-        <w:rPr>
-          <w:rFonts w:hint="eastAsia" w:ascii="黑体" w:hAnsi="黑体"/>
+      <w:bookmarkStart w:id="9" w:name="_Toc525956023"/>
+      <w:r>
+        <w:rPr>
+          <w:rFonts w:ascii="黑体" w:hAnsi="黑体" w:hint="eastAsia"/>
           <w:sz w:val="28"/>
           <w:szCs w:val="28"/>
         </w:rPr>
@@ -1358,13 +1651,13 @@
       </w:r>
       <w:r>
         <w:rPr>
-          <w:rFonts w:hint="eastAsia" w:ascii="黑体" w:hAnsi="黑体"/>
+          <w:rFonts w:ascii="黑体" w:hAnsi="黑体" w:hint="eastAsia"/>
           <w:sz w:val="28"/>
           <w:szCs w:val="28"/>
         </w:rPr>
         <w:t>功能需求</w:t>
       </w:r>
-      <w:bookmarkEnd w:id="5"/>
+      <w:bookmarkEnd w:id="9"/>
     </w:p>
     <w:p>
       <w:pPr>
@@ -1375,10 +1668,7 @@
         <w:tabs>
           <w:tab w:val="left" w:pos="845"/>
         </w:tabs>
-        <w:ind w:left="420" w:leftChars="200"/>
-        <w:rPr>
-          <w:rFonts w:hint="eastAsia"/>
-        </w:rPr>
+        <w:ind w:leftChars="200" w:left="845"/>
       </w:pPr>
       <w:r>
         <w:rPr>
@@ -1389,10 +1679,7 @@
     </w:p>
     <w:p>
       <w:pPr>
-        <w:ind w:left="420" w:leftChars="200" w:firstLine="420"/>
-        <w:rPr>
-          <w:rFonts w:hint="eastAsia"/>
-        </w:rPr>
+        <w:ind w:leftChars="200" w:left="420" w:firstLine="420"/>
       </w:pPr>
       <w:r>
         <w:rPr>
@@ -1403,18 +1690,69 @@
     </w:p>
     <w:p>
       <w:pPr>
-        <w:ind w:left="420" w:leftChars="200" w:firstLine="420"/>
-        <w:rPr>
-          <w:rFonts w:hint="eastAsia"/>
-          <w:b/>
-        </w:rPr>
-      </w:pPr>
-      <w:r>
-        <w:rPr>
-          <w:rFonts w:hint="eastAsia"/>
-          <w:b/>
-        </w:rPr>
-        <w:t>说明：也可用DFD（数据流图）来替代流程图。</w:t>
+        <w:ind w:leftChars="200" w:left="420" w:firstLine="420"/>
+        <w:rPr>
+          <w:rFonts w:hint="eastAsia"/>
+        </w:rPr>
+      </w:pPr>
+      <w:r>
+        <w:rPr>
+          <w:noProof/>
+        </w:rPr>
+        <w:lastRenderedPageBreak/>
+        <w:pict w14:anchorId="03DA099E">
+          <v:shapetype id="_x0000_t75" coordsize="21600,21600" o:spt="75" o:preferrelative="t" path="m@4@5l@4@11@9@11@9@5xe" filled="f" stroked="f">
+            <v:stroke joinstyle="miter"/>
+            <v:formulas>
+              <v:f eqn="if lineDrawn pixelLineWidth 0"/>
+              <v:f eqn="sum @0 1 0"/>
+              <v:f eqn="sum 0 0 @1"/>
+              <v:f eqn="prod @2 1 2"/>
+              <v:f eqn="prod @3 21600 pixelWidth"/>
+              <v:f eqn="prod @3 21600 pixelHeight"/>
+              <v:f eqn="sum @0 0 1"/>
+              <v:f eqn="prod @6 1 2"/>
+              <v:f eqn="prod @7 21600 pixelWidth"/>
+              <v:f eqn="sum @8 21600 0"/>
+              <v:f eqn="prod @7 21600 pixelHeight"/>
+              <v:f eqn="sum @10 21600 0"/>
+            </v:formulas>
+            <v:path o:extrusionok="f" gradientshapeok="t" o:connecttype="rect"/>
+            <o:lock v:ext="edit" aspectratio="t"/>
+          </v:shapetype>
+          <v:shape id="图片 1" o:spid="_x0000_i1025" type="#_x0000_t75" style="width:171pt;height:315.5pt;visibility:visible;mso-wrap-style:square">
+            <v:imagedata r:id="rId9" o:title=""/>
+          </v:shape>
+        </w:pict>
+      </w:r>
+    </w:p>
+    <w:p>
+      <w:pPr>
+        <w:ind w:leftChars="200" w:left="420" w:firstLine="420"/>
+        <w:rPr>
+          <w:b/>
+        </w:rPr>
+      </w:pPr>
+      <w:r>
+        <w:rPr>
+          <w:rFonts w:hint="eastAsia"/>
+          <w:b/>
+        </w:rPr>
+        <w:t>说明：也可用</w:t>
+      </w:r>
+      <w:r>
+        <w:rPr>
+          <w:rFonts w:hint="eastAsia"/>
+          <w:b/>
+        </w:rPr>
+        <w:t>DFD</w:t>
+      </w:r>
+      <w:r>
+        <w:rPr>
+          <w:rFonts w:hint="eastAsia"/>
+          <w:b/>
+        </w:rPr>
+        <w:t>（数据流图）来替代流程图。</w:t>
       </w:r>
     </w:p>
     <w:p>
@@ -1426,10 +1764,7 @@
         <w:tabs>
           <w:tab w:val="left" w:pos="845"/>
         </w:tabs>
-        <w:ind w:left="420" w:leftChars="200"/>
-        <w:rPr>
-          <w:rFonts w:hint="eastAsia"/>
-        </w:rPr>
+        <w:ind w:leftChars="200" w:left="845"/>
       </w:pPr>
       <w:r>
         <w:rPr>
@@ -1440,16 +1775,32 @@
     </w:p>
     <w:p>
       <w:pPr>
-        <w:ind w:left="840" w:leftChars="400"/>
-        <w:rPr>
-          <w:rFonts w:hint="eastAsia"/>
-        </w:rPr>
+        <w:ind w:leftChars="400" w:left="840"/>
       </w:pPr>
       <w:r>
         <w:rPr>
           <w:rFonts w:hint="eastAsia"/>
         </w:rPr>
         <w:t>对于流程图中的各个功能用树状结构自顶向下进行细化。并对最底层的功能进行编码，给出功能标识符。</w:t>
+      </w:r>
+    </w:p>
+    <w:p>
+      <w:pPr>
+        <w:ind w:leftChars="400" w:left="840"/>
+        <w:rPr>
+          <w:rFonts w:hint="eastAsia"/>
+        </w:rPr>
+      </w:pPr>
+      <w:r>
+        <w:rPr>
+          <w:noProof/>
+        </w:rPr>
+        <w:lastRenderedPageBreak/>
+        <w:pict w14:anchorId="722795EC">
+          <v:shape id="_x0000_i1027" type="#_x0000_t75" style="width:378pt;height:333.5pt;visibility:visible;mso-wrap-style:square">
+            <v:imagedata r:id="rId10" o:title=""/>
+          </v:shape>
+        </w:pict>
       </w:r>
     </w:p>
     <w:p>
@@ -1461,10 +1812,7 @@
         <w:tabs>
           <w:tab w:val="left" w:pos="845"/>
         </w:tabs>
-        <w:ind w:left="420" w:leftChars="200"/>
-        <w:rPr>
-          <w:rFonts w:hint="eastAsia"/>
-        </w:rPr>
+        <w:ind w:leftChars="200" w:left="845"/>
       </w:pPr>
       <w:r>
         <w:rPr>
@@ -1475,10 +1823,7 @@
     </w:p>
     <w:p>
       <w:pPr>
-        <w:ind w:left="420" w:leftChars="200" w:firstLine="420"/>
-        <w:rPr>
-          <w:rFonts w:hint="eastAsia"/>
-        </w:rPr>
+        <w:ind w:leftChars="200" w:left="420" w:firstLine="420"/>
       </w:pPr>
       <w:r>
         <w:rPr>
@@ -1489,93 +1834,59 @@
     </w:p>
     <w:tbl>
       <w:tblPr>
-        <w:tblStyle w:val="16"/>
-        <w:tblW w:w="7740" w:type="dxa"/>
+        <w:tblW w:w="7647" w:type="dxa"/>
         <w:tblInd w:w="888" w:type="dxa"/>
         <w:tblBorders>
-          <w:top w:val="single" w:color="auto" w:sz="4" w:space="0"/>
-          <w:left w:val="single" w:color="auto" w:sz="4" w:space="0"/>
-          <w:bottom w:val="single" w:color="auto" w:sz="4" w:space="0"/>
-          <w:right w:val="single" w:color="auto" w:sz="4" w:space="0"/>
-          <w:insideH w:val="single" w:color="auto" w:sz="4" w:space="0"/>
-          <w:insideV w:val="single" w:color="auto" w:sz="4" w:space="0"/>
+          <w:top w:val="single" w:sz="4" w:space="0" w:color="auto"/>
+          <w:left w:val="single" w:sz="4" w:space="0" w:color="auto"/>
+          <w:bottom w:val="single" w:sz="4" w:space="0" w:color="auto"/>
+          <w:right w:val="single" w:sz="4" w:space="0" w:color="auto"/>
+          <w:insideH w:val="single" w:sz="4" w:space="0" w:color="auto"/>
+          <w:insideV w:val="single" w:sz="4" w:space="0" w:color="auto"/>
         </w:tblBorders>
         <w:tblLayout w:type="fixed"/>
-        <w:tblCellMar>
-          <w:top w:w="0" w:type="dxa"/>
-          <w:left w:w="108" w:type="dxa"/>
-          <w:bottom w:w="0" w:type="dxa"/>
-          <w:right w:w="108" w:type="dxa"/>
-        </w:tblCellMar>
+        <w:tblLook w:val="04A0" w:firstRow="1" w:lastRow="0" w:firstColumn="1" w:lastColumn="0" w:noHBand="0" w:noVBand="1"/>
       </w:tblPr>
       <w:tblGrid>
-        <w:gridCol w:w="2372"/>
-        <w:gridCol w:w="2128"/>
-        <w:gridCol w:w="3240"/>
+        <w:gridCol w:w="2344"/>
+        <w:gridCol w:w="2102"/>
+        <w:gridCol w:w="3201"/>
       </w:tblGrid>
       <w:tr>
-        <w:tblPrEx>
-          <w:tblBorders>
-            <w:top w:val="single" w:color="auto" w:sz="4" w:space="0"/>
-            <w:left w:val="single" w:color="auto" w:sz="4" w:space="0"/>
-            <w:bottom w:val="single" w:color="auto" w:sz="4" w:space="0"/>
-            <w:right w:val="single" w:color="auto" w:sz="4" w:space="0"/>
-            <w:insideH w:val="single" w:color="auto" w:sz="4" w:space="0"/>
-            <w:insideV w:val="single" w:color="auto" w:sz="4" w:space="0"/>
-          </w:tblBorders>
-          <w:tblCellMar>
-            <w:top w:w="0" w:type="dxa"/>
-            <w:left w:w="108" w:type="dxa"/>
-            <w:bottom w:w="0" w:type="dxa"/>
-            <w:right w:w="108" w:type="dxa"/>
-          </w:tblCellMar>
-        </w:tblPrEx>
-        <w:tc>
-          <w:tcPr>
-            <w:tcW w:w="2372" w:type="dxa"/>
-          </w:tcPr>
-          <w:p>
-            <w:pPr>
+        <w:trPr>
+          <w:trHeight w:val="338"/>
+        </w:trPr>
+        <w:tc>
+          <w:tcPr>
+            <w:tcW w:w="2344" w:type="dxa"/>
+          </w:tcPr>
+          <w:p>
+            <w:r>
               <w:rPr>
                 <w:rFonts w:hint="eastAsia"/>
               </w:rPr>
-            </w:pPr>
+              <w:t>功能名称</w:t>
+            </w:r>
+          </w:p>
+        </w:tc>
+        <w:tc>
+          <w:tcPr>
+            <w:tcW w:w="2102" w:type="dxa"/>
+          </w:tcPr>
+          <w:p>
             <w:r>
               <w:rPr>
                 <w:rFonts w:hint="eastAsia"/>
               </w:rPr>
-              <w:t>功能名称</w:t>
-            </w:r>
-          </w:p>
-        </w:tc>
-        <w:tc>
-          <w:tcPr>
-            <w:tcW w:w="2128" w:type="dxa"/>
-          </w:tcPr>
-          <w:p>
-            <w:pPr>
-              <w:rPr>
-                <w:rFonts w:hint="eastAsia"/>
-              </w:rPr>
-            </w:pPr>
-            <w:r>
-              <w:rPr>
-                <w:rFonts w:hint="eastAsia"/>
-              </w:rPr>
               <w:t>功能标识符</w:t>
             </w:r>
           </w:p>
         </w:tc>
         <w:tc>
           <w:tcPr>
-            <w:tcW w:w="3240" w:type="dxa"/>
-          </w:tcPr>
-          <w:p>
-            <w:pPr>
-              <w:rPr>
-                <w:rFonts w:hint="eastAsia"/>
-              </w:rPr>
-            </w:pPr>
+            <w:tcW w:w="3201" w:type="dxa"/>
+          </w:tcPr>
+          <w:p>
             <w:r>
               <w:rPr>
                 <w:rFonts w:hint="eastAsia"/>
@@ -1586,173 +1897,844 @@
         </w:tc>
       </w:tr>
       <w:tr>
-        <w:tblPrEx>
-          <w:tblBorders>
-            <w:top w:val="single" w:color="auto" w:sz="4" w:space="0"/>
-            <w:left w:val="single" w:color="auto" w:sz="4" w:space="0"/>
-            <w:bottom w:val="single" w:color="auto" w:sz="4" w:space="0"/>
-            <w:right w:val="single" w:color="auto" w:sz="4" w:space="0"/>
-            <w:insideH w:val="single" w:color="auto" w:sz="4" w:space="0"/>
-            <w:insideV w:val="single" w:color="auto" w:sz="4" w:space="0"/>
-          </w:tblBorders>
-          <w:tblCellMar>
-            <w:top w:w="0" w:type="dxa"/>
-            <w:left w:w="108" w:type="dxa"/>
-            <w:bottom w:w="0" w:type="dxa"/>
-            <w:right w:w="108" w:type="dxa"/>
-          </w:tblCellMar>
-        </w:tblPrEx>
-        <w:tc>
-          <w:tcPr>
-            <w:tcW w:w="2372" w:type="dxa"/>
-          </w:tcPr>
-          <w:p>
-            <w:pPr>
-              <w:rPr>
-                <w:rFonts w:hint="eastAsia" w:ascii="宋体" w:hAnsi="宋体"/>
-                <w:sz w:val="18"/>
-              </w:rPr>
-            </w:pPr>
-          </w:p>
-        </w:tc>
-        <w:tc>
-          <w:tcPr>
-            <w:tcW w:w="2128" w:type="dxa"/>
-          </w:tcPr>
-          <w:p>
-            <w:pPr>
-              <w:rPr>
-                <w:rFonts w:hint="eastAsia" w:ascii="宋体" w:hAnsi="宋体"/>
-                <w:sz w:val="18"/>
-              </w:rPr>
-            </w:pPr>
-          </w:p>
-        </w:tc>
-        <w:tc>
-          <w:tcPr>
-            <w:tcW w:w="3240" w:type="dxa"/>
-          </w:tcPr>
-          <w:p>
-            <w:pPr>
-              <w:rPr>
-                <w:rFonts w:hint="eastAsia" w:ascii="宋体" w:hAnsi="宋体"/>
-                <w:sz w:val="18"/>
-              </w:rPr>
-            </w:pPr>
+        <w:trPr>
+          <w:trHeight w:val="338"/>
+        </w:trPr>
+        <w:tc>
+          <w:tcPr>
+            <w:tcW w:w="2344" w:type="dxa"/>
+          </w:tcPr>
+          <w:p>
+            <w:pPr>
+              <w:rPr>
+                <w:rFonts w:hint="eastAsia"/>
+                <w:szCs w:val="21"/>
+              </w:rPr>
+            </w:pPr>
+            <w:r>
+              <w:rPr>
+                <w:rFonts w:hint="eastAsia"/>
+                <w:szCs w:val="21"/>
+              </w:rPr>
+              <w:t>用户注册</w:t>
+            </w:r>
+          </w:p>
+        </w:tc>
+        <w:tc>
+          <w:tcPr>
+            <w:tcW w:w="2102" w:type="dxa"/>
+          </w:tcPr>
+          <w:p>
+            <w:pPr>
+              <w:rPr>
+                <w:rFonts w:ascii="宋体" w:hAnsi="宋体" w:hint="eastAsia"/>
+                <w:szCs w:val="21"/>
+              </w:rPr>
+            </w:pPr>
+            <w:r>
+              <w:rPr>
+                <w:rFonts w:ascii="宋体" w:hAnsi="宋体"/>
+                <w:szCs w:val="21"/>
+              </w:rPr>
+              <w:t>User_Register</w:t>
+            </w:r>
+          </w:p>
+        </w:tc>
+        <w:tc>
+          <w:tcPr>
+            <w:tcW w:w="3201" w:type="dxa"/>
+          </w:tcPr>
+          <w:p>
+            <w:pPr>
+              <w:rPr>
+                <w:rFonts w:hint="eastAsia"/>
+                <w:szCs w:val="21"/>
+              </w:rPr>
+            </w:pPr>
+            <w:r>
+              <w:rPr>
+                <w:rFonts w:hint="eastAsia"/>
+                <w:szCs w:val="21"/>
+              </w:rPr>
+              <w:t>根据前端信息，在用户信息数据库中新增用户信息</w:t>
+            </w:r>
           </w:p>
         </w:tc>
       </w:tr>
       <w:tr>
-        <w:tblPrEx>
-          <w:tblBorders>
-            <w:top w:val="single" w:color="auto" w:sz="4" w:space="0"/>
-            <w:left w:val="single" w:color="auto" w:sz="4" w:space="0"/>
-            <w:bottom w:val="single" w:color="auto" w:sz="4" w:space="0"/>
-            <w:right w:val="single" w:color="auto" w:sz="4" w:space="0"/>
-            <w:insideH w:val="single" w:color="auto" w:sz="4" w:space="0"/>
-            <w:insideV w:val="single" w:color="auto" w:sz="4" w:space="0"/>
-          </w:tblBorders>
-          <w:tblCellMar>
-            <w:top w:w="0" w:type="dxa"/>
-            <w:left w:w="108" w:type="dxa"/>
-            <w:bottom w:w="0" w:type="dxa"/>
-            <w:right w:w="108" w:type="dxa"/>
-          </w:tblCellMar>
-        </w:tblPrEx>
-        <w:tc>
-          <w:tcPr>
-            <w:tcW w:w="2372" w:type="dxa"/>
-          </w:tcPr>
-          <w:p>
-            <w:pPr>
-              <w:rPr>
-                <w:rFonts w:hint="eastAsia" w:ascii="宋体" w:hAnsi="宋体"/>
-                <w:sz w:val="18"/>
-              </w:rPr>
-            </w:pPr>
-          </w:p>
-        </w:tc>
-        <w:tc>
-          <w:tcPr>
-            <w:tcW w:w="2128" w:type="dxa"/>
-          </w:tcPr>
-          <w:p>
-            <w:pPr>
-              <w:rPr>
-                <w:rFonts w:hint="eastAsia" w:ascii="宋体" w:hAnsi="宋体"/>
-                <w:sz w:val="18"/>
-              </w:rPr>
-            </w:pPr>
-          </w:p>
-        </w:tc>
-        <w:tc>
-          <w:tcPr>
-            <w:tcW w:w="3240" w:type="dxa"/>
-          </w:tcPr>
-          <w:p>
-            <w:pPr>
-              <w:rPr>
-                <w:rFonts w:hint="eastAsia" w:ascii="宋体" w:hAnsi="宋体"/>
-                <w:sz w:val="18"/>
-              </w:rPr>
-            </w:pPr>
+        <w:trPr>
+          <w:trHeight w:val="338"/>
+        </w:trPr>
+        <w:tc>
+          <w:tcPr>
+            <w:tcW w:w="2344" w:type="dxa"/>
+          </w:tcPr>
+          <w:p>
+            <w:pPr>
+              <w:rPr>
+                <w:rFonts w:ascii="宋体" w:hAnsi="宋体"/>
+                <w:szCs w:val="21"/>
+              </w:rPr>
+            </w:pPr>
+            <w:r>
+              <w:rPr>
+                <w:rFonts w:ascii="宋体" w:hAnsi="宋体" w:hint="eastAsia"/>
+                <w:szCs w:val="21"/>
+              </w:rPr>
+              <w:t>用户登录</w:t>
+            </w:r>
+          </w:p>
+        </w:tc>
+        <w:tc>
+          <w:tcPr>
+            <w:tcW w:w="2102" w:type="dxa"/>
+          </w:tcPr>
+          <w:p>
+            <w:pPr>
+              <w:rPr>
+                <w:rFonts w:ascii="宋体" w:hAnsi="宋体"/>
+                <w:szCs w:val="21"/>
+              </w:rPr>
+            </w:pPr>
+            <w:r>
+              <w:rPr>
+                <w:rFonts w:ascii="宋体" w:hAnsi="宋体"/>
+                <w:szCs w:val="21"/>
+              </w:rPr>
+              <w:t>User_Login</w:t>
+            </w:r>
+          </w:p>
+        </w:tc>
+        <w:tc>
+          <w:tcPr>
+            <w:tcW w:w="3201" w:type="dxa"/>
+          </w:tcPr>
+          <w:p>
+            <w:pPr>
+              <w:rPr>
+                <w:rFonts w:ascii="宋体" w:hAnsi="宋体"/>
+                <w:szCs w:val="21"/>
+              </w:rPr>
+            </w:pPr>
+            <w:r>
+              <w:rPr>
+                <w:rFonts w:ascii="宋体" w:hAnsi="宋体" w:hint="eastAsia"/>
+                <w:szCs w:val="21"/>
+              </w:rPr>
+              <w:t>用户输入信息，进行登录</w:t>
+            </w:r>
           </w:p>
         </w:tc>
       </w:tr>
       <w:tr>
-        <w:tblPrEx>
-          <w:tblBorders>
-            <w:top w:val="single" w:color="auto" w:sz="4" w:space="0"/>
-            <w:left w:val="single" w:color="auto" w:sz="4" w:space="0"/>
-            <w:bottom w:val="single" w:color="auto" w:sz="4" w:space="0"/>
-            <w:right w:val="single" w:color="auto" w:sz="4" w:space="0"/>
-            <w:insideH w:val="single" w:color="auto" w:sz="4" w:space="0"/>
-            <w:insideV w:val="single" w:color="auto" w:sz="4" w:space="0"/>
-          </w:tblBorders>
-          <w:tblCellMar>
-            <w:top w:w="0" w:type="dxa"/>
-            <w:left w:w="108" w:type="dxa"/>
-            <w:bottom w:w="0" w:type="dxa"/>
-            <w:right w:w="108" w:type="dxa"/>
-          </w:tblCellMar>
-        </w:tblPrEx>
-        <w:tc>
-          <w:tcPr>
-            <w:tcW w:w="2372" w:type="dxa"/>
-          </w:tcPr>
-          <w:p>
-            <w:pPr>
-              <w:rPr>
-                <w:rFonts w:hint="eastAsia" w:ascii="宋体" w:hAnsi="宋体"/>
-                <w:sz w:val="18"/>
-              </w:rPr>
-            </w:pPr>
-          </w:p>
-        </w:tc>
-        <w:tc>
-          <w:tcPr>
-            <w:tcW w:w="2128" w:type="dxa"/>
-          </w:tcPr>
-          <w:p>
-            <w:pPr>
-              <w:rPr>
-                <w:rFonts w:hint="eastAsia" w:ascii="宋体" w:hAnsi="宋体"/>
-                <w:sz w:val="18"/>
-              </w:rPr>
-            </w:pPr>
-          </w:p>
-        </w:tc>
-        <w:tc>
-          <w:tcPr>
-            <w:tcW w:w="3240" w:type="dxa"/>
-          </w:tcPr>
-          <w:p>
-            <w:pPr>
-              <w:rPr>
-                <w:rFonts w:hint="eastAsia" w:ascii="宋体" w:hAnsi="宋体"/>
-                <w:sz w:val="18"/>
-              </w:rPr>
-            </w:pPr>
+        <w:trPr>
+          <w:trHeight w:val="338"/>
+        </w:trPr>
+        <w:tc>
+          <w:tcPr>
+            <w:tcW w:w="2344" w:type="dxa"/>
+          </w:tcPr>
+          <w:p>
+            <w:pPr>
+              <w:rPr>
+                <w:rFonts w:ascii="宋体" w:hAnsi="宋体"/>
+                <w:szCs w:val="21"/>
+              </w:rPr>
+            </w:pPr>
+            <w:r>
+              <w:rPr>
+                <w:rFonts w:ascii="宋体" w:hAnsi="宋体" w:hint="eastAsia"/>
+                <w:szCs w:val="21"/>
+              </w:rPr>
+              <w:t>显示菜单信息</w:t>
+            </w:r>
+          </w:p>
+        </w:tc>
+        <w:tc>
+          <w:tcPr>
+            <w:tcW w:w="2102" w:type="dxa"/>
+          </w:tcPr>
+          <w:p>
+            <w:pPr>
+              <w:rPr>
+                <w:rFonts w:ascii="宋体" w:hAnsi="宋体"/>
+                <w:szCs w:val="21"/>
+              </w:rPr>
+            </w:pPr>
+            <w:r>
+              <w:rPr>
+                <w:rFonts w:ascii="宋体" w:hAnsi="宋体"/>
+                <w:szCs w:val="21"/>
+              </w:rPr>
+              <w:t>Display_Menu</w:t>
+            </w:r>
+          </w:p>
+        </w:tc>
+        <w:tc>
+          <w:tcPr>
+            <w:tcW w:w="3201" w:type="dxa"/>
+          </w:tcPr>
+          <w:p>
+            <w:pPr>
+              <w:rPr>
+                <w:rFonts w:ascii="宋体" w:hAnsi="宋体"/>
+                <w:szCs w:val="21"/>
+              </w:rPr>
+            </w:pPr>
+            <w:r>
+              <w:rPr>
+                <w:rFonts w:ascii="宋体" w:hAnsi="宋体" w:hint="eastAsia"/>
+                <w:szCs w:val="21"/>
+              </w:rPr>
+              <w:t>登陆成功后返回用户序号，并展示菜单</w:t>
+            </w:r>
+          </w:p>
+        </w:tc>
+      </w:tr>
+      <w:tr>
+        <w:trPr>
+          <w:trHeight w:val="347"/>
+        </w:trPr>
+        <w:tc>
+          <w:tcPr>
+            <w:tcW w:w="2344" w:type="dxa"/>
+          </w:tcPr>
+          <w:p>
+            <w:pPr>
+              <w:rPr>
+                <w:rFonts w:ascii="宋体" w:hAnsi="宋体" w:hint="eastAsia"/>
+                <w:szCs w:val="21"/>
+              </w:rPr>
+            </w:pPr>
+            <w:r>
+              <w:rPr>
+                <w:rFonts w:ascii="宋体" w:hAnsi="宋体" w:hint="eastAsia"/>
+                <w:szCs w:val="21"/>
+              </w:rPr>
+              <w:t>接受购物单</w:t>
+            </w:r>
+          </w:p>
+        </w:tc>
+        <w:tc>
+          <w:tcPr>
+            <w:tcW w:w="2102" w:type="dxa"/>
+          </w:tcPr>
+          <w:p>
+            <w:pPr>
+              <w:rPr>
+                <w:rFonts w:ascii="宋体" w:hAnsi="宋体"/>
+                <w:szCs w:val="21"/>
+              </w:rPr>
+            </w:pPr>
+            <w:r>
+              <w:rPr>
+                <w:rFonts w:ascii="宋体" w:hAnsi="宋体"/>
+                <w:szCs w:val="21"/>
+              </w:rPr>
+              <w:t>A</w:t>
+            </w:r>
+            <w:r>
+              <w:rPr>
+                <w:rFonts w:ascii="宋体" w:hAnsi="宋体" w:hint="eastAsia"/>
+                <w:szCs w:val="21"/>
+              </w:rPr>
+              <w:t>ccept</w:t>
+            </w:r>
+            <w:r>
+              <w:rPr>
+                <w:rFonts w:ascii="宋体" w:hAnsi="宋体"/>
+                <w:szCs w:val="21"/>
+              </w:rPr>
+              <w:t>_List</w:t>
+            </w:r>
+          </w:p>
+        </w:tc>
+        <w:tc>
+          <w:tcPr>
+            <w:tcW w:w="3201" w:type="dxa"/>
+          </w:tcPr>
+          <w:p>
+            <w:pPr>
+              <w:rPr>
+                <w:rFonts w:ascii="宋体" w:hAnsi="宋体"/>
+                <w:szCs w:val="21"/>
+              </w:rPr>
+            </w:pPr>
+            <w:r>
+              <w:rPr>
+                <w:rFonts w:ascii="宋体" w:hAnsi="宋体" w:hint="eastAsia"/>
+                <w:szCs w:val="21"/>
+              </w:rPr>
+              <w:t>接受前端发来的购物单，并处理购物单的食物种类和数量；并处理用户取消订单的请求</w:t>
+            </w:r>
+          </w:p>
+        </w:tc>
+      </w:tr>
+      <w:tr>
+        <w:trPr>
+          <w:trHeight w:val="347"/>
+        </w:trPr>
+        <w:tc>
+          <w:tcPr>
+            <w:tcW w:w="2344" w:type="dxa"/>
+          </w:tcPr>
+          <w:p>
+            <w:pPr>
+              <w:rPr>
+                <w:rFonts w:ascii="宋体" w:hAnsi="宋体" w:hint="eastAsia"/>
+                <w:szCs w:val="21"/>
+              </w:rPr>
+            </w:pPr>
+            <w:r>
+              <w:rPr>
+                <w:rFonts w:ascii="宋体" w:hAnsi="宋体" w:hint="eastAsia"/>
+                <w:szCs w:val="21"/>
+              </w:rPr>
+              <w:t>更新商品数据库</w:t>
+            </w:r>
+          </w:p>
+        </w:tc>
+        <w:tc>
+          <w:tcPr>
+            <w:tcW w:w="2102" w:type="dxa"/>
+          </w:tcPr>
+          <w:p>
+            <w:pPr>
+              <w:rPr>
+                <w:rFonts w:ascii="宋体" w:hAnsi="宋体"/>
+                <w:szCs w:val="21"/>
+              </w:rPr>
+            </w:pPr>
+            <w:r>
+              <w:rPr>
+                <w:rFonts w:ascii="宋体" w:hAnsi="宋体"/>
+                <w:szCs w:val="21"/>
+              </w:rPr>
+              <w:t>U</w:t>
+            </w:r>
+            <w:r>
+              <w:rPr>
+                <w:rFonts w:ascii="宋体" w:hAnsi="宋体" w:hint="eastAsia"/>
+                <w:szCs w:val="21"/>
+              </w:rPr>
+              <w:t>pdate</w:t>
+            </w:r>
+            <w:r>
+              <w:rPr>
+                <w:rFonts w:ascii="宋体" w:hAnsi="宋体"/>
+                <w:szCs w:val="21"/>
+              </w:rPr>
+              <w:t>_Item</w:t>
+            </w:r>
+            <w:r>
+              <w:rPr>
+                <w:rFonts w:ascii="宋体" w:hAnsi="宋体" w:hint="eastAsia"/>
+                <w:szCs w:val="21"/>
+              </w:rPr>
+              <w:t>DB</w:t>
+            </w:r>
+          </w:p>
+        </w:tc>
+        <w:tc>
+          <w:tcPr>
+            <w:tcW w:w="3201" w:type="dxa"/>
+          </w:tcPr>
+          <w:p>
+            <w:pPr>
+              <w:rPr>
+                <w:rFonts w:ascii="宋体" w:hAnsi="宋体"/>
+                <w:szCs w:val="21"/>
+              </w:rPr>
+            </w:pPr>
+            <w:r>
+              <w:rPr>
+                <w:rFonts w:ascii="宋体" w:hAnsi="宋体" w:hint="eastAsia"/>
+                <w:szCs w:val="21"/>
+              </w:rPr>
+              <w:t>根据购物单的信息，修改商品数据库的库存数据</w:t>
+            </w:r>
+          </w:p>
+        </w:tc>
+      </w:tr>
+      <w:tr>
+        <w:trPr>
+          <w:trHeight w:val="347"/>
+        </w:trPr>
+        <w:tc>
+          <w:tcPr>
+            <w:tcW w:w="2344" w:type="dxa"/>
+          </w:tcPr>
+          <w:p>
+            <w:pPr>
+              <w:rPr>
+                <w:rFonts w:ascii="宋体" w:hAnsi="宋体" w:hint="eastAsia"/>
+                <w:szCs w:val="21"/>
+              </w:rPr>
+            </w:pPr>
+            <w:r>
+              <w:rPr>
+                <w:rFonts w:ascii="宋体" w:hAnsi="宋体" w:hint="eastAsia"/>
+                <w:szCs w:val="21"/>
+              </w:rPr>
+              <w:t>更改用户信息</w:t>
+            </w:r>
+          </w:p>
+        </w:tc>
+        <w:tc>
+          <w:tcPr>
+            <w:tcW w:w="2102" w:type="dxa"/>
+          </w:tcPr>
+          <w:p>
+            <w:pPr>
+              <w:rPr>
+                <w:rFonts w:ascii="宋体" w:hAnsi="宋体"/>
+                <w:szCs w:val="21"/>
+              </w:rPr>
+            </w:pPr>
+            <w:r>
+              <w:rPr>
+                <w:rFonts w:ascii="宋体" w:hAnsi="宋体"/>
+                <w:szCs w:val="21"/>
+              </w:rPr>
+              <w:t>C</w:t>
+            </w:r>
+            <w:r>
+              <w:rPr>
+                <w:rFonts w:ascii="宋体" w:hAnsi="宋体" w:hint="eastAsia"/>
+                <w:szCs w:val="21"/>
+              </w:rPr>
+              <w:t>hange</w:t>
+            </w:r>
+            <w:r>
+              <w:rPr>
+                <w:rFonts w:ascii="宋体" w:hAnsi="宋体"/>
+                <w:szCs w:val="21"/>
+              </w:rPr>
+              <w:t>_Userinfo</w:t>
+            </w:r>
+          </w:p>
+        </w:tc>
+        <w:tc>
+          <w:tcPr>
+            <w:tcW w:w="3201" w:type="dxa"/>
+          </w:tcPr>
+          <w:p>
+            <w:pPr>
+              <w:rPr>
+                <w:rFonts w:ascii="宋体" w:hAnsi="宋体" w:hint="eastAsia"/>
+                <w:szCs w:val="21"/>
+              </w:rPr>
+            </w:pPr>
+            <w:r>
+              <w:rPr>
+                <w:rFonts w:ascii="宋体" w:hAnsi="宋体" w:hint="eastAsia"/>
+                <w:szCs w:val="21"/>
+              </w:rPr>
+              <w:t>根据前端信息，修改用户信息</w:t>
+            </w:r>
+          </w:p>
+        </w:tc>
+      </w:tr>
+      <w:tr>
+        <w:trPr>
+          <w:trHeight w:val="347"/>
+        </w:trPr>
+        <w:tc>
+          <w:tcPr>
+            <w:tcW w:w="2344" w:type="dxa"/>
+          </w:tcPr>
+          <w:p>
+            <w:pPr>
+              <w:rPr>
+                <w:rFonts w:ascii="宋体" w:hAnsi="宋体" w:hint="eastAsia"/>
+                <w:szCs w:val="21"/>
+              </w:rPr>
+            </w:pPr>
+            <w:r>
+              <w:rPr>
+                <w:rFonts w:ascii="宋体" w:hAnsi="宋体" w:hint="eastAsia"/>
+                <w:szCs w:val="21"/>
+              </w:rPr>
+              <w:t>历史订单存储</w:t>
+            </w:r>
+          </w:p>
+        </w:tc>
+        <w:tc>
+          <w:tcPr>
+            <w:tcW w:w="2102" w:type="dxa"/>
+          </w:tcPr>
+          <w:p>
+            <w:pPr>
+              <w:rPr>
+                <w:rFonts w:ascii="宋体" w:hAnsi="宋体"/>
+                <w:szCs w:val="21"/>
+              </w:rPr>
+            </w:pPr>
+            <w:r>
+              <w:rPr>
+                <w:rFonts w:ascii="宋体" w:hAnsi="宋体"/>
+                <w:szCs w:val="21"/>
+              </w:rPr>
+              <w:t>O</w:t>
+            </w:r>
+            <w:r>
+              <w:rPr>
+                <w:rFonts w:ascii="宋体" w:hAnsi="宋体" w:hint="eastAsia"/>
+                <w:szCs w:val="21"/>
+              </w:rPr>
+              <w:t>rder</w:t>
+            </w:r>
+            <w:r>
+              <w:rPr>
+                <w:rFonts w:ascii="宋体" w:hAnsi="宋体"/>
+                <w:szCs w:val="21"/>
+              </w:rPr>
+              <w:t>_Storage</w:t>
+            </w:r>
+          </w:p>
+        </w:tc>
+        <w:tc>
+          <w:tcPr>
+            <w:tcW w:w="3201" w:type="dxa"/>
+          </w:tcPr>
+          <w:p>
+            <w:pPr>
+              <w:rPr>
+                <w:rFonts w:ascii="宋体" w:hAnsi="宋体" w:hint="eastAsia"/>
+                <w:szCs w:val="21"/>
+              </w:rPr>
+            </w:pPr>
+            <w:r>
+              <w:rPr>
+                <w:rFonts w:ascii="宋体" w:hAnsi="宋体" w:hint="eastAsia"/>
+                <w:szCs w:val="21"/>
+              </w:rPr>
+              <w:t>记录前端传来并且未被取消的订单，保存在历史信息数据库中</w:t>
+            </w:r>
+          </w:p>
+        </w:tc>
+      </w:tr>
+      <w:tr>
+        <w:trPr>
+          <w:trHeight w:val="347"/>
+        </w:trPr>
+        <w:tc>
+          <w:tcPr>
+            <w:tcW w:w="2344" w:type="dxa"/>
+          </w:tcPr>
+          <w:p>
+            <w:pPr>
+              <w:rPr>
+                <w:rFonts w:ascii="宋体" w:hAnsi="宋体" w:hint="eastAsia"/>
+                <w:szCs w:val="21"/>
+              </w:rPr>
+            </w:pPr>
+            <w:r>
+              <w:rPr>
+                <w:rFonts w:ascii="宋体" w:hAnsi="宋体" w:hint="eastAsia"/>
+                <w:szCs w:val="21"/>
+              </w:rPr>
+              <w:t>更新菜单</w:t>
+            </w:r>
+          </w:p>
+        </w:tc>
+        <w:tc>
+          <w:tcPr>
+            <w:tcW w:w="2102" w:type="dxa"/>
+          </w:tcPr>
+          <w:p>
+            <w:pPr>
+              <w:rPr>
+                <w:rFonts w:ascii="宋体" w:hAnsi="宋体"/>
+                <w:szCs w:val="21"/>
+              </w:rPr>
+            </w:pPr>
+            <w:r>
+              <w:rPr>
+                <w:rFonts w:ascii="宋体" w:hAnsi="宋体"/>
+                <w:szCs w:val="21"/>
+              </w:rPr>
+              <w:t>U</w:t>
+            </w:r>
+            <w:r>
+              <w:rPr>
+                <w:rFonts w:ascii="宋体" w:hAnsi="宋体" w:hint="eastAsia"/>
+                <w:szCs w:val="21"/>
+              </w:rPr>
+              <w:t>pdate</w:t>
+            </w:r>
+            <w:r>
+              <w:rPr>
+                <w:rFonts w:ascii="宋体" w:hAnsi="宋体"/>
+                <w:szCs w:val="21"/>
+              </w:rPr>
+              <w:t>_Menu</w:t>
+            </w:r>
+          </w:p>
+        </w:tc>
+        <w:tc>
+          <w:tcPr>
+            <w:tcW w:w="3201" w:type="dxa"/>
+          </w:tcPr>
+          <w:p>
+            <w:pPr>
+              <w:rPr>
+                <w:rFonts w:ascii="宋体" w:hAnsi="宋体"/>
+                <w:szCs w:val="21"/>
+              </w:rPr>
+            </w:pPr>
+            <w:r>
+              <w:rPr>
+                <w:rFonts w:ascii="宋体" w:hAnsi="宋体" w:hint="eastAsia"/>
+                <w:szCs w:val="21"/>
+              </w:rPr>
+              <w:t>根据前端信息，修改菜单的种类、名称等信息</w:t>
+            </w:r>
+          </w:p>
+        </w:tc>
+      </w:tr>
+      <w:tr>
+        <w:trPr>
+          <w:trHeight w:val="347"/>
+        </w:trPr>
+        <w:tc>
+          <w:tcPr>
+            <w:tcW w:w="2344" w:type="dxa"/>
+          </w:tcPr>
+          <w:p>
+            <w:pPr>
+              <w:rPr>
+                <w:rFonts w:ascii="宋体" w:hAnsi="宋体" w:hint="eastAsia"/>
+                <w:szCs w:val="21"/>
+              </w:rPr>
+            </w:pPr>
+            <w:r>
+              <w:rPr>
+                <w:rFonts w:ascii="宋体" w:hAnsi="宋体" w:hint="eastAsia"/>
+                <w:szCs w:val="21"/>
+              </w:rPr>
+              <w:t>查看用户信息</w:t>
+            </w:r>
+          </w:p>
+        </w:tc>
+        <w:tc>
+          <w:tcPr>
+            <w:tcW w:w="2102" w:type="dxa"/>
+          </w:tcPr>
+          <w:p>
+            <w:pPr>
+              <w:rPr>
+                <w:rFonts w:ascii="宋体" w:hAnsi="宋体"/>
+                <w:szCs w:val="21"/>
+              </w:rPr>
+            </w:pPr>
+            <w:r>
+              <w:rPr>
+                <w:rFonts w:ascii="宋体" w:hAnsi="宋体"/>
+                <w:szCs w:val="21"/>
+              </w:rPr>
+              <w:t>C</w:t>
+            </w:r>
+            <w:r>
+              <w:rPr>
+                <w:rFonts w:ascii="宋体" w:hAnsi="宋体" w:hint="eastAsia"/>
+                <w:szCs w:val="21"/>
+              </w:rPr>
+              <w:t>heck</w:t>
+            </w:r>
+            <w:r>
+              <w:rPr>
+                <w:rFonts w:ascii="宋体" w:hAnsi="宋体"/>
+                <w:szCs w:val="21"/>
+              </w:rPr>
+              <w:t>_Userinfo</w:t>
+            </w:r>
+          </w:p>
+        </w:tc>
+        <w:tc>
+          <w:tcPr>
+            <w:tcW w:w="3201" w:type="dxa"/>
+          </w:tcPr>
+          <w:p>
+            <w:pPr>
+              <w:rPr>
+                <w:rFonts w:ascii="宋体" w:hAnsi="宋体"/>
+                <w:szCs w:val="21"/>
+              </w:rPr>
+            </w:pPr>
+            <w:r>
+              <w:rPr>
+                <w:rFonts w:ascii="宋体" w:hAnsi="宋体" w:hint="eastAsia"/>
+                <w:szCs w:val="21"/>
+              </w:rPr>
+              <w:t>根据前端信息，返回餐厅管理员要求查看的用户信息</w:t>
+            </w:r>
+          </w:p>
+        </w:tc>
+      </w:tr>
+      <w:tr>
+        <w:trPr>
+          <w:trHeight w:val="347"/>
+        </w:trPr>
+        <w:tc>
+          <w:tcPr>
+            <w:tcW w:w="2344" w:type="dxa"/>
+          </w:tcPr>
+          <w:p>
+            <w:pPr>
+              <w:rPr>
+                <w:rFonts w:ascii="宋体" w:hAnsi="宋体" w:hint="eastAsia"/>
+                <w:szCs w:val="21"/>
+              </w:rPr>
+            </w:pPr>
+            <w:r>
+              <w:rPr>
+                <w:rFonts w:ascii="宋体" w:hAnsi="宋体" w:hint="eastAsia"/>
+                <w:szCs w:val="21"/>
+              </w:rPr>
+              <w:t>管理用户</w:t>
+            </w:r>
+          </w:p>
+        </w:tc>
+        <w:tc>
+          <w:tcPr>
+            <w:tcW w:w="2102" w:type="dxa"/>
+          </w:tcPr>
+          <w:p>
+            <w:pPr>
+              <w:rPr>
+                <w:rFonts w:ascii="宋体" w:hAnsi="宋体"/>
+                <w:szCs w:val="21"/>
+              </w:rPr>
+            </w:pPr>
+            <w:r>
+              <w:rPr>
+                <w:rFonts w:ascii="宋体" w:hAnsi="宋体"/>
+                <w:szCs w:val="21"/>
+              </w:rPr>
+              <w:t>A</w:t>
+            </w:r>
+            <w:r>
+              <w:rPr>
+                <w:rFonts w:ascii="宋体" w:hAnsi="宋体"/>
+                <w:szCs w:val="21"/>
+              </w:rPr>
+              <w:t>dminister</w:t>
+            </w:r>
+            <w:r>
+              <w:rPr>
+                <w:rFonts w:ascii="宋体" w:hAnsi="宋体"/>
+                <w:szCs w:val="21"/>
+              </w:rPr>
+              <w:t>_Uesr</w:t>
+            </w:r>
+          </w:p>
+        </w:tc>
+        <w:tc>
+          <w:tcPr>
+            <w:tcW w:w="3201" w:type="dxa"/>
+          </w:tcPr>
+          <w:p>
+            <w:pPr>
+              <w:rPr>
+                <w:rFonts w:ascii="宋体" w:hAnsi="宋体"/>
+                <w:szCs w:val="21"/>
+              </w:rPr>
+            </w:pPr>
+            <w:r>
+              <w:rPr>
+                <w:rFonts w:ascii="宋体" w:hAnsi="宋体" w:hint="eastAsia"/>
+                <w:szCs w:val="21"/>
+              </w:rPr>
+              <w:t>根据前端信息，执行餐厅管理员对用户的删除和信息修改</w:t>
+            </w:r>
+          </w:p>
+        </w:tc>
+      </w:tr>
+      <w:tr>
+        <w:trPr>
+          <w:trHeight w:val="347"/>
+        </w:trPr>
+        <w:tc>
+          <w:tcPr>
+            <w:tcW w:w="2344" w:type="dxa"/>
+          </w:tcPr>
+          <w:p>
+            <w:pPr>
+              <w:rPr>
+                <w:rFonts w:ascii="宋体" w:hAnsi="宋体" w:hint="eastAsia"/>
+                <w:szCs w:val="21"/>
+              </w:rPr>
+            </w:pPr>
+            <w:r>
+              <w:rPr>
+                <w:rFonts w:ascii="宋体" w:hAnsi="宋体" w:hint="eastAsia"/>
+                <w:szCs w:val="21"/>
+              </w:rPr>
+              <w:t>管理订单</w:t>
+            </w:r>
+          </w:p>
+        </w:tc>
+        <w:tc>
+          <w:tcPr>
+            <w:tcW w:w="2102" w:type="dxa"/>
+          </w:tcPr>
+          <w:p>
+            <w:pPr>
+              <w:rPr>
+                <w:rFonts w:ascii="宋体" w:hAnsi="宋体"/>
+                <w:szCs w:val="21"/>
+              </w:rPr>
+            </w:pPr>
+            <w:r>
+              <w:rPr>
+                <w:rFonts w:ascii="宋体" w:hAnsi="宋体"/>
+                <w:szCs w:val="21"/>
+              </w:rPr>
+              <w:t>A</w:t>
+            </w:r>
+            <w:r>
+              <w:rPr>
+                <w:rFonts w:ascii="宋体" w:hAnsi="宋体" w:hint="eastAsia"/>
+                <w:szCs w:val="21"/>
+              </w:rPr>
+              <w:t>dminister</w:t>
+            </w:r>
+            <w:r>
+              <w:rPr>
+                <w:rFonts w:ascii="宋体" w:hAnsi="宋体"/>
+                <w:szCs w:val="21"/>
+              </w:rPr>
+              <w:t>_Order</w:t>
+            </w:r>
+          </w:p>
+        </w:tc>
+        <w:tc>
+          <w:tcPr>
+            <w:tcW w:w="3201" w:type="dxa"/>
+          </w:tcPr>
+          <w:p>
+            <w:pPr>
+              <w:rPr>
+                <w:rFonts w:ascii="宋体" w:hAnsi="宋体" w:hint="eastAsia"/>
+                <w:szCs w:val="21"/>
+              </w:rPr>
+            </w:pPr>
+            <w:r>
+              <w:rPr>
+                <w:rFonts w:ascii="宋体" w:hAnsi="宋体" w:hint="eastAsia"/>
+                <w:szCs w:val="21"/>
+              </w:rPr>
+              <w:t>向管理员发送新创建的订单；并</w:t>
+            </w:r>
+            <w:r>
+              <w:rPr>
+                <w:rFonts w:ascii="宋体" w:hAnsi="宋体" w:hint="eastAsia"/>
+                <w:szCs w:val="21"/>
+              </w:rPr>
+              <w:lastRenderedPageBreak/>
+              <w:t>据前端信息，执行餐厅管理员对用户订单的操作（更改食物信息，删除订单等）</w:t>
+            </w:r>
           </w:p>
         </w:tc>
       </w:tr>
@@ -1766,24 +2748,19 @@
         <w:tabs>
           <w:tab w:val="left" w:pos="845"/>
         </w:tabs>
-        <w:ind w:left="420" w:leftChars="200"/>
-        <w:rPr>
-          <w:rFonts w:hint="eastAsia"/>
-        </w:rPr>
-      </w:pPr>
-      <w:r>
-        <w:rPr>
-          <w:rFonts w:hint="eastAsia"/>
-        </w:rPr>
+        <w:ind w:leftChars="200" w:left="845"/>
+      </w:pPr>
+      <w:r>
+        <w:rPr>
+          <w:rFonts w:hint="eastAsia"/>
+        </w:rPr>
+        <w:lastRenderedPageBreak/>
         <w:t>数据与功能的对应关系</w:t>
       </w:r>
     </w:p>
     <w:p>
       <w:pPr>
-        <w:ind w:left="840" w:leftChars="400"/>
-        <w:rPr>
-          <w:rFonts w:hint="eastAsia"/>
-        </w:rPr>
+        <w:ind w:leftChars="400" w:left="840"/>
       </w:pPr>
       <w:r>
         <w:rPr>
@@ -1794,32 +2771,23 @@
     </w:p>
     <w:p>
       <w:pPr>
-        <w:ind w:left="420" w:leftChars="200"/>
-        <w:rPr>
-          <w:rFonts w:hint="eastAsia"/>
-        </w:rPr>
+        <w:ind w:leftChars="200" w:left="420"/>
       </w:pPr>
     </w:p>
     <w:tbl>
       <w:tblPr>
-        <w:tblStyle w:val="16"/>
         <w:tblW w:w="7740" w:type="dxa"/>
         <w:tblInd w:w="888" w:type="dxa"/>
         <w:tblBorders>
-          <w:top w:val="single" w:color="auto" w:sz="4" w:space="0"/>
-          <w:left w:val="single" w:color="auto" w:sz="4" w:space="0"/>
-          <w:bottom w:val="single" w:color="auto" w:sz="4" w:space="0"/>
-          <w:right w:val="single" w:color="auto" w:sz="4" w:space="0"/>
-          <w:insideH w:val="single" w:color="auto" w:sz="4" w:space="0"/>
-          <w:insideV w:val="single" w:color="auto" w:sz="4" w:space="0"/>
+          <w:top w:val="single" w:sz="4" w:space="0" w:color="auto"/>
+          <w:left w:val="single" w:sz="4" w:space="0" w:color="auto"/>
+          <w:bottom w:val="single" w:sz="4" w:space="0" w:color="auto"/>
+          <w:right w:val="single" w:sz="4" w:space="0" w:color="auto"/>
+          <w:insideH w:val="single" w:sz="4" w:space="0" w:color="auto"/>
+          <w:insideV w:val="single" w:sz="4" w:space="0" w:color="auto"/>
         </w:tblBorders>
         <w:tblLayout w:type="fixed"/>
-        <w:tblCellMar>
-          <w:top w:w="0" w:type="dxa"/>
-          <w:left w:w="108" w:type="dxa"/>
-          <w:bottom w:w="0" w:type="dxa"/>
-          <w:right w:w="108" w:type="dxa"/>
-        </w:tblCellMar>
+        <w:tblLook w:val="04A0" w:firstRow="1" w:lastRow="0" w:firstColumn="1" w:lastColumn="0" w:noHBand="0" w:noVBand="1"/>
       </w:tblPr>
       <w:tblGrid>
         <w:gridCol w:w="1980"/>
@@ -1827,54 +2795,28 @@
         <w:gridCol w:w="2520"/>
       </w:tblGrid>
       <w:tr>
-        <w:tblPrEx>
-          <w:tblBorders>
-            <w:top w:val="single" w:color="auto" w:sz="4" w:space="0"/>
-            <w:left w:val="single" w:color="auto" w:sz="4" w:space="0"/>
-            <w:bottom w:val="single" w:color="auto" w:sz="4" w:space="0"/>
-            <w:right w:val="single" w:color="auto" w:sz="4" w:space="0"/>
-            <w:insideH w:val="single" w:color="auto" w:sz="4" w:space="0"/>
-            <w:insideV w:val="single" w:color="auto" w:sz="4" w:space="0"/>
-          </w:tblBorders>
-          <w:tblCellMar>
-            <w:top w:w="0" w:type="dxa"/>
-            <w:left w:w="108" w:type="dxa"/>
-            <w:bottom w:w="0" w:type="dxa"/>
-            <w:right w:w="108" w:type="dxa"/>
-          </w:tblCellMar>
-        </w:tblPrEx>
         <w:tc>
           <w:tcPr>
             <w:tcW w:w="1980" w:type="dxa"/>
           </w:tcPr>
           <w:p>
-            <w:pPr>
+            <w:r>
               <w:rPr>
                 <w:rFonts w:hint="eastAsia"/>
               </w:rPr>
-            </w:pPr>
+              <w:t>功能标识符</w:t>
+            </w:r>
+          </w:p>
+        </w:tc>
+        <w:tc>
+          <w:tcPr>
+            <w:tcW w:w="3240" w:type="dxa"/>
+          </w:tcPr>
+          <w:p>
             <w:r>
               <w:rPr>
                 <w:rFonts w:hint="eastAsia"/>
               </w:rPr>
-              <w:t>功能标识符</w:t>
-            </w:r>
-          </w:p>
-        </w:tc>
-        <w:tc>
-          <w:tcPr>
-            <w:tcW w:w="3240" w:type="dxa"/>
-          </w:tcPr>
-          <w:p>
-            <w:pPr>
-              <w:rPr>
-                <w:rFonts w:hint="eastAsia"/>
-              </w:rPr>
-            </w:pPr>
-            <w:r>
-              <w:rPr>
-                <w:rFonts w:hint="eastAsia"/>
-              </w:rPr>
               <w:t>输入</w:t>
             </w:r>
           </w:p>
@@ -1884,11 +2826,6 @@
             <w:tcW w:w="2520" w:type="dxa"/>
           </w:tcPr>
           <w:p>
-            <w:pPr>
-              <w:rPr>
-                <w:rFonts w:hint="eastAsia"/>
-              </w:rPr>
-            </w:pPr>
             <w:r>
               <w:rPr>
                 <w:rFonts w:hint="eastAsia"/>
@@ -1899,22 +2836,6 @@
         </w:tc>
       </w:tr>
       <w:tr>
-        <w:tblPrEx>
-          <w:tblBorders>
-            <w:top w:val="single" w:color="auto" w:sz="4" w:space="0"/>
-            <w:left w:val="single" w:color="auto" w:sz="4" w:space="0"/>
-            <w:bottom w:val="single" w:color="auto" w:sz="4" w:space="0"/>
-            <w:right w:val="single" w:color="auto" w:sz="4" w:space="0"/>
-            <w:insideH w:val="single" w:color="auto" w:sz="4" w:space="0"/>
-            <w:insideV w:val="single" w:color="auto" w:sz="4" w:space="0"/>
-          </w:tblBorders>
-          <w:tblCellMar>
-            <w:top w:w="0" w:type="dxa"/>
-            <w:left w:w="108" w:type="dxa"/>
-            <w:bottom w:w="0" w:type="dxa"/>
-            <w:right w:w="108" w:type="dxa"/>
-          </w:tblCellMar>
-        </w:tblPrEx>
         <w:tc>
           <w:tcPr>
             <w:tcW w:w="1980" w:type="dxa"/>
@@ -1922,14 +2843,16 @@
           <w:p>
             <w:pPr>
               <w:rPr>
-                <w:rFonts w:hint="eastAsia"/>
-              </w:rPr>
-            </w:pPr>
-            <w:r>
-              <w:rPr>
-                <w:rFonts w:hint="eastAsia"/>
-              </w:rPr>
-              <w:t>功能标识符1</w:t>
+                <w:rFonts w:ascii="宋体" w:hAnsi="宋体"/>
+                <w:szCs w:val="21"/>
+              </w:rPr>
+            </w:pPr>
+            <w:r>
+              <w:rPr>
+                <w:rFonts w:ascii="宋体" w:hAnsi="宋体"/>
+                <w:szCs w:val="21"/>
+              </w:rPr>
+              <w:t>User_Register</w:t>
             </w:r>
           </w:p>
         </w:tc>
@@ -1940,28 +2863,16 @@
           <w:p>
             <w:pPr>
               <w:rPr>
-                <w:rFonts w:hint="eastAsia"/>
-              </w:rPr>
-            </w:pPr>
-            <w:r>
-              <w:rPr>
-                <w:rFonts w:hint="eastAsia"/>
-              </w:rPr>
-              <w:t>静态数据名称</w:t>
-            </w:r>
-          </w:p>
-          <w:p>
-            <w:pPr>
-              <w:rPr>
-                <w:rFonts w:hint="eastAsia" w:ascii="宋体" w:hAnsi="宋体"/>
-                <w:sz w:val="18"/>
-              </w:rPr>
-            </w:pPr>
-            <w:r>
-              <w:rPr>
-                <w:rFonts w:hint="eastAsia"/>
-              </w:rPr>
-              <w:t>动态数据名称（例如用户在运行过程中需要用键盘输入数据）</w:t>
+                <w:rFonts w:ascii="宋体" w:hAnsi="宋体"/>
+                <w:szCs w:val="21"/>
+              </w:rPr>
+            </w:pPr>
+            <w:r>
+              <w:rPr>
+                <w:rFonts w:ascii="宋体" w:hAnsi="宋体" w:hint="eastAsia"/>
+                <w:szCs w:val="21"/>
+              </w:rPr>
+              <w:t>注册时需要填写的信息</w:t>
             </w:r>
           </w:p>
         </w:tc>
@@ -1972,35 +2883,21 @@
           <w:p>
             <w:pPr>
               <w:rPr>
-                <w:rFonts w:hint="eastAsia"/>
-              </w:rPr>
-            </w:pPr>
-            <w:r>
-              <w:rPr>
-                <w:rFonts w:hint="eastAsia"/>
-              </w:rPr>
-              <w:t>动态数据名称（例如在运行过程中需要写日志或输出一个报表）</w:t>
+                <w:rFonts w:ascii="宋体" w:hAnsi="宋体" w:hint="eastAsia"/>
+                <w:szCs w:val="21"/>
+              </w:rPr>
+            </w:pPr>
+            <w:r>
+              <w:rPr>
+                <w:rFonts w:ascii="宋体" w:hAnsi="宋体" w:hint="eastAsia"/>
+                <w:szCs w:val="21"/>
+              </w:rPr>
+              <w:t>注册成功的账户；并记录于后台数据库中</w:t>
             </w:r>
           </w:p>
         </w:tc>
       </w:tr>
       <w:tr>
-        <w:tblPrEx>
-          <w:tblBorders>
-            <w:top w:val="single" w:color="auto" w:sz="4" w:space="0"/>
-            <w:left w:val="single" w:color="auto" w:sz="4" w:space="0"/>
-            <w:bottom w:val="single" w:color="auto" w:sz="4" w:space="0"/>
-            <w:right w:val="single" w:color="auto" w:sz="4" w:space="0"/>
-            <w:insideH w:val="single" w:color="auto" w:sz="4" w:space="0"/>
-            <w:insideV w:val="single" w:color="auto" w:sz="4" w:space="0"/>
-          </w:tblBorders>
-          <w:tblCellMar>
-            <w:top w:w="0" w:type="dxa"/>
-            <w:left w:w="108" w:type="dxa"/>
-            <w:bottom w:w="0" w:type="dxa"/>
-            <w:right w:w="108" w:type="dxa"/>
-          </w:tblCellMar>
-        </w:tblPrEx>
         <w:tc>
           <w:tcPr>
             <w:tcW w:w="1980" w:type="dxa"/>
@@ -2008,14 +2905,16 @@
           <w:p>
             <w:pPr>
               <w:rPr>
-                <w:rFonts w:hint="eastAsia"/>
-              </w:rPr>
-            </w:pPr>
-            <w:r>
-              <w:rPr>
-                <w:rFonts w:hint="eastAsia"/>
-              </w:rPr>
-              <w:t>功能标识符2</w:t>
+                <w:rFonts w:ascii="宋体" w:hAnsi="宋体"/>
+                <w:szCs w:val="21"/>
+              </w:rPr>
+            </w:pPr>
+            <w:r>
+              <w:rPr>
+                <w:rFonts w:ascii="宋体" w:hAnsi="宋体"/>
+                <w:szCs w:val="21"/>
+              </w:rPr>
+              <w:t>User_Login</w:t>
             </w:r>
           </w:p>
         </w:tc>
@@ -2026,14 +2925,16 @@
           <w:p>
             <w:pPr>
               <w:rPr>
-                <w:rFonts w:hint="eastAsia"/>
-              </w:rPr>
-            </w:pPr>
-            <w:r>
-              <w:rPr>
-                <w:rFonts w:hint="eastAsia"/>
-              </w:rPr>
-              <w:t>动态数据名称</w:t>
+                <w:rFonts w:ascii="宋体" w:hAnsi="宋体" w:hint="eastAsia"/>
+                <w:szCs w:val="21"/>
+              </w:rPr>
+            </w:pPr>
+            <w:r>
+              <w:rPr>
+                <w:rFonts w:ascii="宋体" w:hAnsi="宋体" w:hint="eastAsia"/>
+                <w:szCs w:val="21"/>
+              </w:rPr>
+              <w:t>用户名和密码</w:t>
             </w:r>
           </w:p>
         </w:tc>
@@ -2044,35 +2945,21 @@
           <w:p>
             <w:pPr>
               <w:rPr>
-                <w:rFonts w:hint="eastAsia"/>
-              </w:rPr>
-            </w:pPr>
-            <w:r>
-              <w:rPr>
-                <w:rFonts w:hint="eastAsia"/>
-              </w:rPr>
-              <w:t>动态数据名称</w:t>
+                <w:rFonts w:ascii="宋体" w:hAnsi="宋体" w:hint="eastAsia"/>
+                <w:szCs w:val="21"/>
+              </w:rPr>
+            </w:pPr>
+            <w:r>
+              <w:rPr>
+                <w:rFonts w:ascii="宋体" w:hAnsi="宋体" w:hint="eastAsia"/>
+                <w:szCs w:val="21"/>
+              </w:rPr>
+              <w:t>向前端返回登录状态，后端记录userID</w:t>
             </w:r>
           </w:p>
         </w:tc>
       </w:tr>
       <w:tr>
-        <w:tblPrEx>
-          <w:tblBorders>
-            <w:top w:val="single" w:color="auto" w:sz="4" w:space="0"/>
-            <w:left w:val="single" w:color="auto" w:sz="4" w:space="0"/>
-            <w:bottom w:val="single" w:color="auto" w:sz="4" w:space="0"/>
-            <w:right w:val="single" w:color="auto" w:sz="4" w:space="0"/>
-            <w:insideH w:val="single" w:color="auto" w:sz="4" w:space="0"/>
-            <w:insideV w:val="single" w:color="auto" w:sz="4" w:space="0"/>
-          </w:tblBorders>
-          <w:tblCellMar>
-            <w:top w:w="0" w:type="dxa"/>
-            <w:left w:w="108" w:type="dxa"/>
-            <w:bottom w:w="0" w:type="dxa"/>
-            <w:right w:w="108" w:type="dxa"/>
-          </w:tblCellMar>
-        </w:tblPrEx>
         <w:tc>
           <w:tcPr>
             <w:tcW w:w="1980" w:type="dxa"/>
@@ -2080,10 +2967,17 @@
           <w:p>
             <w:pPr>
               <w:rPr>
-                <w:rFonts w:hint="eastAsia" w:ascii="宋体" w:hAnsi="宋体"/>
-                <w:sz w:val="18"/>
-              </w:rPr>
-            </w:pPr>
+                <w:rFonts w:ascii="宋体" w:hAnsi="宋体"/>
+                <w:szCs w:val="21"/>
+              </w:rPr>
+            </w:pPr>
+            <w:r>
+              <w:rPr>
+                <w:rFonts w:ascii="宋体" w:hAnsi="宋体"/>
+                <w:szCs w:val="21"/>
+              </w:rPr>
+              <w:t>Display_Menu</w:t>
+            </w:r>
           </w:p>
         </w:tc>
         <w:tc>
@@ -2093,10 +2987,17 @@
           <w:p>
             <w:pPr>
               <w:rPr>
-                <w:rFonts w:hint="eastAsia" w:ascii="宋体" w:hAnsi="宋体"/>
-                <w:sz w:val="18"/>
-              </w:rPr>
-            </w:pPr>
+                <w:rFonts w:ascii="宋体" w:hAnsi="宋体" w:hint="eastAsia"/>
+                <w:szCs w:val="21"/>
+              </w:rPr>
+            </w:pPr>
+            <w:r>
+              <w:rPr>
+                <w:rFonts w:ascii="宋体" w:hAnsi="宋体" w:hint="eastAsia"/>
+                <w:szCs w:val="21"/>
+              </w:rPr>
+              <w:t>用户名和密码</w:t>
+            </w:r>
           </w:p>
         </w:tc>
         <w:tc>
@@ -2106,65 +3007,666 @@
           <w:p>
             <w:pPr>
               <w:rPr>
-                <w:rFonts w:hint="eastAsia" w:ascii="宋体" w:hAnsi="宋体"/>
-                <w:sz w:val="18"/>
-              </w:rPr>
-            </w:pPr>
+                <w:rFonts w:ascii="宋体" w:hAnsi="宋体"/>
+                <w:szCs w:val="21"/>
+              </w:rPr>
+            </w:pPr>
+            <w:r>
+              <w:rPr>
+                <w:rFonts w:ascii="宋体" w:hAnsi="宋体" w:hint="eastAsia"/>
+                <w:szCs w:val="21"/>
+              </w:rPr>
+              <w:t>当前食物菜单</w:t>
+            </w:r>
+          </w:p>
+        </w:tc>
+      </w:tr>
+      <w:tr>
+        <w:tc>
+          <w:tcPr>
+            <w:tcW w:w="1980" w:type="dxa"/>
+          </w:tcPr>
+          <w:p>
+            <w:pPr>
+              <w:rPr>
+                <w:rFonts w:ascii="宋体" w:hAnsi="宋体"/>
+                <w:szCs w:val="21"/>
+              </w:rPr>
+            </w:pPr>
+            <w:r>
+              <w:rPr>
+                <w:rFonts w:ascii="宋体" w:hAnsi="宋体"/>
+                <w:szCs w:val="21"/>
+              </w:rPr>
+              <w:t>Accept_List</w:t>
+            </w:r>
+          </w:p>
+        </w:tc>
+        <w:tc>
+          <w:tcPr>
+            <w:tcW w:w="3240" w:type="dxa"/>
+          </w:tcPr>
+          <w:p>
+            <w:pPr>
+              <w:rPr>
+                <w:rFonts w:ascii="宋体" w:hAnsi="宋体" w:hint="eastAsia"/>
+                <w:szCs w:val="21"/>
+              </w:rPr>
+            </w:pPr>
+            <w:r>
+              <w:rPr>
+                <w:rFonts w:ascii="宋体" w:hAnsi="宋体" w:hint="eastAsia"/>
+                <w:szCs w:val="21"/>
+              </w:rPr>
+              <w:t>前端发来的购物单</w:t>
+            </w:r>
+          </w:p>
+        </w:tc>
+        <w:tc>
+          <w:tcPr>
+            <w:tcW w:w="2520" w:type="dxa"/>
+          </w:tcPr>
+          <w:p>
+            <w:pPr>
+              <w:rPr>
+                <w:rFonts w:ascii="宋体" w:hAnsi="宋体" w:hint="eastAsia"/>
+                <w:szCs w:val="21"/>
+              </w:rPr>
+            </w:pPr>
+            <w:r>
+              <w:rPr>
+                <w:rFonts w:ascii="宋体" w:hAnsi="宋体" w:hint="eastAsia"/>
+                <w:szCs w:val="21"/>
+              </w:rPr>
+              <w:t>用户名，商品种类，商品数量</w:t>
+            </w:r>
+          </w:p>
+        </w:tc>
+      </w:tr>
+      <w:tr>
+        <w:tc>
+          <w:tcPr>
+            <w:tcW w:w="1980" w:type="dxa"/>
+          </w:tcPr>
+          <w:p>
+            <w:pPr>
+              <w:rPr>
+                <w:rFonts w:ascii="宋体" w:hAnsi="宋体"/>
+                <w:szCs w:val="21"/>
+              </w:rPr>
+            </w:pPr>
+            <w:r>
+              <w:rPr>
+                <w:rFonts w:ascii="宋体" w:hAnsi="宋体"/>
+                <w:szCs w:val="21"/>
+              </w:rPr>
+              <w:t>Update_Item</w:t>
+            </w:r>
+            <w:r>
+              <w:rPr>
+                <w:rFonts w:ascii="宋体" w:hAnsi="宋体" w:hint="eastAsia"/>
+                <w:szCs w:val="21"/>
+              </w:rPr>
+              <w:t>DB</w:t>
+            </w:r>
+          </w:p>
+        </w:tc>
+        <w:tc>
+          <w:tcPr>
+            <w:tcW w:w="3240" w:type="dxa"/>
+          </w:tcPr>
+          <w:p>
+            <w:pPr>
+              <w:rPr>
+                <w:rFonts w:ascii="宋体" w:hAnsi="宋体" w:hint="eastAsia"/>
+                <w:szCs w:val="21"/>
+              </w:rPr>
+            </w:pPr>
+            <w:r>
+              <w:rPr>
+                <w:rFonts w:ascii="宋体" w:hAnsi="宋体" w:hint="eastAsia"/>
+                <w:szCs w:val="21"/>
+              </w:rPr>
+              <w:t>购物单中的</w:t>
+            </w:r>
+            <w:r>
+              <w:rPr>
+                <w:rFonts w:ascii="宋体" w:hAnsi="宋体" w:hint="eastAsia"/>
+                <w:szCs w:val="21"/>
+              </w:rPr>
+              <w:t>用户名，</w:t>
+            </w:r>
+            <w:r>
+              <w:rPr>
+                <w:rFonts w:ascii="宋体" w:hAnsi="宋体" w:hint="eastAsia"/>
+                <w:szCs w:val="21"/>
+              </w:rPr>
+              <w:t>商品</w:t>
+            </w:r>
+            <w:r>
+              <w:rPr>
+                <w:rFonts w:ascii="宋体" w:hAnsi="宋体" w:hint="eastAsia"/>
+                <w:szCs w:val="21"/>
+              </w:rPr>
+              <w:t>种类，</w:t>
+            </w:r>
+            <w:r>
+              <w:rPr>
+                <w:rFonts w:ascii="宋体" w:hAnsi="宋体" w:hint="eastAsia"/>
+                <w:szCs w:val="21"/>
+              </w:rPr>
+              <w:t>商品</w:t>
+            </w:r>
+            <w:r>
+              <w:rPr>
+                <w:rFonts w:ascii="宋体" w:hAnsi="宋体" w:hint="eastAsia"/>
+                <w:szCs w:val="21"/>
+              </w:rPr>
+              <w:t>数量</w:t>
+            </w:r>
+          </w:p>
+        </w:tc>
+        <w:tc>
+          <w:tcPr>
+            <w:tcW w:w="2520" w:type="dxa"/>
+          </w:tcPr>
+          <w:p>
+            <w:pPr>
+              <w:rPr>
+                <w:rFonts w:ascii="宋体" w:hAnsi="宋体" w:hint="eastAsia"/>
+                <w:szCs w:val="21"/>
+              </w:rPr>
+            </w:pPr>
+            <w:r>
+              <w:rPr>
+                <w:rFonts w:ascii="宋体" w:hAnsi="宋体" w:hint="eastAsia"/>
+                <w:szCs w:val="21"/>
+              </w:rPr>
+              <w:t>在后端商品数据库中进行修改</w:t>
+            </w:r>
+          </w:p>
+        </w:tc>
+      </w:tr>
+      <w:tr>
+        <w:tc>
+          <w:tcPr>
+            <w:tcW w:w="1980" w:type="dxa"/>
+          </w:tcPr>
+          <w:p>
+            <w:pPr>
+              <w:rPr>
+                <w:rFonts w:ascii="宋体" w:hAnsi="宋体"/>
+                <w:szCs w:val="21"/>
+              </w:rPr>
+            </w:pPr>
+            <w:r>
+              <w:rPr>
+                <w:rFonts w:ascii="宋体" w:hAnsi="宋体"/>
+                <w:szCs w:val="21"/>
+              </w:rPr>
+              <w:t>Change_Userinfo</w:t>
+            </w:r>
+          </w:p>
+        </w:tc>
+        <w:tc>
+          <w:tcPr>
+            <w:tcW w:w="3240" w:type="dxa"/>
+          </w:tcPr>
+          <w:p>
+            <w:pPr>
+              <w:rPr>
+                <w:rFonts w:ascii="宋体" w:hAnsi="宋体" w:hint="eastAsia"/>
+                <w:szCs w:val="21"/>
+              </w:rPr>
+            </w:pPr>
+            <w:r>
+              <w:rPr>
+                <w:rFonts w:ascii="宋体" w:hAnsi="宋体" w:hint="eastAsia"/>
+                <w:szCs w:val="21"/>
+              </w:rPr>
+              <w:t>前端发来，某用户想要改变的字段修改后的值</w:t>
+            </w:r>
+          </w:p>
+        </w:tc>
+        <w:tc>
+          <w:tcPr>
+            <w:tcW w:w="2520" w:type="dxa"/>
+          </w:tcPr>
+          <w:p>
+            <w:pPr>
+              <w:rPr>
+                <w:rFonts w:ascii="宋体" w:hAnsi="宋体" w:hint="eastAsia"/>
+                <w:szCs w:val="21"/>
+              </w:rPr>
+            </w:pPr>
+            <w:r>
+              <w:rPr>
+                <w:rFonts w:ascii="宋体" w:hAnsi="宋体" w:hint="eastAsia"/>
+                <w:szCs w:val="21"/>
+              </w:rPr>
+              <w:t>在后端用户信息数据库中进行对应修正，向前端返回修改成功的信息</w:t>
+            </w:r>
+          </w:p>
+        </w:tc>
+      </w:tr>
+      <w:tr>
+        <w:tc>
+          <w:tcPr>
+            <w:tcW w:w="1980" w:type="dxa"/>
+          </w:tcPr>
+          <w:p>
+            <w:pPr>
+              <w:rPr>
+                <w:rFonts w:ascii="宋体" w:hAnsi="宋体"/>
+                <w:szCs w:val="21"/>
+              </w:rPr>
+            </w:pPr>
+            <w:r>
+              <w:rPr>
+                <w:rFonts w:ascii="宋体" w:hAnsi="宋体"/>
+                <w:szCs w:val="21"/>
+              </w:rPr>
+              <w:t>Order_Storage</w:t>
+            </w:r>
+          </w:p>
+        </w:tc>
+        <w:tc>
+          <w:tcPr>
+            <w:tcW w:w="3240" w:type="dxa"/>
+          </w:tcPr>
+          <w:p>
+            <w:pPr>
+              <w:rPr>
+                <w:rFonts w:ascii="宋体" w:hAnsi="宋体"/>
+                <w:szCs w:val="21"/>
+              </w:rPr>
+            </w:pPr>
+            <w:r>
+              <w:rPr>
+                <w:rFonts w:ascii="宋体" w:hAnsi="宋体" w:hint="eastAsia"/>
+                <w:szCs w:val="21"/>
+              </w:rPr>
+              <w:t>某一个下单成功的订单</w:t>
+            </w:r>
+          </w:p>
+        </w:tc>
+        <w:tc>
+          <w:tcPr>
+            <w:tcW w:w="2520" w:type="dxa"/>
+          </w:tcPr>
+          <w:p>
+            <w:pPr>
+              <w:rPr>
+                <w:rFonts w:ascii="宋体" w:hAnsi="宋体" w:hint="eastAsia"/>
+                <w:szCs w:val="21"/>
+              </w:rPr>
+            </w:pPr>
+            <w:r>
+              <w:rPr>
+                <w:rFonts w:ascii="宋体" w:hAnsi="宋体" w:hint="eastAsia"/>
+                <w:szCs w:val="21"/>
+              </w:rPr>
+              <w:t>把该订单增加至历史订单数据库</w:t>
+            </w:r>
+          </w:p>
+        </w:tc>
+      </w:tr>
+      <w:tr>
+        <w:tc>
+          <w:tcPr>
+            <w:tcW w:w="1980" w:type="dxa"/>
+          </w:tcPr>
+          <w:p>
+            <w:pPr>
+              <w:rPr>
+                <w:rFonts w:ascii="宋体" w:hAnsi="宋体"/>
+                <w:szCs w:val="21"/>
+              </w:rPr>
+            </w:pPr>
+            <w:r>
+              <w:rPr>
+                <w:rFonts w:ascii="宋体" w:hAnsi="宋体"/>
+                <w:szCs w:val="21"/>
+              </w:rPr>
+              <w:t>Update_Menu</w:t>
+            </w:r>
+          </w:p>
+        </w:tc>
+        <w:tc>
+          <w:tcPr>
+            <w:tcW w:w="3240" w:type="dxa"/>
+          </w:tcPr>
+          <w:p>
+            <w:pPr>
+              <w:rPr>
+                <w:rFonts w:ascii="宋体" w:hAnsi="宋体"/>
+                <w:szCs w:val="21"/>
+              </w:rPr>
+            </w:pPr>
+            <w:r>
+              <w:rPr>
+                <w:rFonts w:ascii="宋体" w:hAnsi="宋体" w:hint="eastAsia"/>
+                <w:szCs w:val="21"/>
+              </w:rPr>
+              <w:t>想要修改的菜单中的商品的字段值</w:t>
+            </w:r>
+          </w:p>
+        </w:tc>
+        <w:tc>
+          <w:tcPr>
+            <w:tcW w:w="2520" w:type="dxa"/>
+          </w:tcPr>
+          <w:p>
+            <w:pPr>
+              <w:rPr>
+                <w:rFonts w:ascii="宋体" w:hAnsi="宋体"/>
+                <w:szCs w:val="21"/>
+              </w:rPr>
+            </w:pPr>
+            <w:r>
+              <w:rPr>
+                <w:rFonts w:ascii="宋体" w:hAnsi="宋体" w:hint="eastAsia"/>
+                <w:szCs w:val="21"/>
+              </w:rPr>
+              <w:t>在后端的菜单数据库中完成对应的修改</w:t>
+            </w:r>
+          </w:p>
+        </w:tc>
+      </w:tr>
+      <w:tr>
+        <w:tc>
+          <w:tcPr>
+            <w:tcW w:w="1980" w:type="dxa"/>
+          </w:tcPr>
+          <w:p>
+            <w:pPr>
+              <w:rPr>
+                <w:rFonts w:ascii="宋体" w:hAnsi="宋体"/>
+                <w:szCs w:val="21"/>
+              </w:rPr>
+            </w:pPr>
+            <w:r>
+              <w:rPr>
+                <w:rFonts w:ascii="宋体" w:hAnsi="宋体"/>
+                <w:szCs w:val="21"/>
+              </w:rPr>
+              <w:t>Check_Userinfo</w:t>
+            </w:r>
+          </w:p>
+        </w:tc>
+        <w:tc>
+          <w:tcPr>
+            <w:tcW w:w="3240" w:type="dxa"/>
+          </w:tcPr>
+          <w:p>
+            <w:pPr>
+              <w:rPr>
+                <w:rFonts w:ascii="宋体" w:hAnsi="宋体" w:hint="eastAsia"/>
+                <w:szCs w:val="21"/>
+              </w:rPr>
+            </w:pPr>
+            <w:r>
+              <w:rPr>
+                <w:rFonts w:ascii="宋体" w:hAnsi="宋体" w:hint="eastAsia"/>
+                <w:szCs w:val="21"/>
+              </w:rPr>
+              <w:t>输入要查看信息的用户的用户名</w:t>
+            </w:r>
+            <w:r>
+              <w:rPr>
+                <w:rFonts w:ascii="宋体" w:hAnsi="宋体" w:hint="eastAsia"/>
+                <w:szCs w:val="21"/>
+              </w:rPr>
+              <w:t>或序列号</w:t>
+            </w:r>
+          </w:p>
+        </w:tc>
+        <w:tc>
+          <w:tcPr>
+            <w:tcW w:w="2520" w:type="dxa"/>
+          </w:tcPr>
+          <w:p>
+            <w:pPr>
+              <w:rPr>
+                <w:rFonts w:ascii="宋体" w:hAnsi="宋体" w:hint="eastAsia"/>
+                <w:szCs w:val="21"/>
+              </w:rPr>
+            </w:pPr>
+            <w:r>
+              <w:rPr>
+                <w:rFonts w:ascii="宋体" w:hAnsi="宋体" w:hint="eastAsia"/>
+                <w:szCs w:val="21"/>
+              </w:rPr>
+              <w:t>返回该用户的注册信息</w:t>
+            </w:r>
+          </w:p>
+        </w:tc>
+      </w:tr>
+      <w:tr>
+        <w:tc>
+          <w:tcPr>
+            <w:tcW w:w="1980" w:type="dxa"/>
+          </w:tcPr>
+          <w:p>
+            <w:pPr>
+              <w:rPr>
+                <w:rFonts w:ascii="宋体" w:hAnsi="宋体"/>
+                <w:szCs w:val="21"/>
+              </w:rPr>
+            </w:pPr>
+            <w:r>
+              <w:rPr>
+                <w:rFonts w:ascii="宋体" w:hAnsi="宋体"/>
+                <w:szCs w:val="21"/>
+              </w:rPr>
+              <w:t>Administer_U</w:t>
+            </w:r>
+            <w:r>
+              <w:rPr>
+                <w:rFonts w:ascii="宋体" w:hAnsi="宋体" w:hint="eastAsia"/>
+                <w:szCs w:val="21"/>
+              </w:rPr>
+              <w:t>se</w:t>
+            </w:r>
+            <w:r>
+              <w:rPr>
+                <w:rFonts w:ascii="宋体" w:hAnsi="宋体"/>
+                <w:szCs w:val="21"/>
+              </w:rPr>
+              <w:t>r</w:t>
+            </w:r>
+          </w:p>
+        </w:tc>
+        <w:tc>
+          <w:tcPr>
+            <w:tcW w:w="3240" w:type="dxa"/>
+          </w:tcPr>
+          <w:p>
+            <w:pPr>
+              <w:rPr>
+                <w:rFonts w:ascii="宋体" w:hAnsi="宋体" w:hint="eastAsia"/>
+                <w:szCs w:val="21"/>
+              </w:rPr>
+            </w:pPr>
+            <w:r>
+              <w:rPr>
+                <w:rFonts w:ascii="宋体" w:hAnsi="宋体" w:hint="eastAsia"/>
+                <w:szCs w:val="21"/>
+              </w:rPr>
+              <w:t>管理员希望进行的用户操作（如删除，增加）</w:t>
+            </w:r>
+          </w:p>
+        </w:tc>
+        <w:tc>
+          <w:tcPr>
+            <w:tcW w:w="2520" w:type="dxa"/>
+          </w:tcPr>
+          <w:p>
+            <w:pPr>
+              <w:rPr>
+                <w:rFonts w:ascii="宋体" w:hAnsi="宋体"/>
+                <w:szCs w:val="21"/>
+              </w:rPr>
+            </w:pPr>
+            <w:r>
+              <w:rPr>
+                <w:rFonts w:ascii="宋体" w:hAnsi="宋体" w:hint="eastAsia"/>
+                <w:szCs w:val="21"/>
+              </w:rPr>
+              <w:t>返回操作对应的结果</w:t>
+            </w:r>
+          </w:p>
+        </w:tc>
+      </w:tr>
+      <w:tr>
+        <w:tc>
+          <w:tcPr>
+            <w:tcW w:w="1980" w:type="dxa"/>
+          </w:tcPr>
+          <w:p>
+            <w:pPr>
+              <w:rPr>
+                <w:rFonts w:ascii="宋体" w:hAnsi="宋体"/>
+                <w:szCs w:val="21"/>
+              </w:rPr>
+            </w:pPr>
+            <w:r>
+              <w:rPr>
+                <w:rFonts w:ascii="宋体" w:hAnsi="宋体"/>
+                <w:szCs w:val="21"/>
+              </w:rPr>
+              <w:t>Administer_Order</w:t>
+            </w:r>
+          </w:p>
+        </w:tc>
+        <w:tc>
+          <w:tcPr>
+            <w:tcW w:w="3240" w:type="dxa"/>
+          </w:tcPr>
+          <w:p>
+            <w:pPr>
+              <w:rPr>
+                <w:rFonts w:ascii="宋体" w:hAnsi="宋体"/>
+                <w:szCs w:val="21"/>
+              </w:rPr>
+            </w:pPr>
+            <w:r>
+              <w:rPr>
+                <w:rFonts w:ascii="宋体" w:hAnsi="宋体" w:hint="eastAsia"/>
+                <w:szCs w:val="21"/>
+              </w:rPr>
+              <w:t>管理员希望进行的</w:t>
+            </w:r>
+            <w:r>
+              <w:rPr>
+                <w:rFonts w:ascii="宋体" w:hAnsi="宋体" w:hint="eastAsia"/>
+                <w:szCs w:val="21"/>
+              </w:rPr>
+              <w:t>订单</w:t>
+            </w:r>
+            <w:r>
+              <w:rPr>
+                <w:rFonts w:ascii="宋体" w:hAnsi="宋体" w:hint="eastAsia"/>
+                <w:szCs w:val="21"/>
+              </w:rPr>
+              <w:t>操作（如</w:t>
+            </w:r>
+            <w:r>
+              <w:rPr>
+                <w:rFonts w:ascii="宋体" w:hAnsi="宋体" w:hint="eastAsia"/>
+                <w:szCs w:val="21"/>
+              </w:rPr>
+              <w:t>修改</w:t>
+            </w:r>
+            <w:r>
+              <w:rPr>
+                <w:rFonts w:ascii="宋体" w:hAnsi="宋体" w:hint="eastAsia"/>
+                <w:szCs w:val="21"/>
+              </w:rPr>
+              <w:t>，</w:t>
+            </w:r>
+            <w:r>
+              <w:rPr>
+                <w:rFonts w:ascii="宋体" w:hAnsi="宋体" w:hint="eastAsia"/>
+                <w:szCs w:val="21"/>
+              </w:rPr>
+              <w:t>查看</w:t>
+            </w:r>
+            <w:r>
+              <w:rPr>
+                <w:rFonts w:ascii="宋体" w:hAnsi="宋体" w:hint="eastAsia"/>
+                <w:szCs w:val="21"/>
+              </w:rPr>
+              <w:t>）</w:t>
+            </w:r>
+          </w:p>
+        </w:tc>
+        <w:tc>
+          <w:tcPr>
+            <w:tcW w:w="2520" w:type="dxa"/>
+          </w:tcPr>
+          <w:p>
+            <w:pPr>
+              <w:rPr>
+                <w:rFonts w:ascii="宋体" w:hAnsi="宋体"/>
+                <w:szCs w:val="21"/>
+              </w:rPr>
+            </w:pPr>
+            <w:r>
+              <w:rPr>
+                <w:rFonts w:ascii="宋体" w:hAnsi="宋体" w:hint="eastAsia"/>
+                <w:szCs w:val="21"/>
+              </w:rPr>
+              <w:t>返回操作对应的结果</w:t>
+            </w:r>
           </w:p>
         </w:tc>
       </w:tr>
     </w:tbl>
-    <w:p>
-      <w:pPr>
-        <w:rPr>
-          <w:rFonts w:hint="eastAsia"/>
-        </w:rPr>
-      </w:pPr>
-    </w:p>
-    <w:p>
-      <w:pPr>
-        <w:pStyle w:val="4"/>
+    <w:p/>
+    <w:p>
+      <w:pPr>
+        <w:pStyle w:val="3"/>
         <w:numPr>
           <w:ilvl w:val="0"/>
           <w:numId w:val="0"/>
         </w:numPr>
         <w:rPr>
-          <w:rFonts w:hint="eastAsia" w:ascii="黑体" w:hAnsi="黑体"/>
-          <w:sz w:val="28"/>
-          <w:szCs w:val="28"/>
-        </w:rPr>
-      </w:pPr>
-      <w:bookmarkStart w:id="6" w:name="_Toc525956024"/>
-      <w:r>
-        <w:rPr>
-          <w:rFonts w:hint="eastAsia" w:ascii="黑体" w:hAnsi="黑体"/>
-          <w:sz w:val="28"/>
-          <w:szCs w:val="28"/>
-        </w:rPr>
-        <w:t>5</w:t>
-      </w:r>
-      <w:r>
-        <w:rPr>
           <w:rFonts w:ascii="黑体" w:hAnsi="黑体"/>
           <w:sz w:val="28"/>
           <w:szCs w:val="28"/>
         </w:rPr>
-        <w:t xml:space="preserve"> </w:t>
-      </w:r>
-      <w:r>
-        <w:rPr>
-          <w:rFonts w:hint="eastAsia" w:ascii="黑体" w:hAnsi="黑体"/>
+      </w:pPr>
+      <w:bookmarkStart w:id="10" w:name="_Toc525956024"/>
+      <w:r>
+        <w:rPr>
+          <w:rFonts w:ascii="黑体" w:hAnsi="黑体" w:hint="eastAsia"/>
           <w:sz w:val="28"/>
           <w:szCs w:val="28"/>
         </w:rPr>
+        <w:t>5</w:t>
+      </w:r>
+      <w:r>
+        <w:rPr>
+          <w:rFonts w:ascii="黑体" w:hAnsi="黑体"/>
+          <w:sz w:val="28"/>
+          <w:szCs w:val="28"/>
+        </w:rPr>
+        <w:t xml:space="preserve"> </w:t>
+      </w:r>
+      <w:r>
+        <w:rPr>
+          <w:rFonts w:ascii="黑体" w:hAnsi="黑体" w:hint="eastAsia"/>
+          <w:sz w:val="28"/>
+          <w:szCs w:val="28"/>
+        </w:rPr>
         <w:t>用例模型</w:t>
       </w:r>
     </w:p>
     <w:p>
       <w:pPr>
-        <w:ind w:firstLine="420" w:firstLineChars="200"/>
-        <w:rPr>
-          <w:rFonts w:hint="eastAsia"/>
+        <w:ind w:firstLineChars="200" w:firstLine="420"/>
+        <w:rPr>
           <w:bCs/>
         </w:rPr>
       </w:pPr>
@@ -2178,42 +3680,62 @@
     </w:p>
     <w:p>
       <w:pPr>
-        <w:pStyle w:val="4"/>
+        <w:ind w:firstLineChars="200" w:firstLine="420"/>
+        <w:rPr>
+          <w:rFonts w:hint="eastAsia"/>
+          <w:bCs/>
+        </w:rPr>
+      </w:pPr>
+      <w:r>
+        <w:rPr>
+          <w:noProof/>
+        </w:rPr>
+        <w:lastRenderedPageBreak/>
+        <w:pict w14:anchorId="44A7EDE0">
+          <v:shape id="_x0000_i1029" type="#_x0000_t75" style="width:397pt;height:189.5pt;visibility:visible;mso-wrap-style:square">
+            <v:imagedata r:id="rId11" o:title=""/>
+          </v:shape>
+        </w:pict>
+      </w:r>
+    </w:p>
+    <w:p>
+      <w:pPr>
+        <w:pStyle w:val="3"/>
         <w:numPr>
           <w:ilvl w:val="0"/>
           <w:numId w:val="0"/>
         </w:numPr>
         <w:rPr>
-          <w:rFonts w:hint="eastAsia" w:ascii="黑体" w:hAnsi="黑体"/>
-          <w:sz w:val="28"/>
-          <w:szCs w:val="28"/>
-        </w:rPr>
-      </w:pPr>
-      <w:r>
-        <w:rPr>
-          <w:rFonts w:hint="eastAsia" w:ascii="黑体" w:hAnsi="黑体"/>
-          <w:sz w:val="28"/>
-          <w:szCs w:val="28"/>
-        </w:rPr>
-        <w:t>6</w:t>
-      </w:r>
-      <w:r>
-        <w:rPr>
           <w:rFonts w:ascii="黑体" w:hAnsi="黑体"/>
           <w:sz w:val="28"/>
           <w:szCs w:val="28"/>
         </w:rPr>
-        <w:t xml:space="preserve"> </w:t>
-      </w:r>
-      <w:r>
-        <w:rPr>
-          <w:rFonts w:hint="eastAsia" w:ascii="黑体" w:hAnsi="黑体"/>
+      </w:pPr>
+      <w:r>
+        <w:rPr>
+          <w:rFonts w:ascii="黑体" w:hAnsi="黑体" w:hint="eastAsia"/>
           <w:sz w:val="28"/>
           <w:szCs w:val="28"/>
         </w:rPr>
+        <w:t>6</w:t>
+      </w:r>
+      <w:r>
+        <w:rPr>
+          <w:rFonts w:ascii="黑体" w:hAnsi="黑体"/>
+          <w:sz w:val="28"/>
+          <w:szCs w:val="28"/>
+        </w:rPr>
+        <w:t xml:space="preserve"> </w:t>
+      </w:r>
+      <w:r>
+        <w:rPr>
+          <w:rFonts w:ascii="黑体" w:hAnsi="黑体" w:hint="eastAsia"/>
+          <w:sz w:val="28"/>
+          <w:szCs w:val="28"/>
+        </w:rPr>
         <w:t>性能需求</w:t>
       </w:r>
-      <w:bookmarkEnd w:id="6"/>
+      <w:bookmarkEnd w:id="10"/>
     </w:p>
     <w:p>
       <w:pPr>
@@ -2224,10 +3746,7 @@
         <w:tabs>
           <w:tab w:val="left" w:pos="845"/>
         </w:tabs>
-        <w:ind w:left="420" w:leftChars="200"/>
-        <w:rPr>
-          <w:rFonts w:hint="eastAsia"/>
-        </w:rPr>
+        <w:ind w:leftChars="200" w:left="845"/>
       </w:pPr>
       <w:r>
         <w:rPr>
@@ -2238,10 +3757,7 @@
     </w:p>
     <w:p>
       <w:pPr>
-        <w:ind w:left="420" w:leftChars="200" w:firstLine="420"/>
-        <w:rPr>
-          <w:rFonts w:hint="eastAsia"/>
-        </w:rPr>
+        <w:ind w:leftChars="200" w:left="420" w:firstLine="420"/>
       </w:pPr>
       <w:r>
         <w:rPr>
@@ -2259,10 +3775,7 @@
         <w:tabs>
           <w:tab w:val="left" w:pos="845"/>
         </w:tabs>
-        <w:ind w:left="420" w:leftChars="200"/>
-        <w:rPr>
-          <w:rFonts w:hint="eastAsia"/>
-        </w:rPr>
+        <w:ind w:leftChars="200" w:left="845"/>
       </w:pPr>
       <w:r>
         <w:rPr>
@@ -2273,43 +3786,43 @@
     </w:p>
     <w:p>
       <w:pPr>
-        <w:pStyle w:val="4"/>
+        <w:pStyle w:val="3"/>
         <w:numPr>
           <w:ilvl w:val="0"/>
           <w:numId w:val="0"/>
         </w:numPr>
         <w:rPr>
-          <w:rFonts w:hint="eastAsia" w:ascii="黑体" w:hAnsi="黑体"/>
-          <w:sz w:val="28"/>
-          <w:szCs w:val="28"/>
-        </w:rPr>
-      </w:pPr>
-      <w:bookmarkStart w:id="7" w:name="_Toc525956025"/>
-      <w:r>
-        <w:rPr>
-          <w:rFonts w:hint="eastAsia" w:ascii="黑体" w:hAnsi="黑体"/>
-          <w:sz w:val="28"/>
-          <w:szCs w:val="28"/>
-        </w:rPr>
-        <w:t>7</w:t>
-      </w:r>
-      <w:r>
-        <w:rPr>
           <w:rFonts w:ascii="黑体" w:hAnsi="黑体"/>
           <w:sz w:val="28"/>
           <w:szCs w:val="28"/>
         </w:rPr>
-        <w:t xml:space="preserve"> </w:t>
-      </w:r>
-      <w:r>
-        <w:rPr>
-          <w:rFonts w:hint="eastAsia" w:ascii="黑体" w:hAnsi="黑体"/>
+      </w:pPr>
+      <w:bookmarkStart w:id="11" w:name="_Toc525956025"/>
+      <w:r>
+        <w:rPr>
+          <w:rFonts w:ascii="黑体" w:hAnsi="黑体" w:hint="eastAsia"/>
           <w:sz w:val="28"/>
           <w:szCs w:val="28"/>
         </w:rPr>
+        <w:t>7</w:t>
+      </w:r>
+      <w:r>
+        <w:rPr>
+          <w:rFonts w:ascii="黑体" w:hAnsi="黑体"/>
+          <w:sz w:val="28"/>
+          <w:szCs w:val="28"/>
+        </w:rPr>
+        <w:t xml:space="preserve"> </w:t>
+      </w:r>
+      <w:r>
+        <w:rPr>
+          <w:rFonts w:ascii="黑体" w:hAnsi="黑体" w:hint="eastAsia"/>
+          <w:sz w:val="28"/>
+          <w:szCs w:val="28"/>
+        </w:rPr>
         <w:t>运行环境描述</w:t>
       </w:r>
-      <w:bookmarkEnd w:id="7"/>
+      <w:bookmarkEnd w:id="11"/>
     </w:p>
     <w:p>
       <w:pPr>
@@ -2320,10 +3833,7 @@
         <w:tabs>
           <w:tab w:val="left" w:pos="845"/>
         </w:tabs>
-        <w:ind w:left="420" w:leftChars="200"/>
-        <w:rPr>
-          <w:rFonts w:hint="eastAsia"/>
-        </w:rPr>
+        <w:ind w:leftChars="200" w:left="845"/>
       </w:pPr>
       <w:r>
         <w:rPr>
@@ -2341,16 +3851,25 @@
         <w:tabs>
           <w:tab w:val="left" w:pos="845"/>
         </w:tabs>
-        <w:ind w:left="420" w:leftChars="200"/>
-        <w:rPr>
-          <w:rFonts w:hint="eastAsia"/>
-        </w:rPr>
-      </w:pPr>
-      <w:r>
-        <w:rPr>
-          <w:rFonts w:hint="eastAsia"/>
-        </w:rPr>
-        <w:t>支持软件（操作系统、数据库、其他软件系统如：Lotus Notes等）</w:t>
+        <w:ind w:leftChars="200" w:left="845"/>
+      </w:pPr>
+      <w:r>
+        <w:rPr>
+          <w:rFonts w:hint="eastAsia"/>
+        </w:rPr>
+        <w:t>支持软件（操作系统、数据库、其他软件系统如：</w:t>
+      </w:r>
+      <w:r>
+        <w:rPr>
+          <w:rFonts w:hint="eastAsia"/>
+        </w:rPr>
+        <w:t>Lotus Notes</w:t>
+      </w:r>
+      <w:r>
+        <w:rPr>
+          <w:rFonts w:hint="eastAsia"/>
+        </w:rPr>
+        <w:t>等）</w:t>
       </w:r>
     </w:p>
     <w:p>
@@ -2362,10 +3881,7 @@
         <w:tabs>
           <w:tab w:val="left" w:pos="845"/>
         </w:tabs>
-        <w:ind w:left="420" w:leftChars="200"/>
-        <w:rPr>
-          <w:rFonts w:hint="eastAsia"/>
-        </w:rPr>
+        <w:ind w:leftChars="200" w:left="845"/>
       </w:pPr>
       <w:r>
         <w:rPr>
@@ -2383,10 +3899,7 @@
         <w:tabs>
           <w:tab w:val="left" w:pos="845"/>
         </w:tabs>
-        <w:ind w:left="420" w:leftChars="200"/>
-        <w:rPr>
-          <w:rFonts w:hint="eastAsia"/>
-        </w:rPr>
+        <w:ind w:leftChars="200" w:left="845"/>
       </w:pPr>
       <w:r>
         <w:rPr>
@@ -2404,10 +3917,7 @@
         <w:tabs>
           <w:tab w:val="left" w:pos="845"/>
         </w:tabs>
-        <w:ind w:left="420" w:leftChars="200"/>
-        <w:rPr>
-          <w:rFonts w:hint="eastAsia"/>
-        </w:rPr>
+        <w:ind w:leftChars="200" w:left="845"/>
       </w:pPr>
       <w:r>
         <w:rPr>
@@ -2418,43 +3928,43 @@
     </w:p>
     <w:p>
       <w:pPr>
-        <w:pStyle w:val="4"/>
+        <w:pStyle w:val="3"/>
         <w:numPr>
           <w:ilvl w:val="0"/>
           <w:numId w:val="0"/>
         </w:numPr>
         <w:rPr>
-          <w:rFonts w:hint="eastAsia" w:ascii="黑体" w:hAnsi="黑体"/>
-          <w:sz w:val="28"/>
-          <w:szCs w:val="28"/>
-        </w:rPr>
-      </w:pPr>
-      <w:bookmarkStart w:id="8" w:name="_Toc525956026"/>
-      <w:r>
-        <w:rPr>
-          <w:rFonts w:hint="eastAsia" w:ascii="黑体" w:hAnsi="黑体"/>
-          <w:sz w:val="28"/>
-          <w:szCs w:val="28"/>
-        </w:rPr>
-        <w:t>8</w:t>
-      </w:r>
-      <w:r>
-        <w:rPr>
           <w:rFonts w:ascii="黑体" w:hAnsi="黑体"/>
           <w:sz w:val="28"/>
           <w:szCs w:val="28"/>
         </w:rPr>
-        <w:t xml:space="preserve"> </w:t>
-      </w:r>
-      <w:r>
-        <w:rPr>
-          <w:rFonts w:hint="eastAsia" w:ascii="黑体" w:hAnsi="黑体"/>
+      </w:pPr>
+      <w:bookmarkStart w:id="12" w:name="_Toc525956026"/>
+      <w:r>
+        <w:rPr>
+          <w:rFonts w:ascii="黑体" w:hAnsi="黑体" w:hint="eastAsia"/>
           <w:sz w:val="28"/>
           <w:szCs w:val="28"/>
         </w:rPr>
+        <w:t>8</w:t>
+      </w:r>
+      <w:r>
+        <w:rPr>
+          <w:rFonts w:ascii="黑体" w:hAnsi="黑体"/>
+          <w:sz w:val="28"/>
+          <w:szCs w:val="28"/>
+        </w:rPr>
+        <w:t xml:space="preserve"> </w:t>
+      </w:r>
+      <w:r>
+        <w:rPr>
+          <w:rFonts w:ascii="黑体" w:hAnsi="黑体" w:hint="eastAsia"/>
+          <w:sz w:val="28"/>
+          <w:szCs w:val="28"/>
+        </w:rPr>
         <w:t>其他需求</w:t>
       </w:r>
-      <w:bookmarkEnd w:id="8"/>
+      <w:bookmarkEnd w:id="12"/>
     </w:p>
     <w:p>
       <w:pPr>
@@ -2465,10 +3975,7 @@
         <w:tabs>
           <w:tab w:val="left" w:pos="845"/>
         </w:tabs>
-        <w:ind w:left="420" w:leftChars="200"/>
-        <w:rPr>
-          <w:rFonts w:hint="eastAsia"/>
-        </w:rPr>
+        <w:ind w:leftChars="200" w:left="845"/>
       </w:pPr>
       <w:r>
         <w:rPr>
@@ -2480,16 +3987,12 @@
     <w:p>
       <w:pPr>
         <w:ind w:left="420"/>
-        <w:rPr>
-          <w:rFonts w:hint="eastAsia"/>
-        </w:rPr>
       </w:pPr>
     </w:p>
     <w:p>
       <w:pPr>
         <w:ind w:left="420"/>
         <w:rPr>
-          <w:rFonts w:hint="eastAsia"/>
           <w:b/>
           <w:bCs/>
           <w:color w:val="0000FF"/>
@@ -2500,52 +4003,88 @@
     <w:sectPr>
       <w:pgSz w:w="11906" w:h="16838"/>
       <w:pgMar w:top="1304" w:right="1134" w:bottom="1134" w:left="1134" w:header="851" w:footer="851" w:gutter="0"/>
-      <w:cols w:space="425" w:num="1"/>
+      <w:cols w:space="425"/>
       <w:titlePg/>
-      <w:docGrid w:type="lines" w:linePitch="312" w:charSpace="0"/>
+      <w:docGrid w:type="lines" w:linePitch="312"/>
     </w:sectPr>
   </w:body>
 </w:document>
 </file>
 
 <file path=word/comments.xml><?xml version="1.0" encoding="utf-8"?>
-<w:comments xmlns:wpc="http://schemas.microsoft.com/office/word/2010/wordprocessingCanvas" xmlns:mc="http://schemas.openxmlformats.org/markup-compatibility/2006" xmlns:o="urn:schemas-microsoft-com:office:office" xmlns:r="http://schemas.openxmlformats.org/officeDocument/2006/relationships" xmlns:m="http://schemas.openxmlformats.org/officeDocument/2006/math" xmlns:v="urn:schemas-microsoft-com:vml" xmlns:wp14="http://schemas.microsoft.com/office/word/2010/wordprocessingDrawing" xmlns:wp="http://schemas.openxmlformats.org/drawingml/2006/wordprocessingDrawing" xmlns:w="http://schemas.openxmlformats.org/wordprocessingml/2006/main" xmlns:w14="http://schemas.microsoft.com/office/word/2010/wordml" xmlns:w15="http://schemas.microsoft.com/office/word/2012/wordml" xmlns:w10="urn:schemas-microsoft-com:office:word" xmlns:wpg="http://schemas.microsoft.com/office/word/2010/wordprocessingGroup" xmlns:wpi="http://schemas.microsoft.com/office/word/2010/wordprocessingInk" xmlns:wne="http://schemas.microsoft.com/office/word/2006/wordml" xmlns:wps="http://schemas.microsoft.com/office/word/2010/wordprocessingShape" xmlns:wpsCustomData="http://www.wps.cn/officeDocument/2013/wpsCustomData" mc:Ignorable="w14 w15 wp14">
-  <w:comment w:id="0" w:author="Chen QW" w:date="2020-06-24T14:07:00Z" w:initials="CQ">
-    <w:p>
-      <w:pPr>
-        <w:pStyle w:val="11"/>
-      </w:pPr>
-      <w:r>
-        <w:rPr>
-          <w:rFonts w:hint="eastAsia"/>
-        </w:rPr>
-        <w:t>四号 黑体</w:t>
+<w:comments xmlns:wpc="http://schemas.microsoft.com/office/word/2010/wordprocessingCanvas" xmlns:cx="http://schemas.microsoft.com/office/drawing/2014/chartex" xmlns:cx1="http://schemas.microsoft.com/office/drawing/2015/9/8/chartex" xmlns:cx2="http://schemas.microsoft.com/office/drawing/2015/10/21/chartex" xmlns:cx3="http://schemas.microsoft.com/office/drawing/2016/5/9/chartex" xmlns:cx4="http://schemas.microsoft.com/office/drawing/2016/5/10/chartex" xmlns:cx5="http://schemas.microsoft.com/office/drawing/2016/5/11/chartex" xmlns:cx6="http://schemas.microsoft.com/office/drawing/2016/5/12/chartex" xmlns:cx7="http://schemas.microsoft.com/office/drawing/2016/5/13/chartex" xmlns:cx8="http://schemas.microsoft.com/office/drawing/2016/5/14/chartex" xmlns:mc="http://schemas.openxmlformats.org/markup-compatibility/2006" xmlns:aink="http://schemas.microsoft.com/office/drawing/2016/ink" xmlns:am3d="http://schemas.microsoft.com/office/drawing/2017/model3d" xmlns:o="urn:schemas-microsoft-com:office:office" xmlns:r="http://schemas.openxmlformats.org/officeDocument/2006/relationships" xmlns:m="http://schemas.openxmlformats.org/officeDocument/2006/math" xmlns:v="urn:schemas-microsoft-com:vml" xmlns:wp14="http://schemas.microsoft.com/office/word/2010/wordprocessingDrawing" xmlns:wp="http://schemas.openxmlformats.org/drawingml/2006/wordprocessingDrawing" xmlns:w10="urn:schemas-microsoft-com:office:word" xmlns:w="http://schemas.openxmlformats.org/wordprocessingml/2006/main" xmlns:w14="http://schemas.microsoft.com/office/word/2010/wordml" xmlns:w15="http://schemas.microsoft.com/office/word/2012/wordml" xmlns:w16cex="http://schemas.microsoft.com/office/word/2018/wordml/cex" xmlns:w16cid="http://schemas.microsoft.com/office/word/2016/wordml/cid" xmlns:w16="http://schemas.microsoft.com/office/word/2018/wordml" xmlns:w16se="http://schemas.microsoft.com/office/word/2015/wordml/symex" xmlns:wpg="http://schemas.microsoft.com/office/word/2010/wordprocessingGroup" xmlns:wpi="http://schemas.microsoft.com/office/word/2010/wordprocessingInk" xmlns:wne="http://schemas.microsoft.com/office/word/2006/wordml" xmlns:wps="http://schemas.microsoft.com/office/word/2010/wordprocessingShape" mc:Ignorable="w14 w15 w16se w16cid w16 w16cex wp14">
+  <w:comment w:id="3" w:author="Chen QW" w:date="2020-06-24T14:07:00Z" w:initials="CQ">
+    <w:p>
+      <w:pPr>
+        <w:pStyle w:val="a3"/>
+      </w:pPr>
+      <w:r>
+        <w:rPr>
+          <w:rFonts w:hint="eastAsia"/>
+        </w:rPr>
+        <w:t>四号</w:t>
+      </w:r>
+      <w:r>
+        <w:rPr>
+          <w:rFonts w:hint="eastAsia"/>
+        </w:rPr>
+        <w:t xml:space="preserve"> </w:t>
+      </w:r>
+      <w:r>
+        <w:rPr>
+          <w:rFonts w:hint="eastAsia"/>
+        </w:rPr>
+        <w:t>黑体</w:t>
       </w:r>
     </w:p>
   </w:comment>
-  <w:comment w:id="1" w:author="Chen QW" w:date="2020-06-24T14:07:00Z" w:initials="CQ">
-    <w:p>
-      <w:pPr>
-        <w:pStyle w:val="11"/>
-      </w:pPr>
-      <w:r>
-        <w:rPr>
-          <w:rFonts w:hint="eastAsia"/>
-        </w:rPr>
-        <w:t>小四 黑体</w:t>
+  <w:comment w:id="4" w:author="Chen QW" w:date="2020-06-24T14:07:00Z" w:initials="CQ">
+    <w:p>
+      <w:pPr>
+        <w:pStyle w:val="a3"/>
+      </w:pPr>
+      <w:r>
+        <w:rPr>
+          <w:rFonts w:hint="eastAsia"/>
+        </w:rPr>
+        <w:t>小四</w:t>
+      </w:r>
+      <w:r>
+        <w:rPr>
+          <w:rFonts w:hint="eastAsia"/>
+        </w:rPr>
+        <w:t xml:space="preserve"> </w:t>
+      </w:r>
+      <w:r>
+        <w:rPr>
+          <w:rFonts w:hint="eastAsia"/>
+        </w:rPr>
+        <w:t>黑体</w:t>
       </w:r>
     </w:p>
   </w:comment>
-  <w:comment w:id="2" w:author="Chen QW" w:date="2020-06-24T14:08:00Z" w:initials="CQ">
-    <w:p>
-      <w:pPr>
-        <w:pStyle w:val="11"/>
-      </w:pPr>
-      <w:r>
-        <w:rPr>
-          <w:rFonts w:hint="eastAsia"/>
-        </w:rPr>
-        <w:t>小四 宋体</w:t>
+  <w:comment w:id="5" w:author="Chen QW" w:date="2020-06-24T14:08:00Z" w:initials="CQ">
+    <w:p>
+      <w:pPr>
+        <w:pStyle w:val="a3"/>
+      </w:pPr>
+      <w:r>
+        <w:rPr>
+          <w:rFonts w:hint="eastAsia"/>
+        </w:rPr>
+        <w:t>小四</w:t>
+      </w:r>
+      <w:r>
+        <w:rPr>
+          <w:rFonts w:hint="eastAsia"/>
+        </w:rPr>
+        <w:t xml:space="preserve"> </w:t>
+      </w:r>
+      <w:r>
+        <w:rPr>
+          <w:rFonts w:hint="eastAsia"/>
+        </w:rPr>
+        <w:t>宋体</w:t>
       </w:r>
     </w:p>
   </w:comment>
@@ -2553,20 +4092,28 @@
 </file>
 
 <file path=word/commentsExtended.xml><?xml version="1.0" encoding="utf-8"?>
-<w15:commentsEx xmlns:wpc="http://schemas.microsoft.com/office/word/2010/wordprocessingCanvas" xmlns:mc="http://schemas.openxmlformats.org/markup-compatibility/2006" xmlns:o="urn:schemas-microsoft-com:office:office" xmlns:r="http://schemas.openxmlformats.org/officeDocument/2006/relationships" xmlns:m="http://schemas.openxmlformats.org/officeDocument/2006/math" xmlns:v="urn:schemas-microsoft-com:vml" xmlns:wp14="http://schemas.microsoft.com/office/word/2010/wordprocessingDrawing" xmlns:wp="http://schemas.openxmlformats.org/drawingml/2006/wordprocessingDrawing" xmlns:w="http://schemas.openxmlformats.org/wordprocessingml/2006/main" xmlns:w14="http://schemas.microsoft.com/office/word/2010/wordml" xmlns:w15="http://schemas.microsoft.com/office/word/2012/wordml" xmlns:w10="urn:schemas-microsoft-com:office:word" xmlns:wpg="http://schemas.microsoft.com/office/word/2010/wordprocessingGroup" xmlns:wpi="http://schemas.microsoft.com/office/word/2010/wordprocessingInk" xmlns:wne="http://schemas.microsoft.com/office/word/2006/wordml" xmlns:wps="http://schemas.microsoft.com/office/word/2010/wordprocessingShape" xmlns:wpsCustomData="http://www.wps.cn/officeDocument/2013/wpsCustomData" mc:Ignorable="w14 w15 wp14">
+<w15:commentsEx xmlns:wpc="http://schemas.microsoft.com/office/word/2010/wordprocessingCanvas" xmlns:cx="http://schemas.microsoft.com/office/drawing/2014/chartex" xmlns:cx1="http://schemas.microsoft.com/office/drawing/2015/9/8/chartex" xmlns:cx2="http://schemas.microsoft.com/office/drawing/2015/10/21/chartex" xmlns:cx3="http://schemas.microsoft.com/office/drawing/2016/5/9/chartex" xmlns:cx4="http://schemas.microsoft.com/office/drawing/2016/5/10/chartex" xmlns:cx5="http://schemas.microsoft.com/office/drawing/2016/5/11/chartex" xmlns:cx6="http://schemas.microsoft.com/office/drawing/2016/5/12/chartex" xmlns:cx7="http://schemas.microsoft.com/office/drawing/2016/5/13/chartex" xmlns:cx8="http://schemas.microsoft.com/office/drawing/2016/5/14/chartex" xmlns:mc="http://schemas.openxmlformats.org/markup-compatibility/2006" xmlns:aink="http://schemas.microsoft.com/office/drawing/2016/ink" xmlns:am3d="http://schemas.microsoft.com/office/drawing/2017/model3d" xmlns:o="urn:schemas-microsoft-com:office:office" xmlns:r="http://schemas.openxmlformats.org/officeDocument/2006/relationships" xmlns:m="http://schemas.openxmlformats.org/officeDocument/2006/math" xmlns:v="urn:schemas-microsoft-com:vml" xmlns:wp14="http://schemas.microsoft.com/office/word/2010/wordprocessingDrawing" xmlns:wp="http://schemas.openxmlformats.org/drawingml/2006/wordprocessingDrawing" xmlns:w10="urn:schemas-microsoft-com:office:word" xmlns:w="http://schemas.openxmlformats.org/wordprocessingml/2006/main" xmlns:w14="http://schemas.microsoft.com/office/word/2010/wordml" xmlns:w15="http://schemas.microsoft.com/office/word/2012/wordml" xmlns:w16cex="http://schemas.microsoft.com/office/word/2018/wordml/cex" xmlns:w16cid="http://schemas.microsoft.com/office/word/2016/wordml/cid" xmlns:w16="http://schemas.microsoft.com/office/word/2018/wordml" xmlns:w16se="http://schemas.microsoft.com/office/word/2015/wordml/symex" xmlns:wpg="http://schemas.microsoft.com/office/word/2010/wordprocessingGroup" xmlns:wpi="http://schemas.microsoft.com/office/word/2010/wordprocessingInk" xmlns:wne="http://schemas.microsoft.com/office/word/2006/wordml" xmlns:wps="http://schemas.microsoft.com/office/word/2010/wordprocessingShape" mc:Ignorable="w14 w15 w16se w16cid w16 w16cex wp14">
   <w15:commentEx w15:paraId="3F1B0CA0" w15:done="0"/>
   <w15:commentEx w15:paraId="0D135163" w15:done="0"/>
   <w15:commentEx w15:paraId="61A7735B" w15:done="0"/>
 </w15:commentsEx>
 </file>
 
+<file path=word/commentsIds.xml><?xml version="1.0" encoding="utf-8"?>
+<w16cid:commentsIds xmlns:wpc="http://schemas.microsoft.com/office/word/2010/wordprocessingCanvas" xmlns:cx="http://schemas.microsoft.com/office/drawing/2014/chartex" xmlns:cx1="http://schemas.microsoft.com/office/drawing/2015/9/8/chartex" xmlns:cx2="http://schemas.microsoft.com/office/drawing/2015/10/21/chartex" xmlns:cx3="http://schemas.microsoft.com/office/drawing/2016/5/9/chartex" xmlns:cx4="http://schemas.microsoft.com/office/drawing/2016/5/10/chartex" xmlns:cx5="http://schemas.microsoft.com/office/drawing/2016/5/11/chartex" xmlns:cx6="http://schemas.microsoft.com/office/drawing/2016/5/12/chartex" xmlns:cx7="http://schemas.microsoft.com/office/drawing/2016/5/13/chartex" xmlns:cx8="http://schemas.microsoft.com/office/drawing/2016/5/14/chartex" xmlns:mc="http://schemas.openxmlformats.org/markup-compatibility/2006" xmlns:aink="http://schemas.microsoft.com/office/drawing/2016/ink" xmlns:am3d="http://schemas.microsoft.com/office/drawing/2017/model3d" xmlns:o="urn:schemas-microsoft-com:office:office" xmlns:r="http://schemas.openxmlformats.org/officeDocument/2006/relationships" xmlns:m="http://schemas.openxmlformats.org/officeDocument/2006/math" xmlns:v="urn:schemas-microsoft-com:vml" xmlns:wp14="http://schemas.microsoft.com/office/word/2010/wordprocessingDrawing" xmlns:wp="http://schemas.openxmlformats.org/drawingml/2006/wordprocessingDrawing" xmlns:w10="urn:schemas-microsoft-com:office:word" xmlns:w="http://schemas.openxmlformats.org/wordprocessingml/2006/main" xmlns:w14="http://schemas.microsoft.com/office/word/2010/wordml" xmlns:w15="http://schemas.microsoft.com/office/word/2012/wordml" xmlns:w16cex="http://schemas.microsoft.com/office/word/2018/wordml/cex" xmlns:w16cid="http://schemas.microsoft.com/office/word/2016/wordml/cid" xmlns:w16="http://schemas.microsoft.com/office/word/2018/wordml" xmlns:w16se="http://schemas.microsoft.com/office/word/2015/wordml/symex" xmlns:wpg="http://schemas.microsoft.com/office/word/2010/wordprocessingGroup" xmlns:wpi="http://schemas.microsoft.com/office/word/2010/wordprocessingInk" xmlns:wne="http://schemas.microsoft.com/office/word/2006/wordml" xmlns:wps="http://schemas.microsoft.com/office/word/2010/wordprocessingShape" mc:Ignorable="w14 w15 w16se w16cid w16 w16cex wp14">
+  <w16cid:commentId w16cid:paraId="3F1B0CA0" w16cid:durableId="22A0321D"/>
+  <w16cid:commentId w16cid:paraId="0D135163" w16cid:durableId="22A0321E"/>
+  <w16cid:commentId w16cid:paraId="61A7735B" w16cid:durableId="22A0321F"/>
+</w16cid:commentsIds>
+</file>
+
 <file path=word/numbering.xml><?xml version="1.0" encoding="utf-8"?>
-<w:numbering xmlns:wpc="http://schemas.microsoft.com/office/word/2010/wordprocessingCanvas" xmlns:mc="http://schemas.openxmlformats.org/markup-compatibility/2006" xmlns:o="urn:schemas-microsoft-com:office:office" xmlns:r="http://schemas.openxmlformats.org/officeDocument/2006/relationships" xmlns:m="http://schemas.openxmlformats.org/officeDocument/2006/math" xmlns:v="urn:schemas-microsoft-com:vml" xmlns:wp14="http://schemas.microsoft.com/office/word/2010/wordprocessingDrawing" xmlns:wp="http://schemas.openxmlformats.org/drawingml/2006/wordprocessingDrawing" xmlns:w10="urn:schemas-microsoft-com:office:word" xmlns:w="http://schemas.openxmlformats.org/wordprocessingml/2006/main" xmlns:w14="http://schemas.microsoft.com/office/word/2010/wordml" xmlns:wpg="http://schemas.microsoft.com/office/word/2010/wordprocessingGroup" xmlns:wpi="http://schemas.microsoft.com/office/word/2010/wordprocessingInk" xmlns:wne="http://schemas.microsoft.com/office/word/2006/wordml" xmlns:wps="http://schemas.microsoft.com/office/word/2010/wordprocessingShape" mc:Ignorable="w14 wp14">
-  <w:abstractNum w:abstractNumId="0">
+<w:numbering xmlns:wpc="http://schemas.microsoft.com/office/word/2010/wordprocessingCanvas" xmlns:cx="http://schemas.microsoft.com/office/drawing/2014/chartex" xmlns:cx1="http://schemas.microsoft.com/office/drawing/2015/9/8/chartex" xmlns:cx2="http://schemas.microsoft.com/office/drawing/2015/10/21/chartex" xmlns:cx3="http://schemas.microsoft.com/office/drawing/2016/5/9/chartex" xmlns:cx4="http://schemas.microsoft.com/office/drawing/2016/5/10/chartex" xmlns:cx5="http://schemas.microsoft.com/office/drawing/2016/5/11/chartex" xmlns:cx6="http://schemas.microsoft.com/office/drawing/2016/5/12/chartex" xmlns:cx7="http://schemas.microsoft.com/office/drawing/2016/5/13/chartex" xmlns:cx8="http://schemas.microsoft.com/office/drawing/2016/5/14/chartex" xmlns:mc="http://schemas.openxmlformats.org/markup-compatibility/2006" xmlns:aink="http://schemas.microsoft.com/office/drawing/2016/ink" xmlns:am3d="http://schemas.microsoft.com/office/drawing/2017/model3d" xmlns:o="urn:schemas-microsoft-com:office:office" xmlns:r="http://schemas.openxmlformats.org/officeDocument/2006/relationships" xmlns:m="http://schemas.openxmlformats.org/officeDocument/2006/math" xmlns:v="urn:schemas-microsoft-com:vml" xmlns:wp14="http://schemas.microsoft.com/office/word/2010/wordprocessingDrawing" xmlns:wp="http://schemas.openxmlformats.org/drawingml/2006/wordprocessingDrawing" xmlns:w10="urn:schemas-microsoft-com:office:word" xmlns:w="http://schemas.openxmlformats.org/wordprocessingml/2006/main" xmlns:w14="http://schemas.microsoft.com/office/word/2010/wordml" xmlns:w15="http://schemas.microsoft.com/office/word/2012/wordml" xmlns:w16cex="http://schemas.microsoft.com/office/word/2018/wordml/cex" xmlns:w16cid="http://schemas.microsoft.com/office/word/2016/wordml/cid" xmlns:w16="http://schemas.microsoft.com/office/word/2018/wordml" xmlns:w16se="http://schemas.microsoft.com/office/word/2015/wordml/symex" xmlns:wpg="http://schemas.microsoft.com/office/word/2010/wordprocessingGroup" xmlns:wpi="http://schemas.microsoft.com/office/word/2010/wordprocessingInk" xmlns:wne="http://schemas.microsoft.com/office/word/2006/wordml" xmlns:wps="http://schemas.microsoft.com/office/word/2010/wordprocessingShape" mc:Ignorable="w14 w15 w16se w16cid w16 w16cex wp14">
+  <w:abstractNum w:abstractNumId="0" w15:restartNumberingAfterBreak="0">
     <w:nsid w:val="1207390B"/>
     <w:multiLevelType w:val="singleLevel"/>
     <w:tmpl w:val="1207390B"/>
-    <w:lvl w:ilvl="0" w:tentative="0">
+    <w:lvl w:ilvl="0">
       <w:start w:val="1"/>
       <w:numFmt w:val="bullet"/>
       <w:lvlText w:val=""/>
@@ -2578,18 +4125,18 @@
         <w:ind w:left="709" w:hanging="425"/>
       </w:pPr>
       <w:rPr>
-        <w:rFonts w:hint="default" w:ascii="Symbol" w:hAnsi="Symbol"/>
+        <w:rFonts w:ascii="Symbol" w:hAnsi="Symbol" w:hint="default"/>
       </w:rPr>
     </w:lvl>
   </w:abstractNum>
-  <w:abstractNum w:abstractNumId="1">
+  <w:abstractNum w:abstractNumId="1" w15:restartNumberingAfterBreak="0">
     <w:nsid w:val="282B22A6"/>
     <w:multiLevelType w:val="multilevel"/>
     <w:tmpl w:val="282B22A6"/>
-    <w:lvl w:ilvl="0" w:tentative="0">
+    <w:lvl w:ilvl="0">
       <w:start w:val="1"/>
       <w:numFmt w:val="decimal"/>
-      <w:pStyle w:val="2"/>
+      <w:pStyle w:val="1"/>
       <w:lvlText w:val="%1"/>
       <w:lvlJc w:val="left"/>
       <w:pPr>
@@ -2599,10 +4146,10 @@
         <w:ind w:left="432" w:hanging="432"/>
       </w:pPr>
     </w:lvl>
-    <w:lvl w:ilvl="1" w:tentative="0">
+    <w:lvl w:ilvl="1">
       <w:start w:val="1"/>
       <w:numFmt w:val="decimal"/>
-      <w:pStyle w:val="3"/>
+      <w:pStyle w:val="2"/>
       <w:lvlText w:val="%1.%2"/>
       <w:lvlJc w:val="left"/>
       <w:pPr>
@@ -2612,10 +4159,10 @@
         <w:ind w:left="576" w:hanging="576"/>
       </w:pPr>
     </w:lvl>
-    <w:lvl w:ilvl="2" w:tentative="0">
+    <w:lvl w:ilvl="2">
       <w:start w:val="1"/>
       <w:numFmt w:val="decimal"/>
-      <w:pStyle w:val="4"/>
+      <w:pStyle w:val="3"/>
       <w:lvlText w:val="%1.%2.%3"/>
       <w:lvlJc w:val="left"/>
       <w:pPr>
@@ -2625,10 +4172,10 @@
         <w:ind w:left="720" w:hanging="720"/>
       </w:pPr>
     </w:lvl>
-    <w:lvl w:ilvl="3" w:tentative="0">
+    <w:lvl w:ilvl="3">
       <w:start w:val="1"/>
       <w:numFmt w:val="decimal"/>
-      <w:pStyle w:val="5"/>
+      <w:pStyle w:val="4"/>
       <w:lvlText w:val="%1.%2.%3.%4"/>
       <w:lvlJc w:val="left"/>
       <w:pPr>
@@ -2638,10 +4185,10 @@
         <w:ind w:left="864" w:hanging="864"/>
       </w:pPr>
     </w:lvl>
-    <w:lvl w:ilvl="4" w:tentative="0">
+    <w:lvl w:ilvl="4">
       <w:start w:val="1"/>
       <w:numFmt w:val="decimal"/>
-      <w:pStyle w:val="6"/>
+      <w:pStyle w:val="5"/>
       <w:lvlText w:val="%1.%2.%3.%4.%5"/>
       <w:lvlJc w:val="left"/>
       <w:pPr>
@@ -2651,10 +4198,10 @@
         <w:ind w:left="1008" w:hanging="1008"/>
       </w:pPr>
     </w:lvl>
-    <w:lvl w:ilvl="5" w:tentative="0">
+    <w:lvl w:ilvl="5">
       <w:start w:val="1"/>
       <w:numFmt w:val="decimal"/>
-      <w:pStyle w:val="7"/>
+      <w:pStyle w:val="6"/>
       <w:lvlText w:val="%1.%2.%3.%4.%5.%6"/>
       <w:lvlJc w:val="left"/>
       <w:pPr>
@@ -2664,10 +4211,10 @@
         <w:ind w:left="1152" w:hanging="1152"/>
       </w:pPr>
     </w:lvl>
-    <w:lvl w:ilvl="6" w:tentative="0">
+    <w:lvl w:ilvl="6">
       <w:start w:val="1"/>
       <w:numFmt w:val="decimal"/>
-      <w:pStyle w:val="8"/>
+      <w:pStyle w:val="7"/>
       <w:lvlText w:val="%1.%2.%3.%4.%5.%6.%7"/>
       <w:lvlJc w:val="left"/>
       <w:pPr>
@@ -2677,10 +4224,10 @@
         <w:ind w:left="1296" w:hanging="1296"/>
       </w:pPr>
     </w:lvl>
-    <w:lvl w:ilvl="7" w:tentative="0">
+    <w:lvl w:ilvl="7">
       <w:start w:val="1"/>
       <w:numFmt w:val="decimal"/>
-      <w:pStyle w:val="9"/>
+      <w:pStyle w:val="8"/>
       <w:lvlText w:val="%1.%2.%3.%4.%5.%6.%7.%8"/>
       <w:lvlJc w:val="left"/>
       <w:pPr>
@@ -2690,10 +4237,10 @@
         <w:ind w:left="1440" w:hanging="1440"/>
       </w:pPr>
     </w:lvl>
-    <w:lvl w:ilvl="8" w:tentative="0">
+    <w:lvl w:ilvl="8">
       <w:start w:val="1"/>
       <w:numFmt w:val="decimal"/>
-      <w:pStyle w:val="10"/>
+      <w:pStyle w:val="9"/>
       <w:lvlText w:val="%1.%2.%3.%4.%5.%6.%7.%8.%9"/>
       <w:lvlJc w:val="left"/>
       <w:pPr>
@@ -2704,11 +4251,11 @@
       </w:pPr>
     </w:lvl>
   </w:abstractNum>
-  <w:abstractNum w:abstractNumId="2">
+  <w:abstractNum w:abstractNumId="2" w15:restartNumberingAfterBreak="0">
     <w:nsid w:val="6155E096"/>
     <w:multiLevelType w:val="singleLevel"/>
     <w:tmpl w:val="6155E096"/>
-    <w:lvl w:ilvl="0" w:tentative="0">
+    <w:lvl w:ilvl="0">
       <w:start w:val="1"/>
       <w:numFmt w:val="lowerLetter"/>
       <w:lvlText w:val="%1."/>
@@ -2721,11 +4268,11 @@
       </w:rPr>
     </w:lvl>
   </w:abstractNum>
-  <w:abstractNum w:abstractNumId="3">
+  <w:abstractNum w:abstractNumId="3" w15:restartNumberingAfterBreak="0">
     <w:nsid w:val="638B0E43"/>
     <w:multiLevelType w:val="multilevel"/>
     <w:tmpl w:val="638B0E43"/>
-    <w:lvl w:ilvl="0" w:tentative="0">
+    <w:lvl w:ilvl="0">
       <w:start w:val="1"/>
       <w:numFmt w:val="lowerLetter"/>
       <w:lvlText w:val="%1."/>
@@ -2740,7 +4287,7 @@
         <w:rFonts w:hint="eastAsia"/>
       </w:rPr>
     </w:lvl>
-    <w:lvl w:ilvl="1" w:tentative="0">
+    <w:lvl w:ilvl="1">
       <w:start w:val="1"/>
       <w:numFmt w:val="lowerLetter"/>
       <w:lvlText w:val="%2)"/>
@@ -2752,7 +4299,7 @@
         <w:ind w:left="1619" w:hanging="420"/>
       </w:pPr>
     </w:lvl>
-    <w:lvl w:ilvl="2" w:tentative="0">
+    <w:lvl w:ilvl="2">
       <w:start w:val="1"/>
       <w:numFmt w:val="lowerRoman"/>
       <w:lvlText w:val="%3."/>
@@ -2764,7 +4311,7 @@
         <w:ind w:left="2039" w:hanging="420"/>
       </w:pPr>
     </w:lvl>
-    <w:lvl w:ilvl="3" w:tentative="0">
+    <w:lvl w:ilvl="3">
       <w:start w:val="1"/>
       <w:numFmt w:val="decimal"/>
       <w:lvlText w:val="%4."/>
@@ -2776,7 +4323,7 @@
         <w:ind w:left="2459" w:hanging="420"/>
       </w:pPr>
     </w:lvl>
-    <w:lvl w:ilvl="4" w:tentative="0">
+    <w:lvl w:ilvl="4">
       <w:start w:val="1"/>
       <w:numFmt w:val="lowerLetter"/>
       <w:lvlText w:val="%5)"/>
@@ -2788,7 +4335,7 @@
         <w:ind w:left="2879" w:hanging="420"/>
       </w:pPr>
     </w:lvl>
-    <w:lvl w:ilvl="5" w:tentative="0">
+    <w:lvl w:ilvl="5">
       <w:start w:val="1"/>
       <w:numFmt w:val="lowerRoman"/>
       <w:lvlText w:val="%6."/>
@@ -2800,7 +4347,7 @@
         <w:ind w:left="3299" w:hanging="420"/>
       </w:pPr>
     </w:lvl>
-    <w:lvl w:ilvl="6" w:tentative="0">
+    <w:lvl w:ilvl="6">
       <w:start w:val="1"/>
       <w:numFmt w:val="decimal"/>
       <w:lvlText w:val="%7."/>
@@ -2812,7 +4359,7 @@
         <w:ind w:left="3719" w:hanging="420"/>
       </w:pPr>
     </w:lvl>
-    <w:lvl w:ilvl="7" w:tentative="0">
+    <w:lvl w:ilvl="7">
       <w:start w:val="1"/>
       <w:numFmt w:val="lowerLetter"/>
       <w:lvlText w:val="%8)"/>
@@ -2824,7 +4371,7 @@
         <w:ind w:left="4139" w:hanging="420"/>
       </w:pPr>
     </w:lvl>
-    <w:lvl w:ilvl="8" w:tentative="0">
+    <w:lvl w:ilvl="8">
       <w:start w:val="1"/>
       <w:numFmt w:val="lowerRoman"/>
       <w:lvlText w:val="%9."/>
@@ -2853,7 +4400,7 @@
 </file>
 
 <file path=word/people.xml><?xml version="1.0" encoding="utf-8"?>
-<w15:people xmlns:wpc="http://schemas.microsoft.com/office/word/2010/wordprocessingCanvas" xmlns:mc="http://schemas.openxmlformats.org/markup-compatibility/2006" xmlns:o="urn:schemas-microsoft-com:office:office" xmlns:r="http://schemas.openxmlformats.org/officeDocument/2006/relationships" xmlns:m="http://schemas.openxmlformats.org/officeDocument/2006/math" xmlns:v="urn:schemas-microsoft-com:vml" xmlns:wp14="http://schemas.microsoft.com/office/word/2010/wordprocessingDrawing" xmlns:wp="http://schemas.openxmlformats.org/drawingml/2006/wordprocessingDrawing" xmlns:w="http://schemas.openxmlformats.org/wordprocessingml/2006/main" xmlns:w14="http://schemas.microsoft.com/office/word/2010/wordml" xmlns:w15="http://schemas.microsoft.com/office/word/2012/wordml" xmlns:w10="urn:schemas-microsoft-com:office:word" xmlns:wpg="http://schemas.microsoft.com/office/word/2010/wordprocessingGroup" xmlns:wpi="http://schemas.microsoft.com/office/word/2010/wordprocessingInk" xmlns:wne="http://schemas.microsoft.com/office/word/2006/wordml" xmlns:wps="http://schemas.microsoft.com/office/word/2010/wordprocessingShape" xmlns:wpsCustomData="http://www.wps.cn/officeDocument/2013/wpsCustomData" mc:Ignorable="w14 w15 wp14">
+<w15:people xmlns:wpc="http://schemas.microsoft.com/office/word/2010/wordprocessingCanvas" xmlns:cx="http://schemas.microsoft.com/office/drawing/2014/chartex" xmlns:cx1="http://schemas.microsoft.com/office/drawing/2015/9/8/chartex" xmlns:cx2="http://schemas.microsoft.com/office/drawing/2015/10/21/chartex" xmlns:cx3="http://schemas.microsoft.com/office/drawing/2016/5/9/chartex" xmlns:cx4="http://schemas.microsoft.com/office/drawing/2016/5/10/chartex" xmlns:cx5="http://schemas.microsoft.com/office/drawing/2016/5/11/chartex" xmlns:cx6="http://schemas.microsoft.com/office/drawing/2016/5/12/chartex" xmlns:cx7="http://schemas.microsoft.com/office/drawing/2016/5/13/chartex" xmlns:cx8="http://schemas.microsoft.com/office/drawing/2016/5/14/chartex" xmlns:mc="http://schemas.openxmlformats.org/markup-compatibility/2006" xmlns:aink="http://schemas.microsoft.com/office/drawing/2016/ink" xmlns:am3d="http://schemas.microsoft.com/office/drawing/2017/model3d" xmlns:o="urn:schemas-microsoft-com:office:office" xmlns:r="http://schemas.openxmlformats.org/officeDocument/2006/relationships" xmlns:m="http://schemas.openxmlformats.org/officeDocument/2006/math" xmlns:v="urn:schemas-microsoft-com:vml" xmlns:wp14="http://schemas.microsoft.com/office/word/2010/wordprocessingDrawing" xmlns:wp="http://schemas.openxmlformats.org/drawingml/2006/wordprocessingDrawing" xmlns:w10="urn:schemas-microsoft-com:office:word" xmlns:w="http://schemas.openxmlformats.org/wordprocessingml/2006/main" xmlns:w14="http://schemas.microsoft.com/office/word/2010/wordml" xmlns:w15="http://schemas.microsoft.com/office/word/2012/wordml" xmlns:w16cex="http://schemas.microsoft.com/office/word/2018/wordml/cex" xmlns:w16cid="http://schemas.microsoft.com/office/word/2016/wordml/cid" xmlns:w16="http://schemas.microsoft.com/office/word/2018/wordml" xmlns:w16se="http://schemas.microsoft.com/office/word/2015/wordml/symex" xmlns:wpg="http://schemas.microsoft.com/office/word/2010/wordprocessingGroup" xmlns:wpi="http://schemas.microsoft.com/office/word/2010/wordprocessingInk" xmlns:wne="http://schemas.microsoft.com/office/word/2006/wordml" xmlns:wps="http://schemas.microsoft.com/office/word/2010/wordprocessingShape" mc:Ignorable="w14 w15 w16se w16cid w16 w16cex wp14">
   <w15:person w15:author="Chen QW">
     <w15:presenceInfo w15:providerId="Windows Live" w15:userId="ffc754f83f215d43"/>
   </w15:person>
@@ -2861,291 +4408,329 @@
 </file>
 
 <file path=word/styles.xml><?xml version="1.0" encoding="utf-8"?>
-<w:styles xmlns:mc="http://schemas.openxmlformats.org/markup-compatibility/2006" xmlns:o="urn:schemas-microsoft-com:office:office" xmlns:r="http://schemas.openxmlformats.org/officeDocument/2006/relationships" xmlns:m="http://schemas.openxmlformats.org/officeDocument/2006/math" xmlns:v="urn:schemas-microsoft-com:vml" xmlns:w="http://schemas.openxmlformats.org/wordprocessingml/2006/main" xmlns:w14="http://schemas.microsoft.com/office/word/2010/wordml" xmlns:w10="urn:schemas-microsoft-com:office:word" xmlns:sl="http://schemas.openxmlformats.org/schemaLibrary/2006/main" mc:Ignorable="w14">
+<w:styles xmlns:mc="http://schemas.openxmlformats.org/markup-compatibility/2006" xmlns:r="http://schemas.openxmlformats.org/officeDocument/2006/relationships" xmlns:w="http://schemas.openxmlformats.org/wordprocessingml/2006/main" xmlns:w14="http://schemas.microsoft.com/office/word/2010/wordml" xmlns:w15="http://schemas.microsoft.com/office/word/2012/wordml" xmlns:w16cex="http://schemas.microsoft.com/office/word/2018/wordml/cex" xmlns:w16cid="http://schemas.microsoft.com/office/word/2016/wordml/cid" xmlns:w16="http://schemas.microsoft.com/office/word/2018/wordml" xmlns:w16se="http://schemas.microsoft.com/office/word/2015/wordml/symex" mc:Ignorable="w14 w15 w16se w16cid w16 w16cex">
   <w:docDefaults>
     <w:rPrDefault>
       <w:rPr>
-        <w:rFonts w:ascii="Times New Roman" w:hAnsi="Times New Roman" w:eastAsia="宋体" w:cs="Times New Roman"/>
+        <w:rFonts w:ascii="Times New Roman" w:eastAsia="宋体" w:hAnsi="Times New Roman" w:cs="Times New Roman"/>
+        <w:lang w:val="en-US" w:eastAsia="zh-CN" w:bidi="ar-SA"/>
       </w:rPr>
     </w:rPrDefault>
+    <w:pPrDefault/>
   </w:docDefaults>
-  <w:latentStyles w:count="260" w:defQFormat="0" w:defUnhideWhenUsed="1" w:defSemiHidden="1" w:defUIPriority="99" w:defLockedState="0">
-    <w:lsdException w:qFormat="1" w:unhideWhenUsed="0" w:uiPriority="0" w:semiHidden="0" w:name="Normal"/>
-    <w:lsdException w:qFormat="1" w:unhideWhenUsed="0" w:uiPriority="0" w:semiHidden="0" w:name="heading 1"/>
-    <w:lsdException w:qFormat="1" w:unhideWhenUsed="0" w:uiPriority="0" w:semiHidden="0" w:name="heading 2"/>
-    <w:lsdException w:qFormat="1" w:unhideWhenUsed="0" w:uiPriority="0" w:semiHidden="0" w:name="heading 3"/>
-    <w:lsdException w:qFormat="1" w:unhideWhenUsed="0" w:uiPriority="0" w:semiHidden="0" w:name="heading 4"/>
-    <w:lsdException w:qFormat="1" w:unhideWhenUsed="0" w:uiPriority="0" w:semiHidden="0" w:name="heading 5"/>
-    <w:lsdException w:qFormat="1" w:unhideWhenUsed="0" w:uiPriority="0" w:semiHidden="0" w:name="heading 6"/>
-    <w:lsdException w:qFormat="1" w:unhideWhenUsed="0" w:uiPriority="0" w:semiHidden="0" w:name="heading 7"/>
-    <w:lsdException w:qFormat="1" w:unhideWhenUsed="0" w:uiPriority="0" w:semiHidden="0" w:name="heading 8"/>
-    <w:lsdException w:qFormat="1" w:unhideWhenUsed="0" w:uiPriority="0" w:semiHidden="0" w:name="heading 9"/>
-    <w:lsdException w:unhideWhenUsed="0" w:uiPriority="0" w:semiHidden="0" w:name="index 1"/>
-    <w:lsdException w:unhideWhenUsed="0" w:uiPriority="0" w:semiHidden="0" w:name="index 2"/>
-    <w:lsdException w:unhideWhenUsed="0" w:uiPriority="0" w:semiHidden="0" w:name="index 3"/>
-    <w:lsdException w:unhideWhenUsed="0" w:uiPriority="0" w:semiHidden="0" w:name="index 4"/>
-    <w:lsdException w:unhideWhenUsed="0" w:uiPriority="0" w:semiHidden="0" w:name="index 5"/>
-    <w:lsdException w:unhideWhenUsed="0" w:uiPriority="0" w:semiHidden="0" w:name="index 6"/>
-    <w:lsdException w:unhideWhenUsed="0" w:uiPriority="0" w:semiHidden="0" w:name="index 7"/>
-    <w:lsdException w:unhideWhenUsed="0" w:uiPriority="0" w:semiHidden="0" w:name="index 8"/>
-    <w:lsdException w:unhideWhenUsed="0" w:uiPriority="0" w:semiHidden="0" w:name="index 9"/>
-    <w:lsdException w:unhideWhenUsed="0" w:uiPriority="0" w:semiHidden="0" w:name="toc 1"/>
-    <w:lsdException w:unhideWhenUsed="0" w:uiPriority="0" w:semiHidden="0" w:name="toc 2"/>
-    <w:lsdException w:unhideWhenUsed="0" w:uiPriority="0" w:semiHidden="0" w:name="toc 3"/>
-    <w:lsdException w:unhideWhenUsed="0" w:uiPriority="0" w:semiHidden="0" w:name="toc 4"/>
-    <w:lsdException w:unhideWhenUsed="0" w:uiPriority="0" w:semiHidden="0" w:name="toc 5"/>
-    <w:lsdException w:unhideWhenUsed="0" w:uiPriority="0" w:semiHidden="0" w:name="toc 6"/>
-    <w:lsdException w:unhideWhenUsed="0" w:uiPriority="0" w:semiHidden="0" w:name="toc 7"/>
-    <w:lsdException w:unhideWhenUsed="0" w:uiPriority="0" w:semiHidden="0" w:name="toc 8"/>
-    <w:lsdException w:unhideWhenUsed="0" w:uiPriority="0" w:semiHidden="0" w:name="toc 9"/>
-    <w:lsdException w:unhideWhenUsed="0" w:uiPriority="0" w:semiHidden="0" w:name="Normal Indent"/>
-    <w:lsdException w:unhideWhenUsed="0" w:uiPriority="0" w:semiHidden="0" w:name="footnote text"/>
-    <w:lsdException w:unhideWhenUsed="0" w:uiPriority="0" w:semiHidden="0" w:name="annotation text"/>
-    <w:lsdException w:unhideWhenUsed="0" w:uiPriority="0" w:semiHidden="0" w:name="header"/>
-    <w:lsdException w:qFormat="1" w:unhideWhenUsed="0" w:uiPriority="0" w:semiHidden="0" w:name="footer"/>
-    <w:lsdException w:unhideWhenUsed="0" w:uiPriority="0" w:semiHidden="0" w:name="index heading"/>
-    <w:lsdException w:qFormat="1" w:uiPriority="0" w:name="caption"/>
-    <w:lsdException w:unhideWhenUsed="0" w:uiPriority="0" w:semiHidden="0" w:name="table of figures"/>
-    <w:lsdException w:unhideWhenUsed="0" w:uiPriority="0" w:semiHidden="0" w:name="envelope address"/>
-    <w:lsdException w:unhideWhenUsed="0" w:uiPriority="0" w:semiHidden="0" w:name="envelope return"/>
-    <w:lsdException w:unhideWhenUsed="0" w:uiPriority="0" w:semiHidden="0" w:name="footnote reference"/>
-    <w:lsdException w:qFormat="1" w:unhideWhenUsed="0" w:uiPriority="0" w:semiHidden="0" w:name="annotation reference"/>
-    <w:lsdException w:unhideWhenUsed="0" w:uiPriority="0" w:semiHidden="0" w:name="line number"/>
-    <w:lsdException w:unhideWhenUsed="0" w:uiPriority="0" w:semiHidden="0" w:name="page number"/>
-    <w:lsdException w:unhideWhenUsed="0" w:uiPriority="0" w:semiHidden="0" w:name="endnote reference"/>
-    <w:lsdException w:unhideWhenUsed="0" w:uiPriority="0" w:semiHidden="0" w:name="endnote text"/>
-    <w:lsdException w:unhideWhenUsed="0" w:uiPriority="0" w:semiHidden="0" w:name="table of authorities"/>
-    <w:lsdException w:unhideWhenUsed="0" w:uiPriority="0" w:semiHidden="0" w:name="macro"/>
-    <w:lsdException w:unhideWhenUsed="0" w:uiPriority="0" w:semiHidden="0" w:name="toa heading"/>
-    <w:lsdException w:unhideWhenUsed="0" w:uiPriority="0" w:semiHidden="0" w:name="List"/>
-    <w:lsdException w:unhideWhenUsed="0" w:uiPriority="0" w:semiHidden="0" w:name="List Bullet"/>
-    <w:lsdException w:unhideWhenUsed="0" w:uiPriority="0" w:semiHidden="0" w:name="List Number"/>
-    <w:lsdException w:unhideWhenUsed="0" w:uiPriority="0" w:semiHidden="0" w:name="List 2"/>
-    <w:lsdException w:unhideWhenUsed="0" w:uiPriority="0" w:semiHidden="0" w:name="List 3"/>
-    <w:lsdException w:unhideWhenUsed="0" w:uiPriority="0" w:semiHidden="0" w:name="List 4"/>
-    <w:lsdException w:unhideWhenUsed="0" w:uiPriority="0" w:semiHidden="0" w:name="List 5"/>
-    <w:lsdException w:unhideWhenUsed="0" w:uiPriority="0" w:semiHidden="0" w:name="List Bullet 2"/>
-    <w:lsdException w:unhideWhenUsed="0" w:uiPriority="0" w:semiHidden="0" w:name="List Bullet 3"/>
-    <w:lsdException w:unhideWhenUsed="0" w:uiPriority="0" w:semiHidden="0" w:name="List Bullet 4"/>
-    <w:lsdException w:unhideWhenUsed="0" w:uiPriority="0" w:semiHidden="0" w:name="List Bullet 5"/>
-    <w:lsdException w:unhideWhenUsed="0" w:uiPriority="0" w:semiHidden="0" w:name="List Number 2"/>
-    <w:lsdException w:unhideWhenUsed="0" w:uiPriority="0" w:semiHidden="0" w:name="List Number 3"/>
-    <w:lsdException w:unhideWhenUsed="0" w:uiPriority="0" w:semiHidden="0" w:name="List Number 4"/>
-    <w:lsdException w:unhideWhenUsed="0" w:uiPriority="0" w:semiHidden="0" w:name="List Number 5"/>
-    <w:lsdException w:qFormat="1" w:unhideWhenUsed="0" w:uiPriority="0" w:semiHidden="0" w:name="Title"/>
-    <w:lsdException w:unhideWhenUsed="0" w:uiPriority="0" w:semiHidden="0" w:name="Closing"/>
-    <w:lsdException w:unhideWhenUsed="0" w:uiPriority="0" w:semiHidden="0" w:name="Signature"/>
-    <w:lsdException w:unhideWhenUsed="0" w:uiPriority="0" w:name="Default Paragraph Font"/>
-    <w:lsdException w:unhideWhenUsed="0" w:uiPriority="0" w:semiHidden="0" w:name="Body Text"/>
-    <w:lsdException w:unhideWhenUsed="0" w:uiPriority="0" w:semiHidden="0" w:name="Body Text Indent"/>
-    <w:lsdException w:unhideWhenUsed="0" w:uiPriority="0" w:semiHidden="0" w:name="List Continue"/>
-    <w:lsdException w:unhideWhenUsed="0" w:uiPriority="0" w:semiHidden="0" w:name="List Continue 2"/>
-    <w:lsdException w:unhideWhenUsed="0" w:uiPriority="0" w:semiHidden="0" w:name="List Continue 3"/>
-    <w:lsdException w:unhideWhenUsed="0" w:uiPriority="0" w:semiHidden="0" w:name="List Continue 4"/>
-    <w:lsdException w:unhideWhenUsed="0" w:uiPriority="0" w:semiHidden="0" w:name="List Continue 5"/>
-    <w:lsdException w:unhideWhenUsed="0" w:uiPriority="0" w:semiHidden="0" w:name="Message Header"/>
-    <w:lsdException w:qFormat="1" w:unhideWhenUsed="0" w:uiPriority="0" w:semiHidden="0" w:name="Subtitle"/>
-    <w:lsdException w:unhideWhenUsed="0" w:uiPriority="0" w:semiHidden="0" w:name="Salutation"/>
-    <w:lsdException w:unhideWhenUsed="0" w:uiPriority="0" w:semiHidden="0" w:name="Date"/>
-    <w:lsdException w:unhideWhenUsed="0" w:uiPriority="0" w:semiHidden="0" w:name="Body Text First Indent"/>
-    <w:lsdException w:unhideWhenUsed="0" w:uiPriority="0" w:semiHidden="0" w:name="Body Text First Indent 2"/>
-    <w:lsdException w:unhideWhenUsed="0" w:uiPriority="0" w:semiHidden="0" w:name="Note Heading"/>
-    <w:lsdException w:unhideWhenUsed="0" w:uiPriority="0" w:semiHidden="0" w:name="Body Text 2"/>
-    <w:lsdException w:unhideWhenUsed="0" w:uiPriority="0" w:semiHidden="0" w:name="Body Text 3"/>
-    <w:lsdException w:unhideWhenUsed="0" w:uiPriority="0" w:semiHidden="0" w:name="Body Text Indent 2"/>
-    <w:lsdException w:unhideWhenUsed="0" w:uiPriority="0" w:semiHidden="0" w:name="Body Text Indent 3"/>
-    <w:lsdException w:unhideWhenUsed="0" w:uiPriority="0" w:semiHidden="0" w:name="Block Text"/>
-    <w:lsdException w:unhideWhenUsed="0" w:uiPriority="0" w:semiHidden="0" w:name="Hyperlink"/>
-    <w:lsdException w:unhideWhenUsed="0" w:uiPriority="0" w:semiHidden="0" w:name="FollowedHyperlink"/>
-    <w:lsdException w:qFormat="1" w:unhideWhenUsed="0" w:uiPriority="0" w:semiHidden="0" w:name="Strong"/>
-    <w:lsdException w:qFormat="1" w:unhideWhenUsed="0" w:uiPriority="0" w:semiHidden="0" w:name="Emphasis"/>
-    <w:lsdException w:unhideWhenUsed="0" w:uiPriority="0" w:semiHidden="0" w:name="Document Map"/>
-    <w:lsdException w:unhideWhenUsed="0" w:uiPriority="0" w:semiHidden="0" w:name="Plain Text"/>
-    <w:lsdException w:unhideWhenUsed="0" w:uiPriority="0" w:semiHidden="0" w:name="E-mail Signature"/>
-    <w:lsdException w:unhideWhenUsed="0" w:uiPriority="0" w:semiHidden="0" w:name="Normal (Web)"/>
-    <w:lsdException w:unhideWhenUsed="0" w:uiPriority="0" w:semiHidden="0" w:name="HTML Acronym"/>
-    <w:lsdException w:unhideWhenUsed="0" w:uiPriority="0" w:semiHidden="0" w:name="HTML Address"/>
-    <w:lsdException w:unhideWhenUsed="0" w:uiPriority="0" w:semiHidden="0" w:name="HTML Cite"/>
-    <w:lsdException w:unhideWhenUsed="0" w:uiPriority="0" w:semiHidden="0" w:name="HTML Code"/>
-    <w:lsdException w:unhideWhenUsed="0" w:uiPriority="0" w:semiHidden="0" w:name="HTML Definition"/>
-    <w:lsdException w:unhideWhenUsed="0" w:uiPriority="0" w:semiHidden="0" w:name="HTML Keyboard"/>
-    <w:lsdException w:unhideWhenUsed="0" w:uiPriority="0" w:semiHidden="0" w:name="HTML Preformatted"/>
-    <w:lsdException w:unhideWhenUsed="0" w:uiPriority="0" w:semiHidden="0" w:name="HTML Sample"/>
-    <w:lsdException w:unhideWhenUsed="0" w:uiPriority="0" w:semiHidden="0" w:name="HTML Typewriter"/>
-    <w:lsdException w:unhideWhenUsed="0" w:uiPriority="0" w:semiHidden="0" w:name="HTML Variable"/>
-    <w:lsdException w:unhideWhenUsed="0" w:uiPriority="0" w:name="Normal Table"/>
-    <w:lsdException w:unhideWhenUsed="0" w:uiPriority="0" w:semiHidden="0" w:name="annotation subject"/>
-    <w:lsdException w:unhideWhenUsed="0" w:uiPriority="0" w:semiHidden="0" w:name="Table Simple 1"/>
-    <w:lsdException w:unhideWhenUsed="0" w:uiPriority="0" w:semiHidden="0" w:name="Table Simple 2"/>
-    <w:lsdException w:unhideWhenUsed="0" w:uiPriority="0" w:semiHidden="0" w:name="Table Simple 3"/>
-    <w:lsdException w:unhideWhenUsed="0" w:uiPriority="0" w:semiHidden="0" w:name="Table Classic 1"/>
-    <w:lsdException w:unhideWhenUsed="0" w:uiPriority="0" w:semiHidden="0" w:name="Table Classic 2"/>
-    <w:lsdException w:unhideWhenUsed="0" w:uiPriority="0" w:semiHidden="0" w:name="Table Classic 3"/>
-    <w:lsdException w:unhideWhenUsed="0" w:uiPriority="0" w:semiHidden="0" w:name="Table Classic 4"/>
-    <w:lsdException w:unhideWhenUsed="0" w:uiPriority="0" w:semiHidden="0" w:name="Table Colorful 1"/>
-    <w:lsdException w:unhideWhenUsed="0" w:uiPriority="0" w:semiHidden="0" w:name="Table Colorful 2"/>
-    <w:lsdException w:unhideWhenUsed="0" w:uiPriority="0" w:semiHidden="0" w:name="Table Colorful 3"/>
-    <w:lsdException w:unhideWhenUsed="0" w:uiPriority="0" w:semiHidden="0" w:name="Table Columns 1"/>
-    <w:lsdException w:unhideWhenUsed="0" w:uiPriority="0" w:semiHidden="0" w:name="Table Columns 2"/>
-    <w:lsdException w:unhideWhenUsed="0" w:uiPriority="0" w:semiHidden="0" w:name="Table Columns 3"/>
-    <w:lsdException w:unhideWhenUsed="0" w:uiPriority="0" w:semiHidden="0" w:name="Table Columns 4"/>
-    <w:lsdException w:unhideWhenUsed="0" w:uiPriority="0" w:semiHidden="0" w:name="Table Columns 5"/>
-    <w:lsdException w:unhideWhenUsed="0" w:uiPriority="0" w:semiHidden="0" w:name="Table Grid 1"/>
-    <w:lsdException w:unhideWhenUsed="0" w:uiPriority="0" w:semiHidden="0" w:name="Table Grid 2"/>
-    <w:lsdException w:unhideWhenUsed="0" w:uiPriority="0" w:semiHidden="0" w:name="Table Grid 3"/>
-    <w:lsdException w:unhideWhenUsed="0" w:uiPriority="0" w:semiHidden="0" w:name="Table Grid 4"/>
-    <w:lsdException w:unhideWhenUsed="0" w:uiPriority="0" w:semiHidden="0" w:name="Table Grid 5"/>
-    <w:lsdException w:unhideWhenUsed="0" w:uiPriority="0" w:semiHidden="0" w:name="Table Grid 6"/>
-    <w:lsdException w:unhideWhenUsed="0" w:uiPriority="0" w:semiHidden="0" w:name="Table Grid 7"/>
-    <w:lsdException w:unhideWhenUsed="0" w:uiPriority="0" w:semiHidden="0" w:name="Table Grid 8"/>
-    <w:lsdException w:unhideWhenUsed="0" w:uiPriority="0" w:semiHidden="0" w:name="Table List 1"/>
-    <w:lsdException w:unhideWhenUsed="0" w:uiPriority="0" w:semiHidden="0" w:name="Table List 2"/>
-    <w:lsdException w:unhideWhenUsed="0" w:uiPriority="0" w:semiHidden="0" w:name="Table List 3"/>
-    <w:lsdException w:unhideWhenUsed="0" w:uiPriority="0" w:semiHidden="0" w:name="Table List 4"/>
-    <w:lsdException w:unhideWhenUsed="0" w:uiPriority="0" w:semiHidden="0" w:name="Table List 5"/>
-    <w:lsdException w:unhideWhenUsed="0" w:uiPriority="0" w:semiHidden="0" w:name="Table List 6"/>
-    <w:lsdException w:unhideWhenUsed="0" w:uiPriority="0" w:semiHidden="0" w:name="Table List 7"/>
-    <w:lsdException w:unhideWhenUsed="0" w:uiPriority="0" w:semiHidden="0" w:name="Table List 8"/>
-    <w:lsdException w:unhideWhenUsed="0" w:uiPriority="0" w:semiHidden="0" w:name="Table 3D effects 1"/>
-    <w:lsdException w:unhideWhenUsed="0" w:uiPriority="0" w:semiHidden="0" w:name="Table 3D effects 2"/>
-    <w:lsdException w:unhideWhenUsed="0" w:uiPriority="0" w:semiHidden="0" w:name="Table 3D effects 3"/>
-    <w:lsdException w:unhideWhenUsed="0" w:uiPriority="0" w:semiHidden="0" w:name="Table Contemporary"/>
-    <w:lsdException w:unhideWhenUsed="0" w:uiPriority="0" w:semiHidden="0" w:name="Table Elegant"/>
-    <w:lsdException w:unhideWhenUsed="0" w:uiPriority="0" w:semiHidden="0" w:name="Table Professional"/>
-    <w:lsdException w:unhideWhenUsed="0" w:uiPriority="0" w:semiHidden="0" w:name="Table Subtle 1"/>
-    <w:lsdException w:unhideWhenUsed="0" w:uiPriority="0" w:semiHidden="0" w:name="Table Subtle 2"/>
-    <w:lsdException w:unhideWhenUsed="0" w:uiPriority="0" w:semiHidden="0" w:name="Table Web 1"/>
-    <w:lsdException w:unhideWhenUsed="0" w:uiPriority="0" w:semiHidden="0" w:name="Table Web 2"/>
-    <w:lsdException w:unhideWhenUsed="0" w:uiPriority="0" w:semiHidden="0" w:name="Table Web 3"/>
-    <w:lsdException w:qFormat="1" w:unhideWhenUsed="0" w:uiPriority="0" w:semiHidden="0" w:name="Balloon Text"/>
-    <w:lsdException w:unhideWhenUsed="0" w:uiPriority="0" w:semiHidden="0" w:name="Table Grid"/>
-    <w:lsdException w:unhideWhenUsed="0" w:uiPriority="0" w:semiHidden="0" w:name="Table Theme"/>
-    <w:lsdException w:unhideWhenUsed="0" w:uiPriority="60" w:semiHidden="0" w:name="Light Shading"/>
-    <w:lsdException w:unhideWhenUsed="0" w:uiPriority="61" w:semiHidden="0" w:name="Light List"/>
-    <w:lsdException w:unhideWhenUsed="0" w:uiPriority="62" w:semiHidden="0" w:name="Light Grid"/>
-    <w:lsdException w:unhideWhenUsed="0" w:uiPriority="63" w:semiHidden="0" w:name="Medium Shading 1"/>
-    <w:lsdException w:unhideWhenUsed="0" w:uiPriority="64" w:semiHidden="0" w:name="Medium Shading 2"/>
-    <w:lsdException w:unhideWhenUsed="0" w:uiPriority="65" w:semiHidden="0" w:name="Medium List 1"/>
-    <w:lsdException w:unhideWhenUsed="0" w:uiPriority="66" w:semiHidden="0" w:name="Medium List 2"/>
-    <w:lsdException w:unhideWhenUsed="0" w:uiPriority="67" w:semiHidden="0" w:name="Medium Grid 1"/>
-    <w:lsdException w:unhideWhenUsed="0" w:uiPriority="68" w:semiHidden="0" w:name="Medium Grid 2"/>
-    <w:lsdException w:unhideWhenUsed="0" w:uiPriority="69" w:semiHidden="0" w:name="Medium Grid 3"/>
-    <w:lsdException w:unhideWhenUsed="0" w:uiPriority="70" w:semiHidden="0" w:name="Dark List"/>
-    <w:lsdException w:unhideWhenUsed="0" w:uiPriority="71" w:semiHidden="0" w:name="Colorful Shading"/>
-    <w:lsdException w:unhideWhenUsed="0" w:uiPriority="72" w:semiHidden="0" w:name="Colorful List"/>
-    <w:lsdException w:unhideWhenUsed="0" w:uiPriority="73" w:semiHidden="0" w:name="Colorful Grid"/>
-    <w:lsdException w:unhideWhenUsed="0" w:uiPriority="60" w:semiHidden="0" w:name="Light Shading Accent 1"/>
-    <w:lsdException w:unhideWhenUsed="0" w:uiPriority="61" w:semiHidden="0" w:name="Light List Accent 1"/>
-    <w:lsdException w:unhideWhenUsed="0" w:uiPriority="62" w:semiHidden="0" w:name="Light Grid Accent 1"/>
-    <w:lsdException w:unhideWhenUsed="0" w:uiPriority="63" w:semiHidden="0" w:name="Medium Shading 1 Accent 1"/>
-    <w:lsdException w:unhideWhenUsed="0" w:uiPriority="64" w:semiHidden="0" w:name="Medium Shading 2 Accent 1"/>
-    <w:lsdException w:unhideWhenUsed="0" w:uiPriority="65" w:semiHidden="0" w:name="Medium List 1 Accent 1"/>
-    <w:lsdException w:unhideWhenUsed="0" w:uiPriority="66" w:semiHidden="0" w:name="Medium List 2 Accent 1"/>
-    <w:lsdException w:unhideWhenUsed="0" w:uiPriority="67" w:semiHidden="0" w:name="Medium Grid 1 Accent 1"/>
-    <w:lsdException w:unhideWhenUsed="0" w:uiPriority="68" w:semiHidden="0" w:name="Medium Grid 2 Accent 1"/>
-    <w:lsdException w:unhideWhenUsed="0" w:uiPriority="69" w:semiHidden="0" w:name="Medium Grid 3 Accent 1"/>
-    <w:lsdException w:unhideWhenUsed="0" w:uiPriority="70" w:semiHidden="0" w:name="Dark List Accent 1"/>
-    <w:lsdException w:unhideWhenUsed="0" w:uiPriority="71" w:semiHidden="0" w:name="Colorful Shading Accent 1"/>
-    <w:lsdException w:unhideWhenUsed="0" w:uiPriority="72" w:semiHidden="0" w:name="Colorful List Accent 1"/>
-    <w:lsdException w:unhideWhenUsed="0" w:uiPriority="73" w:semiHidden="0" w:name="Colorful Grid Accent 1"/>
-    <w:lsdException w:unhideWhenUsed="0" w:uiPriority="60" w:semiHidden="0" w:name="Light Shading Accent 2"/>
-    <w:lsdException w:unhideWhenUsed="0" w:uiPriority="61" w:semiHidden="0" w:name="Light List Accent 2"/>
-    <w:lsdException w:unhideWhenUsed="0" w:uiPriority="62" w:semiHidden="0" w:name="Light Grid Accent 2"/>
-    <w:lsdException w:unhideWhenUsed="0" w:uiPriority="63" w:semiHidden="0" w:name="Medium Shading 1 Accent 2"/>
-    <w:lsdException w:unhideWhenUsed="0" w:uiPriority="64" w:semiHidden="0" w:name="Medium Shading 2 Accent 2"/>
-    <w:lsdException w:unhideWhenUsed="0" w:uiPriority="65" w:semiHidden="0" w:name="Medium List 1 Accent 2"/>
-    <w:lsdException w:unhideWhenUsed="0" w:uiPriority="66" w:semiHidden="0" w:name="Medium List 2 Accent 2"/>
-    <w:lsdException w:unhideWhenUsed="0" w:uiPriority="67" w:semiHidden="0" w:name="Medium Grid 1 Accent 2"/>
-    <w:lsdException w:unhideWhenUsed="0" w:uiPriority="68" w:semiHidden="0" w:name="Medium Grid 2 Accent 2"/>
-    <w:lsdException w:unhideWhenUsed="0" w:uiPriority="69" w:semiHidden="0" w:name="Medium Grid 3 Accent 2"/>
-    <w:lsdException w:unhideWhenUsed="0" w:uiPriority="70" w:semiHidden="0" w:name="Dark List Accent 2"/>
-    <w:lsdException w:unhideWhenUsed="0" w:uiPriority="71" w:semiHidden="0" w:name="Colorful Shading Accent 2"/>
-    <w:lsdException w:unhideWhenUsed="0" w:uiPriority="72" w:semiHidden="0" w:name="Colorful List Accent 2"/>
-    <w:lsdException w:unhideWhenUsed="0" w:uiPriority="73" w:semiHidden="0" w:name="Colorful Grid Accent 2"/>
-    <w:lsdException w:unhideWhenUsed="0" w:uiPriority="60" w:semiHidden="0" w:name="Light Shading Accent 3"/>
-    <w:lsdException w:unhideWhenUsed="0" w:uiPriority="61" w:semiHidden="0" w:name="Light List Accent 3"/>
-    <w:lsdException w:unhideWhenUsed="0" w:uiPriority="62" w:semiHidden="0" w:name="Light Grid Accent 3"/>
-    <w:lsdException w:unhideWhenUsed="0" w:uiPriority="63" w:semiHidden="0" w:name="Medium Shading 1 Accent 3"/>
-    <w:lsdException w:unhideWhenUsed="0" w:uiPriority="64" w:semiHidden="0" w:name="Medium Shading 2 Accent 3"/>
-    <w:lsdException w:unhideWhenUsed="0" w:uiPriority="65" w:semiHidden="0" w:name="Medium List 1 Accent 3"/>
-    <w:lsdException w:unhideWhenUsed="0" w:uiPriority="66" w:semiHidden="0" w:name="Medium List 2 Accent 3"/>
-    <w:lsdException w:unhideWhenUsed="0" w:uiPriority="67" w:semiHidden="0" w:name="Medium Grid 1 Accent 3"/>
-    <w:lsdException w:unhideWhenUsed="0" w:uiPriority="68" w:semiHidden="0" w:name="Medium Grid 2 Accent 3"/>
-    <w:lsdException w:unhideWhenUsed="0" w:uiPriority="69" w:semiHidden="0" w:name="Medium Grid 3 Accent 3"/>
-    <w:lsdException w:unhideWhenUsed="0" w:uiPriority="70" w:semiHidden="0" w:name="Dark List Accent 3"/>
-    <w:lsdException w:unhideWhenUsed="0" w:uiPriority="71" w:semiHidden="0" w:name="Colorful Shading Accent 3"/>
-    <w:lsdException w:unhideWhenUsed="0" w:uiPriority="72" w:semiHidden="0" w:name="Colorful List Accent 3"/>
-    <w:lsdException w:unhideWhenUsed="0" w:uiPriority="73" w:semiHidden="0" w:name="Colorful Grid Accent 3"/>
-    <w:lsdException w:unhideWhenUsed="0" w:uiPriority="60" w:semiHidden="0" w:name="Light Shading Accent 4"/>
-    <w:lsdException w:unhideWhenUsed="0" w:uiPriority="61" w:semiHidden="0" w:name="Light List Accent 4"/>
-    <w:lsdException w:unhideWhenUsed="0" w:uiPriority="62" w:semiHidden="0" w:name="Light Grid Accent 4"/>
-    <w:lsdException w:unhideWhenUsed="0" w:uiPriority="63" w:semiHidden="0" w:name="Medium Shading 1 Accent 4"/>
-    <w:lsdException w:unhideWhenUsed="0" w:uiPriority="64" w:semiHidden="0" w:name="Medium Shading 2 Accent 4"/>
-    <w:lsdException w:unhideWhenUsed="0" w:uiPriority="65" w:semiHidden="0" w:name="Medium List 1 Accent 4"/>
-    <w:lsdException w:unhideWhenUsed="0" w:uiPriority="66" w:semiHidden="0" w:name="Medium List 2 Accent 4"/>
-    <w:lsdException w:unhideWhenUsed="0" w:uiPriority="67" w:semiHidden="0" w:name="Medium Grid 1 Accent 4"/>
-    <w:lsdException w:unhideWhenUsed="0" w:uiPriority="68" w:semiHidden="0" w:name="Medium Grid 2 Accent 4"/>
-    <w:lsdException w:unhideWhenUsed="0" w:uiPriority="69" w:semiHidden="0" w:name="Medium Grid 3 Accent 4"/>
-    <w:lsdException w:unhideWhenUsed="0" w:uiPriority="70" w:semiHidden="0" w:name="Dark List Accent 4"/>
-    <w:lsdException w:unhideWhenUsed="0" w:uiPriority="71" w:semiHidden="0" w:name="Colorful Shading Accent 4"/>
-    <w:lsdException w:unhideWhenUsed="0" w:uiPriority="72" w:semiHidden="0" w:name="Colorful List Accent 4"/>
-    <w:lsdException w:unhideWhenUsed="0" w:uiPriority="73" w:semiHidden="0" w:name="Colorful Grid Accent 4"/>
-    <w:lsdException w:unhideWhenUsed="0" w:uiPriority="60" w:semiHidden="0" w:name="Light Shading Accent 5"/>
-    <w:lsdException w:unhideWhenUsed="0" w:uiPriority="61" w:semiHidden="0" w:name="Light List Accent 5"/>
-    <w:lsdException w:unhideWhenUsed="0" w:uiPriority="62" w:semiHidden="0" w:name="Light Grid Accent 5"/>
-    <w:lsdException w:unhideWhenUsed="0" w:uiPriority="63" w:semiHidden="0" w:name="Medium Shading 1 Accent 5"/>
-    <w:lsdException w:unhideWhenUsed="0" w:uiPriority="64" w:semiHidden="0" w:name="Medium Shading 2 Accent 5"/>
-    <w:lsdException w:unhideWhenUsed="0" w:uiPriority="65" w:semiHidden="0" w:name="Medium List 1 Accent 5"/>
-    <w:lsdException w:unhideWhenUsed="0" w:uiPriority="66" w:semiHidden="0" w:name="Medium List 2 Accent 5"/>
-    <w:lsdException w:unhideWhenUsed="0" w:uiPriority="67" w:semiHidden="0" w:name="Medium Grid 1 Accent 5"/>
-    <w:lsdException w:unhideWhenUsed="0" w:uiPriority="68" w:semiHidden="0" w:name="Medium Grid 2 Accent 5"/>
-    <w:lsdException w:unhideWhenUsed="0" w:uiPriority="69" w:semiHidden="0" w:name="Medium Grid 3 Accent 5"/>
-    <w:lsdException w:unhideWhenUsed="0" w:uiPriority="70" w:semiHidden="0" w:name="Dark List Accent 5"/>
-    <w:lsdException w:unhideWhenUsed="0" w:uiPriority="71" w:semiHidden="0" w:name="Colorful Shading Accent 5"/>
-    <w:lsdException w:unhideWhenUsed="0" w:uiPriority="72" w:semiHidden="0" w:name="Colorful List Accent 5"/>
-    <w:lsdException w:unhideWhenUsed="0" w:uiPriority="73" w:semiHidden="0" w:name="Colorful Grid Accent 5"/>
-    <w:lsdException w:unhideWhenUsed="0" w:uiPriority="60" w:semiHidden="0" w:name="Light Shading Accent 6"/>
-    <w:lsdException w:unhideWhenUsed="0" w:uiPriority="61" w:semiHidden="0" w:name="Light List Accent 6"/>
-    <w:lsdException w:unhideWhenUsed="0" w:uiPriority="62" w:semiHidden="0" w:name="Light Grid Accent 6"/>
-    <w:lsdException w:unhideWhenUsed="0" w:uiPriority="63" w:semiHidden="0" w:name="Medium Shading 1 Accent 6"/>
-    <w:lsdException w:unhideWhenUsed="0" w:uiPriority="64" w:semiHidden="0" w:name="Medium Shading 2 Accent 6"/>
-    <w:lsdException w:unhideWhenUsed="0" w:uiPriority="65" w:semiHidden="0" w:name="Medium List 1 Accent 6"/>
-    <w:lsdException w:unhideWhenUsed="0" w:uiPriority="66" w:semiHidden="0" w:name="Medium List 2 Accent 6"/>
-    <w:lsdException w:unhideWhenUsed="0" w:uiPriority="67" w:semiHidden="0" w:name="Medium Grid 1 Accent 6"/>
-    <w:lsdException w:unhideWhenUsed="0" w:uiPriority="68" w:semiHidden="0" w:name="Medium Grid 2 Accent 6"/>
-    <w:lsdException w:unhideWhenUsed="0" w:uiPriority="69" w:semiHidden="0" w:name="Medium Grid 3 Accent 6"/>
-    <w:lsdException w:unhideWhenUsed="0" w:uiPriority="70" w:semiHidden="0" w:name="Dark List Accent 6"/>
-    <w:lsdException w:unhideWhenUsed="0" w:uiPriority="71" w:semiHidden="0" w:name="Colorful Shading Accent 6"/>
-    <w:lsdException w:unhideWhenUsed="0" w:uiPriority="72" w:semiHidden="0" w:name="Colorful List Accent 6"/>
-    <w:lsdException w:unhideWhenUsed="0" w:uiPriority="73" w:semiHidden="0" w:name="Colorful Grid Accent 6"/>
+  <w:latentStyles w:defLockedState="0" w:defUIPriority="0" w:defSemiHidden="0" w:defUnhideWhenUsed="0" w:defQFormat="0" w:count="376">
+    <w:lsdException w:name="Normal" w:qFormat="1"/>
+    <w:lsdException w:name="heading 1" w:qFormat="1"/>
+    <w:lsdException w:name="heading 2" w:qFormat="1"/>
+    <w:lsdException w:name="heading 3" w:qFormat="1"/>
+    <w:lsdException w:name="heading 4" w:qFormat="1"/>
+    <w:lsdException w:name="heading 5" w:qFormat="1"/>
+    <w:lsdException w:name="heading 6" w:qFormat="1"/>
+    <w:lsdException w:name="heading 7" w:qFormat="1"/>
+    <w:lsdException w:name="heading 8" w:qFormat="1"/>
+    <w:lsdException w:name="heading 9" w:qFormat="1"/>
+    <w:lsdException w:name="footer" w:qFormat="1"/>
+    <w:lsdException w:name="caption" w:semiHidden="1" w:unhideWhenUsed="1" w:qFormat="1"/>
+    <w:lsdException w:name="annotation reference" w:qFormat="1"/>
+    <w:lsdException w:name="Title" w:qFormat="1"/>
+    <w:lsdException w:name="Default Paragraph Font" w:semiHidden="1"/>
+    <w:lsdException w:name="Subtitle" w:qFormat="1"/>
+    <w:lsdException w:name="Strong" w:qFormat="1"/>
+    <w:lsdException w:name="Emphasis" w:qFormat="1"/>
+    <w:lsdException w:name="HTML Top of Form" w:semiHidden="1" w:uiPriority="99" w:unhideWhenUsed="1"/>
+    <w:lsdException w:name="HTML Bottom of Form" w:semiHidden="1" w:uiPriority="99" w:unhideWhenUsed="1"/>
+    <w:lsdException w:name="Normal Table" w:semiHidden="1" w:unhideWhenUsed="1"/>
+    <w:lsdException w:name="No List" w:semiHidden="1" w:uiPriority="99" w:unhideWhenUsed="1"/>
+    <w:lsdException w:name="Outline List 1" w:semiHidden="1" w:uiPriority="99" w:unhideWhenUsed="1"/>
+    <w:lsdException w:name="Outline List 2" w:semiHidden="1" w:uiPriority="99" w:unhideWhenUsed="1"/>
+    <w:lsdException w:name="Outline List 3" w:semiHidden="1" w:uiPriority="99" w:unhideWhenUsed="1"/>
+    <w:lsdException w:name="Table Simple 1" w:semiHidden="1" w:unhideWhenUsed="1"/>
+    <w:lsdException w:name="Table Simple 2" w:semiHidden="1" w:unhideWhenUsed="1"/>
+    <w:lsdException w:name="Table Simple 3" w:semiHidden="1" w:unhideWhenUsed="1"/>
+    <w:lsdException w:name="Table Classic 1" w:semiHidden="1" w:unhideWhenUsed="1"/>
+    <w:lsdException w:name="Table Classic 2" w:semiHidden="1" w:unhideWhenUsed="1"/>
+    <w:lsdException w:name="Table Classic 3" w:semiHidden="1" w:unhideWhenUsed="1"/>
+    <w:lsdException w:name="Table Classic 4" w:semiHidden="1" w:unhideWhenUsed="1"/>
+    <w:lsdException w:name="Table Colorful 1" w:semiHidden="1" w:unhideWhenUsed="1"/>
+    <w:lsdException w:name="Table Colorful 2" w:semiHidden="1" w:unhideWhenUsed="1"/>
+    <w:lsdException w:name="Table Colorful 3" w:semiHidden="1" w:unhideWhenUsed="1"/>
+    <w:lsdException w:name="Table Columns 1" w:semiHidden="1" w:unhideWhenUsed="1"/>
+    <w:lsdException w:name="Table Columns 2" w:semiHidden="1" w:unhideWhenUsed="1"/>
+    <w:lsdException w:name="Table Columns 3" w:semiHidden="1" w:unhideWhenUsed="1"/>
+    <w:lsdException w:name="Table Columns 4" w:semiHidden="1" w:unhideWhenUsed="1"/>
+    <w:lsdException w:name="Table Columns 5" w:semiHidden="1" w:unhideWhenUsed="1"/>
+    <w:lsdException w:name="Table Grid 1" w:semiHidden="1" w:unhideWhenUsed="1"/>
+    <w:lsdException w:name="Table Grid 2" w:semiHidden="1" w:unhideWhenUsed="1"/>
+    <w:lsdException w:name="Table Grid 3" w:semiHidden="1" w:unhideWhenUsed="1"/>
+    <w:lsdException w:name="Table Grid 4" w:semiHidden="1" w:unhideWhenUsed="1"/>
+    <w:lsdException w:name="Table Grid 5" w:semiHidden="1" w:unhideWhenUsed="1"/>
+    <w:lsdException w:name="Table Grid 6" w:semiHidden="1" w:unhideWhenUsed="1"/>
+    <w:lsdException w:name="Table Grid 7" w:semiHidden="1" w:unhideWhenUsed="1"/>
+    <w:lsdException w:name="Table Grid 8" w:semiHidden="1" w:unhideWhenUsed="1"/>
+    <w:lsdException w:name="Table List 1" w:semiHidden="1" w:unhideWhenUsed="1"/>
+    <w:lsdException w:name="Table List 2" w:semiHidden="1" w:unhideWhenUsed="1"/>
+    <w:lsdException w:name="Table List 3" w:semiHidden="1" w:unhideWhenUsed="1"/>
+    <w:lsdException w:name="Table List 4" w:semiHidden="1" w:unhideWhenUsed="1"/>
+    <w:lsdException w:name="Table List 5" w:semiHidden="1" w:unhideWhenUsed="1"/>
+    <w:lsdException w:name="Table List 6" w:semiHidden="1" w:unhideWhenUsed="1"/>
+    <w:lsdException w:name="Table List 7" w:semiHidden="1" w:unhideWhenUsed="1"/>
+    <w:lsdException w:name="Table List 8" w:semiHidden="1" w:unhideWhenUsed="1"/>
+    <w:lsdException w:name="Table 3D effects 1" w:semiHidden="1" w:unhideWhenUsed="1"/>
+    <w:lsdException w:name="Table 3D effects 2" w:semiHidden="1" w:unhideWhenUsed="1"/>
+    <w:lsdException w:name="Table 3D effects 3" w:semiHidden="1" w:unhideWhenUsed="1"/>
+    <w:lsdException w:name="Table Contemporary" w:semiHidden="1" w:unhideWhenUsed="1"/>
+    <w:lsdException w:name="Table Elegant" w:semiHidden="1" w:unhideWhenUsed="1"/>
+    <w:lsdException w:name="Table Professional" w:semiHidden="1" w:unhideWhenUsed="1"/>
+    <w:lsdException w:name="Table Subtle 1" w:semiHidden="1" w:unhideWhenUsed="1"/>
+    <w:lsdException w:name="Table Subtle 2" w:semiHidden="1" w:unhideWhenUsed="1"/>
+    <w:lsdException w:name="Table Web 1" w:semiHidden="1" w:unhideWhenUsed="1"/>
+    <w:lsdException w:name="Table Web 2" w:semiHidden="1" w:unhideWhenUsed="1"/>
+    <w:lsdException w:name="Table Web 3" w:semiHidden="1" w:unhideWhenUsed="1"/>
+    <w:lsdException w:name="Balloon Text" w:qFormat="1"/>
+    <w:lsdException w:name="Table Theme" w:semiHidden="1" w:unhideWhenUsed="1"/>
+    <w:lsdException w:name="Placeholder Text" w:semiHidden="1" w:uiPriority="99"/>
+    <w:lsdException w:name="No Spacing" w:uiPriority="99"/>
+    <w:lsdException w:name="Light Shading" w:uiPriority="60"/>
+    <w:lsdException w:name="Light List" w:uiPriority="61"/>
+    <w:lsdException w:name="Light Grid" w:uiPriority="62"/>
+    <w:lsdException w:name="Medium Shading 1" w:uiPriority="63"/>
+    <w:lsdException w:name="Medium Shading 2" w:uiPriority="64"/>
+    <w:lsdException w:name="Medium List 1" w:uiPriority="65"/>
+    <w:lsdException w:name="Medium List 2" w:uiPriority="66"/>
+    <w:lsdException w:name="Medium Grid 1" w:uiPriority="67"/>
+    <w:lsdException w:name="Medium Grid 2" w:uiPriority="68"/>
+    <w:lsdException w:name="Medium Grid 3" w:uiPriority="69"/>
+    <w:lsdException w:name="Dark List" w:uiPriority="70"/>
+    <w:lsdException w:name="Colorful Shading" w:uiPriority="71"/>
+    <w:lsdException w:name="Colorful List" w:uiPriority="72"/>
+    <w:lsdException w:name="Colorful Grid" w:uiPriority="73"/>
+    <w:lsdException w:name="Light Shading Accent 1" w:uiPriority="60"/>
+    <w:lsdException w:name="Light List Accent 1" w:uiPriority="61"/>
+    <w:lsdException w:name="Light Grid Accent 1" w:uiPriority="62"/>
+    <w:lsdException w:name="Medium Shading 1 Accent 1" w:uiPriority="63"/>
+    <w:lsdException w:name="Medium Shading 2 Accent 1" w:uiPriority="64"/>
+    <w:lsdException w:name="Medium List 1 Accent 1" w:uiPriority="65"/>
+    <w:lsdException w:name="Revision" w:semiHidden="1" w:uiPriority="99"/>
+    <w:lsdException w:name="List Paragraph" w:uiPriority="99"/>
+    <w:lsdException w:name="Quote" w:uiPriority="99"/>
+    <w:lsdException w:name="Intense Quote" w:uiPriority="99"/>
+    <w:lsdException w:name="Medium List 2 Accent 1" w:uiPriority="66"/>
+    <w:lsdException w:name="Medium Grid 1 Accent 1" w:uiPriority="67"/>
+    <w:lsdException w:name="Medium Grid 2 Accent 1" w:uiPriority="68"/>
+    <w:lsdException w:name="Medium Grid 3 Accent 1" w:uiPriority="69"/>
+    <w:lsdException w:name="Dark List Accent 1" w:uiPriority="70"/>
+    <w:lsdException w:name="Colorful Shading Accent 1" w:uiPriority="71"/>
+    <w:lsdException w:name="Colorful List Accent 1" w:uiPriority="72"/>
+    <w:lsdException w:name="Colorful Grid Accent 1" w:uiPriority="73"/>
+    <w:lsdException w:name="Light Shading Accent 2" w:uiPriority="60"/>
+    <w:lsdException w:name="Light List Accent 2" w:uiPriority="61"/>
+    <w:lsdException w:name="Light Grid Accent 2" w:uiPriority="62"/>
+    <w:lsdException w:name="Medium Shading 1 Accent 2" w:uiPriority="63"/>
+    <w:lsdException w:name="Medium Shading 2 Accent 2" w:uiPriority="64"/>
+    <w:lsdException w:name="Medium List 1 Accent 2" w:uiPriority="65"/>
+    <w:lsdException w:name="Medium List 2 Accent 2" w:uiPriority="66"/>
+    <w:lsdException w:name="Medium Grid 1 Accent 2" w:uiPriority="67"/>
+    <w:lsdException w:name="Medium Grid 2 Accent 2" w:uiPriority="68"/>
+    <w:lsdException w:name="Medium Grid 3 Accent 2" w:uiPriority="69"/>
+    <w:lsdException w:name="Dark List Accent 2" w:uiPriority="70"/>
+    <w:lsdException w:name="Colorful Shading Accent 2" w:uiPriority="71"/>
+    <w:lsdException w:name="Colorful List Accent 2" w:uiPriority="72"/>
+    <w:lsdException w:name="Colorful Grid Accent 2" w:uiPriority="73"/>
+    <w:lsdException w:name="Light Shading Accent 3" w:uiPriority="60"/>
+    <w:lsdException w:name="Light List Accent 3" w:uiPriority="61"/>
+    <w:lsdException w:name="Light Grid Accent 3" w:uiPriority="62"/>
+    <w:lsdException w:name="Medium Shading 1 Accent 3" w:uiPriority="63"/>
+    <w:lsdException w:name="Medium Shading 2 Accent 3" w:uiPriority="64"/>
+    <w:lsdException w:name="Medium List 1 Accent 3" w:uiPriority="65"/>
+    <w:lsdException w:name="Medium List 2 Accent 3" w:uiPriority="66"/>
+    <w:lsdException w:name="Medium Grid 1 Accent 3" w:uiPriority="67"/>
+    <w:lsdException w:name="Medium Grid 2 Accent 3" w:uiPriority="68"/>
+    <w:lsdException w:name="Medium Grid 3 Accent 3" w:uiPriority="69"/>
+    <w:lsdException w:name="Dark List Accent 3" w:uiPriority="70"/>
+    <w:lsdException w:name="Colorful Shading Accent 3" w:uiPriority="71"/>
+    <w:lsdException w:name="Colorful List Accent 3" w:uiPriority="72"/>
+    <w:lsdException w:name="Colorful Grid Accent 3" w:uiPriority="73"/>
+    <w:lsdException w:name="Light Shading Accent 4" w:uiPriority="60"/>
+    <w:lsdException w:name="Light List Accent 4" w:uiPriority="61"/>
+    <w:lsdException w:name="Light Grid Accent 4" w:uiPriority="62"/>
+    <w:lsdException w:name="Medium Shading 1 Accent 4" w:uiPriority="63"/>
+    <w:lsdException w:name="Medium Shading 2 Accent 4" w:uiPriority="64"/>
+    <w:lsdException w:name="Medium List 1 Accent 4" w:uiPriority="65"/>
+    <w:lsdException w:name="Medium List 2 Accent 4" w:uiPriority="66"/>
+    <w:lsdException w:name="Medium Grid 1 Accent 4" w:uiPriority="67"/>
+    <w:lsdException w:name="Medium Grid 2 Accent 4" w:uiPriority="68"/>
+    <w:lsdException w:name="Medium Grid 3 Accent 4" w:uiPriority="69"/>
+    <w:lsdException w:name="Dark List Accent 4" w:uiPriority="70"/>
+    <w:lsdException w:name="Colorful Shading Accent 4" w:uiPriority="71"/>
+    <w:lsdException w:name="Colorful List Accent 4" w:uiPriority="72"/>
+    <w:lsdException w:name="Colorful Grid Accent 4" w:uiPriority="73"/>
+    <w:lsdException w:name="Light Shading Accent 5" w:uiPriority="60"/>
+    <w:lsdException w:name="Light List Accent 5" w:uiPriority="61"/>
+    <w:lsdException w:name="Light Grid Accent 5" w:uiPriority="62"/>
+    <w:lsdException w:name="Medium Shading 1 Accent 5" w:uiPriority="63"/>
+    <w:lsdException w:name="Medium Shading 2 Accent 5" w:uiPriority="64"/>
+    <w:lsdException w:name="Medium List 1 Accent 5" w:uiPriority="65"/>
+    <w:lsdException w:name="Medium List 2 Accent 5" w:uiPriority="66"/>
+    <w:lsdException w:name="Medium Grid 1 Accent 5" w:uiPriority="67"/>
+    <w:lsdException w:name="Medium Grid 2 Accent 5" w:uiPriority="68"/>
+    <w:lsdException w:name="Medium Grid 3 Accent 5" w:uiPriority="69"/>
+    <w:lsdException w:name="Dark List Accent 5" w:uiPriority="70"/>
+    <w:lsdException w:name="Colorful Shading Accent 5" w:uiPriority="71"/>
+    <w:lsdException w:name="Colorful List Accent 5" w:uiPriority="72"/>
+    <w:lsdException w:name="Colorful Grid Accent 5" w:uiPriority="73"/>
+    <w:lsdException w:name="Light Shading Accent 6" w:uiPriority="60"/>
+    <w:lsdException w:name="Light List Accent 6" w:uiPriority="61"/>
+    <w:lsdException w:name="Light Grid Accent 6" w:uiPriority="62"/>
+    <w:lsdException w:name="Medium Shading 1 Accent 6" w:uiPriority="63"/>
+    <w:lsdException w:name="Medium Shading 2 Accent 6" w:uiPriority="64"/>
+    <w:lsdException w:name="Medium List 1 Accent 6" w:uiPriority="65"/>
+    <w:lsdException w:name="Medium List 2 Accent 6" w:uiPriority="66"/>
+    <w:lsdException w:name="Medium Grid 1 Accent 6" w:uiPriority="67"/>
+    <w:lsdException w:name="Medium Grid 2 Accent 6" w:uiPriority="68"/>
+    <w:lsdException w:name="Medium Grid 3 Accent 6" w:uiPriority="69"/>
+    <w:lsdException w:name="Dark List Accent 6" w:uiPriority="70"/>
+    <w:lsdException w:name="Colorful Shading Accent 6" w:uiPriority="71"/>
+    <w:lsdException w:name="Colorful List Accent 6" w:uiPriority="72"/>
+    <w:lsdException w:name="Colorful Grid Accent 6" w:uiPriority="73"/>
+    <w:lsdException w:name="Subtle Emphasis" w:uiPriority="19" w:qFormat="1"/>
+    <w:lsdException w:name="Intense Emphasis" w:uiPriority="21" w:qFormat="1"/>
+    <w:lsdException w:name="Subtle Reference" w:uiPriority="31" w:qFormat="1"/>
+    <w:lsdException w:name="Intense Reference" w:uiPriority="32" w:qFormat="1"/>
+    <w:lsdException w:name="Book Title" w:uiPriority="33" w:qFormat="1"/>
+    <w:lsdException w:name="Bibliography" w:semiHidden="1" w:uiPriority="37" w:unhideWhenUsed="1"/>
+    <w:lsdException w:name="TOC Heading" w:semiHidden="1" w:uiPriority="39" w:unhideWhenUsed="1" w:qFormat="1"/>
+    <w:lsdException w:name="Plain Table 1" w:uiPriority="41"/>
+    <w:lsdException w:name="Plain Table 2" w:uiPriority="42"/>
+    <w:lsdException w:name="Plain Table 3" w:uiPriority="43"/>
+    <w:lsdException w:name="Plain Table 4" w:uiPriority="44"/>
+    <w:lsdException w:name="Plain Table 5" w:uiPriority="45"/>
+    <w:lsdException w:name="Grid Table Light" w:uiPriority="40"/>
+    <w:lsdException w:name="Grid Table 1 Light" w:uiPriority="46"/>
+    <w:lsdException w:name="Grid Table 2" w:uiPriority="47"/>
+    <w:lsdException w:name="Grid Table 3" w:uiPriority="48"/>
+    <w:lsdException w:name="Grid Table 4" w:uiPriority="49"/>
+    <w:lsdException w:name="Grid Table 5 Dark" w:uiPriority="50"/>
+    <w:lsdException w:name="Grid Table 6 Colorful" w:uiPriority="51"/>
+    <w:lsdException w:name="Grid Table 7 Colorful" w:uiPriority="52"/>
+    <w:lsdException w:name="Grid Table 1 Light Accent 1" w:uiPriority="46"/>
+    <w:lsdException w:name="Grid Table 2 Accent 1" w:uiPriority="47"/>
+    <w:lsdException w:name="Grid Table 3 Accent 1" w:uiPriority="48"/>
+    <w:lsdException w:name="Grid Table 4 Accent 1" w:uiPriority="49"/>
+    <w:lsdException w:name="Grid Table 5 Dark Accent 1" w:uiPriority="50"/>
+    <w:lsdException w:name="Grid Table 6 Colorful Accent 1" w:uiPriority="51"/>
+    <w:lsdException w:name="Grid Table 7 Colorful Accent 1" w:uiPriority="52"/>
+    <w:lsdException w:name="Grid Table 1 Light Accent 2" w:uiPriority="46"/>
+    <w:lsdException w:name="Grid Table 2 Accent 2" w:uiPriority="47"/>
+    <w:lsdException w:name="Grid Table 3 Accent 2" w:uiPriority="48"/>
+    <w:lsdException w:name="Grid Table 4 Accent 2" w:uiPriority="49"/>
+    <w:lsdException w:name="Grid Table 5 Dark Accent 2" w:uiPriority="50"/>
+    <w:lsdException w:name="Grid Table 6 Colorful Accent 2" w:uiPriority="51"/>
+    <w:lsdException w:name="Grid Table 7 Colorful Accent 2" w:uiPriority="52"/>
+    <w:lsdException w:name="Grid Table 1 Light Accent 3" w:uiPriority="46"/>
+    <w:lsdException w:name="Grid Table 2 Accent 3" w:uiPriority="47"/>
+    <w:lsdException w:name="Grid Table 3 Accent 3" w:uiPriority="48"/>
+    <w:lsdException w:name="Grid Table 4 Accent 3" w:uiPriority="49"/>
+    <w:lsdException w:name="Grid Table 5 Dark Accent 3" w:uiPriority="50"/>
+    <w:lsdException w:name="Grid Table 6 Colorful Accent 3" w:uiPriority="51"/>
+    <w:lsdException w:name="Grid Table 7 Colorful Accent 3" w:uiPriority="52"/>
+    <w:lsdException w:name="Grid Table 1 Light Accent 4" w:uiPriority="46"/>
+    <w:lsdException w:name="Grid Table 2 Accent 4" w:uiPriority="47"/>
+    <w:lsdException w:name="Grid Table 3 Accent 4" w:uiPriority="48"/>
+    <w:lsdException w:name="Grid Table 4 Accent 4" w:uiPriority="49"/>
+    <w:lsdException w:name="Grid Table 5 Dark Accent 4" w:uiPriority="50"/>
+    <w:lsdException w:name="Grid Table 6 Colorful Accent 4" w:uiPriority="51"/>
+    <w:lsdException w:name="Grid Table 7 Colorful Accent 4" w:uiPriority="52"/>
+    <w:lsdException w:name="Grid Table 1 Light Accent 5" w:uiPriority="46"/>
+    <w:lsdException w:name="Grid Table 2 Accent 5" w:uiPriority="47"/>
+    <w:lsdException w:name="Grid Table 3 Accent 5" w:uiPriority="48"/>
+    <w:lsdException w:name="Grid Table 4 Accent 5" w:uiPriority="49"/>
+    <w:lsdException w:name="Grid Table 5 Dark Accent 5" w:uiPriority="50"/>
+    <w:lsdException w:name="Grid Table 6 Colorful Accent 5" w:uiPriority="51"/>
+    <w:lsdException w:name="Grid Table 7 Colorful Accent 5" w:uiPriority="52"/>
+    <w:lsdException w:name="Grid Table 1 Light Accent 6" w:uiPriority="46"/>
+    <w:lsdException w:name="Grid Table 2 Accent 6" w:uiPriority="47"/>
+    <w:lsdException w:name="Grid Table 3 Accent 6" w:uiPriority="48"/>
+    <w:lsdException w:name="Grid Table 4 Accent 6" w:uiPriority="49"/>
+    <w:lsdException w:name="Grid Table 5 Dark Accent 6" w:uiPriority="50"/>
+    <w:lsdException w:name="Grid Table 6 Colorful Accent 6" w:uiPriority="51"/>
+    <w:lsdException w:name="Grid Table 7 Colorful Accent 6" w:uiPriority="52"/>
+    <w:lsdException w:name="List Table 1 Light" w:uiPriority="46"/>
+    <w:lsdException w:name="List Table 2" w:uiPriority="47"/>
+    <w:lsdException w:name="List Table 3" w:uiPriority="48"/>
+    <w:lsdException w:name="List Table 4" w:uiPriority="49"/>
+    <w:lsdException w:name="List Table 5 Dark" w:uiPriority="50"/>
+    <w:lsdException w:name="List Table 6 Colorful" w:uiPriority="51"/>
+    <w:lsdException w:name="List Table 7 Colorful" w:uiPriority="52"/>
+    <w:lsdException w:name="List Table 1 Light Accent 1" w:uiPriority="46"/>
+    <w:lsdException w:name="List Table 2 Accent 1" w:uiPriority="47"/>
+    <w:lsdException w:name="List Table 3 Accent 1" w:uiPriority="48"/>
+    <w:lsdException w:name="List Table 4 Accent 1" w:uiPriority="49"/>
+    <w:lsdException w:name="List Table 5 Dark Accent 1" w:uiPriority="50"/>
+    <w:lsdException w:name="List Table 6 Colorful Accent 1" w:uiPriority="51"/>
+    <w:lsdException w:name="List Table 7 Colorful Accent 1" w:uiPriority="52"/>
+    <w:lsdException w:name="List Table 1 Light Accent 2" w:uiPriority="46"/>
+    <w:lsdException w:name="List Table 2 Accent 2" w:uiPriority="47"/>
+    <w:lsdException w:name="List Table 3 Accent 2" w:uiPriority="48"/>
+    <w:lsdException w:name="List Table 4 Accent 2" w:uiPriority="49"/>
+    <w:lsdException w:name="List Table 5 Dark Accent 2" w:uiPriority="50"/>
+    <w:lsdException w:name="List Table 6 Colorful Accent 2" w:uiPriority="51"/>
+    <w:lsdException w:name="List Table 7 Colorful Accent 2" w:uiPriority="52"/>
+    <w:lsdException w:name="List Table 1 Light Accent 3" w:uiPriority="46"/>
+    <w:lsdException w:name="List Table 2 Accent 3" w:uiPriority="47"/>
+    <w:lsdException w:name="List Table 3 Accent 3" w:uiPriority="48"/>
+    <w:lsdException w:name="List Table 4 Accent 3" w:uiPriority="49"/>
+    <w:lsdException w:name="List Table 5 Dark Accent 3" w:uiPriority="50"/>
+    <w:lsdException w:name="List Table 6 Colorful Accent 3" w:uiPriority="51"/>
+    <w:lsdException w:name="List Table 7 Colorful Accent 3" w:uiPriority="52"/>
+    <w:lsdException w:name="List Table 1 Light Accent 4" w:uiPriority="46"/>
+    <w:lsdException w:name="List Table 2 Accent 4" w:uiPriority="47"/>
+    <w:lsdException w:name="List Table 3 Accent 4" w:uiPriority="48"/>
+    <w:lsdException w:name="List Table 4 Accent 4" w:uiPriority="49"/>
+    <w:lsdException w:name="List Table 5 Dark Accent 4" w:uiPriority="50"/>
+    <w:lsdException w:name="List Table 6 Colorful Accent 4" w:uiPriority="51"/>
+    <w:lsdException w:name="List Table 7 Colorful Accent 4" w:uiPriority="52"/>
+    <w:lsdException w:name="List Table 1 Light Accent 5" w:uiPriority="46"/>
+    <w:lsdException w:name="List Table 2 Accent 5" w:uiPriority="47"/>
+    <w:lsdException w:name="List Table 3 Accent 5" w:uiPriority="48"/>
+    <w:lsdException w:name="List Table 4 Accent 5" w:uiPriority="49"/>
+    <w:lsdException w:name="List Table 5 Dark Accent 5" w:uiPriority="50"/>
+    <w:lsdException w:name="List Table 6 Colorful Accent 5" w:uiPriority="51"/>
+    <w:lsdException w:name="List Table 7 Colorful Accent 5" w:uiPriority="52"/>
+    <w:lsdException w:name="List Table 1 Light Accent 6" w:uiPriority="46"/>
+    <w:lsdException w:name="List Table 2 Accent 6" w:uiPriority="47"/>
+    <w:lsdException w:name="List Table 3 Accent 6" w:uiPriority="48"/>
+    <w:lsdException w:name="List Table 4 Accent 6" w:uiPriority="49"/>
+    <w:lsdException w:name="List Table 5 Dark Accent 6" w:uiPriority="50"/>
+    <w:lsdException w:name="List Table 6 Colorful Accent 6" w:uiPriority="51"/>
+    <w:lsdException w:name="List Table 7 Colorful Accent 6" w:uiPriority="52"/>
+    <w:lsdException w:name="Mention" w:semiHidden="1" w:uiPriority="99" w:unhideWhenUsed="1"/>
+    <w:lsdException w:name="Smart Hyperlink" w:semiHidden="1" w:uiPriority="99" w:unhideWhenUsed="1"/>
+    <w:lsdException w:name="Hashtag" w:semiHidden="1" w:uiPriority="99" w:unhideWhenUsed="1"/>
+    <w:lsdException w:name="Unresolved Mention" w:semiHidden="1" w:uiPriority="99" w:unhideWhenUsed="1"/>
+    <w:lsdException w:name="Smart Link" w:semiHidden="1" w:uiPriority="99" w:unhideWhenUsed="1"/>
   </w:latentStyles>
-  <w:style w:type="paragraph" w:default="1" w:styleId="1">
+  <w:style w:type="paragraph" w:default="1" w:styleId="a">
     <w:name w:val="Normal"/>
     <w:qFormat/>
-    <w:uiPriority w:val="0"/>
     <w:pPr>
       <w:widowControl w:val="0"/>
       <w:jc w:val="both"/>
     </w:pPr>
     <w:rPr>
-      <w:rFonts w:ascii="Times New Roman" w:hAnsi="Times New Roman" w:eastAsia="宋体" w:cs="Times New Roman"/>
       <w:kern w:val="2"/>
       <w:sz w:val="21"/>
       <w:szCs w:val="24"/>
-      <w:lang w:val="en-US" w:eastAsia="zh-CN" w:bidi="ar-SA"/>
     </w:rPr>
   </w:style>
-  <w:style w:type="paragraph" w:styleId="2">
+  <w:style w:type="paragraph" w:styleId="1">
     <w:name w:val="heading 1"/>
-    <w:basedOn w:val="1"/>
-    <w:next w:val="1"/>
+    <w:basedOn w:val="a"/>
+    <w:next w:val="a"/>
     <w:qFormat/>
-    <w:uiPriority w:val="0"/>
     <w:pPr>
       <w:keepNext/>
       <w:keepLines/>
       <w:numPr>
-        <w:ilvl w:val="0"/>
         <w:numId w:val="1"/>
       </w:numPr>
       <w:spacing w:before="340" w:after="330" w:line="578" w:lineRule="auto"/>
@@ -3160,12 +4745,11 @@
       <w:szCs w:val="44"/>
     </w:rPr>
   </w:style>
-  <w:style w:type="paragraph" w:styleId="3">
+  <w:style w:type="paragraph" w:styleId="2">
     <w:name w:val="heading 2"/>
-    <w:basedOn w:val="1"/>
-    <w:next w:val="1"/>
+    <w:basedOn w:val="a"/>
+    <w:next w:val="a"/>
     <w:qFormat/>
-    <w:uiPriority w:val="0"/>
     <w:pPr>
       <w:keepNext/>
       <w:keepLines/>
@@ -3177,19 +4761,18 @@
       <w:outlineLvl w:val="1"/>
     </w:pPr>
     <w:rPr>
-      <w:rFonts w:ascii="Arial" w:hAnsi="Arial" w:eastAsia="黑体"/>
+      <w:rFonts w:ascii="Arial" w:eastAsia="黑体" w:hAnsi="Arial"/>
       <w:b/>
       <w:bCs/>
       <w:sz w:val="24"/>
       <w:szCs w:val="32"/>
     </w:rPr>
   </w:style>
-  <w:style w:type="paragraph" w:styleId="4">
+  <w:style w:type="paragraph" w:styleId="3">
     <w:name w:val="heading 3"/>
-    <w:basedOn w:val="1"/>
-    <w:next w:val="1"/>
+    <w:basedOn w:val="a"/>
+    <w:next w:val="a"/>
     <w:qFormat/>
-    <w:uiPriority w:val="0"/>
     <w:pPr>
       <w:keepNext/>
       <w:keepLines/>
@@ -3208,12 +4791,11 @@
       <w:szCs w:val="32"/>
     </w:rPr>
   </w:style>
-  <w:style w:type="paragraph" w:styleId="5">
+  <w:style w:type="paragraph" w:styleId="4">
     <w:name w:val="heading 4"/>
-    <w:basedOn w:val="1"/>
-    <w:next w:val="1"/>
+    <w:basedOn w:val="a"/>
+    <w:next w:val="a"/>
     <w:qFormat/>
-    <w:uiPriority w:val="0"/>
     <w:pPr>
       <w:keepNext/>
       <w:keepLines/>
@@ -3225,19 +4807,18 @@
       <w:outlineLvl w:val="3"/>
     </w:pPr>
     <w:rPr>
-      <w:rFonts w:ascii="Arial" w:hAnsi="Arial" w:eastAsia="黑体"/>
+      <w:rFonts w:ascii="Arial" w:eastAsia="黑体" w:hAnsi="Arial"/>
       <w:b/>
       <w:bCs/>
       <w:sz w:val="28"/>
       <w:szCs w:val="28"/>
     </w:rPr>
   </w:style>
-  <w:style w:type="paragraph" w:styleId="6">
+  <w:style w:type="paragraph" w:styleId="5">
     <w:name w:val="heading 5"/>
-    <w:basedOn w:val="1"/>
-    <w:next w:val="1"/>
+    <w:basedOn w:val="a"/>
+    <w:next w:val="a"/>
     <w:qFormat/>
-    <w:uiPriority w:val="0"/>
     <w:pPr>
       <w:keepNext/>
       <w:keepLines/>
@@ -3256,12 +4837,11 @@
       <w:szCs w:val="28"/>
     </w:rPr>
   </w:style>
-  <w:style w:type="paragraph" w:styleId="7">
+  <w:style w:type="paragraph" w:styleId="6">
     <w:name w:val="heading 6"/>
-    <w:basedOn w:val="1"/>
-    <w:next w:val="1"/>
+    <w:basedOn w:val="a"/>
+    <w:next w:val="a"/>
     <w:qFormat/>
-    <w:uiPriority w:val="0"/>
     <w:pPr>
       <w:keepNext/>
       <w:keepLines/>
@@ -3273,18 +4853,17 @@
       <w:outlineLvl w:val="5"/>
     </w:pPr>
     <w:rPr>
-      <w:rFonts w:ascii="Arial" w:hAnsi="Arial" w:eastAsia="黑体"/>
+      <w:rFonts w:ascii="Arial" w:eastAsia="黑体" w:hAnsi="Arial"/>
       <w:b/>
       <w:bCs/>
       <w:sz w:val="24"/>
     </w:rPr>
   </w:style>
-  <w:style w:type="paragraph" w:styleId="8">
+  <w:style w:type="paragraph" w:styleId="7">
     <w:name w:val="heading 7"/>
-    <w:basedOn w:val="1"/>
-    <w:next w:val="1"/>
+    <w:basedOn w:val="a"/>
+    <w:next w:val="a"/>
     <w:qFormat/>
-    <w:uiPriority w:val="0"/>
     <w:pPr>
       <w:keepNext/>
       <w:keepLines/>
@@ -3300,12 +4879,11 @@
       <w:bCs/>
     </w:rPr>
   </w:style>
-  <w:style w:type="paragraph" w:styleId="9">
+  <w:style w:type="paragraph" w:styleId="8">
     <w:name w:val="heading 8"/>
-    <w:basedOn w:val="1"/>
-    <w:next w:val="1"/>
+    <w:basedOn w:val="a"/>
+    <w:next w:val="a"/>
     <w:qFormat/>
-    <w:uiPriority w:val="0"/>
     <w:pPr>
       <w:keepNext/>
       <w:keepLines/>
@@ -3320,12 +4898,11 @@
       <w:rFonts w:ascii="Arial" w:hAnsi="Arial"/>
     </w:rPr>
   </w:style>
-  <w:style w:type="paragraph" w:styleId="10">
+  <w:style w:type="paragraph" w:styleId="9">
     <w:name w:val="heading 9"/>
-    <w:basedOn w:val="1"/>
-    <w:next w:val="1"/>
+    <w:basedOn w:val="a"/>
+    <w:next w:val="a"/>
     <w:qFormat/>
-    <w:uiPriority w:val="0"/>
     <w:pPr>
       <w:keepNext/>
       <w:keepLines/>
@@ -3341,16 +4918,18 @@
       <w:szCs w:val="21"/>
     </w:rPr>
   </w:style>
-  <w:style w:type="character" w:default="1" w:styleId="17">
+  <w:style w:type="character" w:default="1" w:styleId="a0">
     <w:name w:val="Default Paragraph Font"/>
+    <w:uiPriority w:val="1"/>
+    <w:unhideWhenUsed/>
+  </w:style>
+  <w:style w:type="table" w:default="1" w:styleId="a1">
+    <w:name w:val="Normal Table"/>
+    <w:uiPriority w:val="99"/>
     <w:semiHidden/>
-    <w:uiPriority w:val="0"/>
-  </w:style>
-  <w:style w:type="table" w:default="1" w:styleId="16">
-    <w:name w:val="Normal Table"/>
-    <w:semiHidden/>
-    <w:uiPriority w:val="0"/>
+    <w:unhideWhenUsed/>
     <w:tblPr>
+      <w:tblInd w:w="0" w:type="dxa"/>
       <w:tblCellMar>
         <w:top w:w="0" w:type="dxa"/>
         <w:left w:w="108" w:type="dxa"/>
@@ -3359,32 +4938,35 @@
       </w:tblCellMar>
     </w:tblPr>
   </w:style>
-  <w:style w:type="paragraph" w:styleId="11">
+  <w:style w:type="numbering" w:default="1" w:styleId="a2">
+    <w:name w:val="No List"/>
+    <w:uiPriority w:val="99"/>
+    <w:semiHidden/>
+    <w:unhideWhenUsed/>
+  </w:style>
+  <w:style w:type="paragraph" w:styleId="a3">
     <w:name w:val="annotation text"/>
-    <w:basedOn w:val="1"/>
-    <w:link w:val="22"/>
-    <w:uiPriority w:val="0"/>
+    <w:basedOn w:val="a"/>
+    <w:link w:val="a4"/>
     <w:pPr>
       <w:jc w:val="left"/>
     </w:pPr>
   </w:style>
-  <w:style w:type="paragraph" w:styleId="12">
+  <w:style w:type="paragraph" w:styleId="a5">
     <w:name w:val="Balloon Text"/>
-    <w:basedOn w:val="1"/>
-    <w:link w:val="24"/>
+    <w:basedOn w:val="a"/>
+    <w:link w:val="a6"/>
     <w:qFormat/>
-    <w:uiPriority w:val="0"/>
     <w:rPr>
       <w:sz w:val="18"/>
       <w:szCs w:val="18"/>
     </w:rPr>
   </w:style>
-  <w:style w:type="paragraph" w:styleId="13">
+  <w:style w:type="paragraph" w:styleId="a7">
     <w:name w:val="footer"/>
-    <w:basedOn w:val="1"/>
-    <w:link w:val="20"/>
+    <w:basedOn w:val="a"/>
+    <w:link w:val="a8"/>
     <w:qFormat/>
-    <w:uiPriority w:val="0"/>
     <w:pPr>
       <w:tabs>
         <w:tab w:val="center" w:pos="4153"/>
@@ -3398,14 +4980,13 @@
       <w:szCs w:val="18"/>
     </w:rPr>
   </w:style>
-  <w:style w:type="paragraph" w:styleId="14">
+  <w:style w:type="paragraph" w:styleId="a9">
     <w:name w:val="header"/>
-    <w:basedOn w:val="1"/>
-    <w:link w:val="19"/>
-    <w:uiPriority w:val="0"/>
+    <w:basedOn w:val="a"/>
+    <w:link w:val="aa"/>
     <w:pPr>
       <w:pBdr>
-        <w:bottom w:val="single" w:color="auto" w:sz="6" w:space="1"/>
+        <w:bottom w:val="single" w:sz="6" w:space="1" w:color="auto"/>
       </w:pBdr>
       <w:tabs>
         <w:tab w:val="center" w:pos="4153"/>
@@ -3419,51 +5000,45 @@
       <w:szCs w:val="18"/>
     </w:rPr>
   </w:style>
-  <w:style w:type="paragraph" w:styleId="15">
+  <w:style w:type="paragraph" w:styleId="ab">
     <w:name w:val="annotation subject"/>
-    <w:basedOn w:val="11"/>
-    <w:next w:val="11"/>
-    <w:link w:val="23"/>
-    <w:uiPriority w:val="0"/>
+    <w:basedOn w:val="a3"/>
+    <w:next w:val="a3"/>
+    <w:link w:val="ac"/>
     <w:rPr>
       <w:b/>
       <w:bCs/>
     </w:rPr>
   </w:style>
-  <w:style w:type="character" w:styleId="18">
+  <w:style w:type="character" w:styleId="ad">
     <w:name w:val="annotation reference"/>
-    <w:basedOn w:val="17"/>
     <w:qFormat/>
-    <w:uiPriority w:val="0"/>
     <w:rPr>
       <w:sz w:val="21"/>
       <w:szCs w:val="21"/>
     </w:rPr>
   </w:style>
-  <w:style w:type="character" w:customStyle="1" w:styleId="19">
-    <w:name w:val="页眉 Char"/>
-    <w:link w:val="14"/>
-    <w:uiPriority w:val="0"/>
+  <w:style w:type="character" w:customStyle="1" w:styleId="aa">
+    <w:name w:val="页眉 字符"/>
+    <w:link w:val="a9"/>
     <w:rPr>
       <w:kern w:val="2"/>
       <w:sz w:val="18"/>
       <w:szCs w:val="18"/>
     </w:rPr>
   </w:style>
-  <w:style w:type="character" w:customStyle="1" w:styleId="20">
-    <w:name w:val="页脚 Char"/>
-    <w:link w:val="13"/>
-    <w:uiPriority w:val="0"/>
+  <w:style w:type="character" w:customStyle="1" w:styleId="a8">
+    <w:name w:val="页脚 字符"/>
+    <w:link w:val="a7"/>
     <w:rPr>
       <w:kern w:val="2"/>
       <w:sz w:val="18"/>
       <w:szCs w:val="18"/>
     </w:rPr>
   </w:style>
-  <w:style w:type="paragraph" w:customStyle="1" w:styleId="21">
+  <w:style w:type="paragraph" w:customStyle="1" w:styleId="ae">
     <w:name w:val="封面"/>
-    <w:basedOn w:val="1"/>
-    <w:uiPriority w:val="0"/>
+    <w:basedOn w:val="a"/>
     <w:pPr>
       <w:adjustRightInd w:val="0"/>
       <w:spacing w:line="360" w:lineRule="atLeast"/>
@@ -3477,23 +5052,19 @@
       <w:szCs w:val="20"/>
     </w:rPr>
   </w:style>
-  <w:style w:type="character" w:customStyle="1" w:styleId="22">
+  <w:style w:type="character" w:customStyle="1" w:styleId="a4">
     <w:name w:val="批注文字 字符"/>
-    <w:basedOn w:val="17"/>
-    <w:link w:val="11"/>
+    <w:link w:val="a3"/>
     <w:qFormat/>
-    <w:uiPriority w:val="0"/>
     <w:rPr>
       <w:kern w:val="2"/>
       <w:sz w:val="21"/>
       <w:szCs w:val="24"/>
     </w:rPr>
   </w:style>
-  <w:style w:type="character" w:customStyle="1" w:styleId="23">
+  <w:style w:type="character" w:customStyle="1" w:styleId="ac">
     <w:name w:val="批注主题 字符"/>
-    <w:basedOn w:val="22"/>
-    <w:link w:val="15"/>
-    <w:uiPriority w:val="0"/>
+    <w:link w:val="ab"/>
     <w:rPr>
       <w:b/>
       <w:bCs/>
@@ -3502,12 +5073,10 @@
       <w:szCs w:val="24"/>
     </w:rPr>
   </w:style>
-  <w:style w:type="character" w:customStyle="1" w:styleId="24">
+  <w:style w:type="character" w:customStyle="1" w:styleId="a6">
     <w:name w:val="批注框文本 字符"/>
-    <w:basedOn w:val="17"/>
-    <w:link w:val="12"/>
+    <w:link w:val="a5"/>
     <w:qFormat/>
-    <w:uiPriority w:val="0"/>
     <w:rPr>
       <w:kern w:val="2"/>
       <w:sz w:val="18"/>
@@ -3769,6 +5338,7 @@
     </a:fmtScheme>
   </a:themeElements>
   <a:objectDefaults/>
+  <a:extraClrSchemeLst/>
 </a:theme>
 </file>
 
